--- a/programming_language/exp.docx
+++ b/programming_language/exp.docx
@@ -1,6 +1,6 @@
 
 <file path=word/document.xml><?xml version="1.0" encoding="utf-8"?>
-<w:document xmlns:ve="http://schemas.openxmlformats.org/markup-compatibility/2006" xmlns:o="urn:schemas-microsoft-com:office:office" xmlns:r="http://schemas.openxmlformats.org/officeDocument/2006/relationships" xmlns:m="http://schemas.openxmlformats.org/officeDocument/2006/math" xmlns:v="urn:schemas-microsoft-com:vml" xmlns:wp="http://schemas.openxmlformats.org/drawingml/2006/wordprocessingDrawing" xmlns:w10="urn:schemas-microsoft-com:office:word" xmlns:w="http://schemas.openxmlformats.org/wordprocessingml/2006/main" xmlns:wne="http://schemas.microsoft.com/office/word/2006/wordml">
+<w:document xmlns:wpc="http://schemas.microsoft.com/office/word/2010/wordprocessingCanvas" xmlns:mc="http://schemas.openxmlformats.org/markup-compatibility/2006" xmlns:o="urn:schemas-microsoft-com:office:office" xmlns:r="http://schemas.openxmlformats.org/officeDocument/2006/relationships" xmlns:m="http://schemas.openxmlformats.org/officeDocument/2006/math" xmlns:v="urn:schemas-microsoft-com:vml" xmlns:wp14="http://schemas.microsoft.com/office/word/2010/wordprocessingDrawing" xmlns:wp="http://schemas.openxmlformats.org/drawingml/2006/wordprocessingDrawing" xmlns:w10="urn:schemas-microsoft-com:office:word" xmlns:w="http://schemas.openxmlformats.org/wordprocessingml/2006/main" xmlns:w14="http://schemas.microsoft.com/office/word/2010/wordml" xmlns:wpg="http://schemas.microsoft.com/office/word/2010/wordprocessingGroup" xmlns:wpi="http://schemas.microsoft.com/office/word/2010/wordprocessingInk" xmlns:wne="http://schemas.microsoft.com/office/word/2006/wordml" xmlns:wps="http://schemas.microsoft.com/office/word/2010/wordprocessingShape" mc:Ignorable="w14 wp14">
   <w:body>
     <w:p>
       <w:pPr>
@@ -327,6 +327,7 @@
         <w:rPr>
           <w:iCs/>
           <w:szCs w:val="24"/>
+          <w:lang w:val="en-US"/>
         </w:rPr>
       </w:pPr>
       <w:r>
@@ -376,84 +377,127 @@
           <w:iCs/>
           <w:szCs w:val="24"/>
         </w:rPr>
-        <w:t xml:space="preserve"> Комплексное число задается выражением </w:t>
-      </w:r>
-      <w:proofErr w:type="spellStart"/>
-      <w:r>
-        <w:rPr>
-          <w:i/>
-          <w:iCs/>
-          <w:szCs w:val="24"/>
-        </w:rPr>
-        <w:t>a</w:t>
-      </w:r>
-      <w:r>
-        <w:rPr>
-          <w:iCs/>
-          <w:szCs w:val="24"/>
-        </w:rPr>
-        <w:t>+</w:t>
-      </w:r>
-      <w:r>
-        <w:rPr>
-          <w:i/>
-          <w:iCs/>
-          <w:szCs w:val="24"/>
-        </w:rPr>
-        <w:t>b</w:t>
-      </w:r>
-      <w:r>
-        <w:rPr>
-          <w:iCs/>
-          <w:szCs w:val="24"/>
-        </w:rPr>
-        <w:t>i</w:t>
-      </w:r>
-      <w:proofErr w:type="spellEnd"/>
-      <w:r>
-        <w:rPr>
-          <w:iCs/>
-          <w:szCs w:val="24"/>
-        </w:rPr>
-        <w:t xml:space="preserve">, где </w:t>
-      </w:r>
-      <w:proofErr w:type="spellStart"/>
-      <w:r>
-        <w:rPr>
-          <w:i/>
-          <w:iCs/>
-          <w:szCs w:val="24"/>
-        </w:rPr>
-        <w:t>a</w:t>
-      </w:r>
-      <w:proofErr w:type="spellEnd"/>
-      <w:r>
-        <w:rPr>
-          <w:iCs/>
-          <w:szCs w:val="24"/>
-        </w:rPr>
-        <w:t xml:space="preserve"> и </w:t>
-      </w:r>
-      <w:proofErr w:type="spellStart"/>
-      <w:r>
-        <w:rPr>
-          <w:i/>
-          <w:iCs/>
-          <w:szCs w:val="24"/>
-        </w:rPr>
-        <w:t>b</w:t>
-      </w:r>
-      <w:proofErr w:type="spellEnd"/>
-      <w:r>
-        <w:rPr>
-          <w:iCs/>
-          <w:szCs w:val="24"/>
-        </w:rPr>
-        <w:t xml:space="preserve"> вещественные и комплексные части числа соответственно.</w:t>
+        <w:t xml:space="preserve"> </w:t>
       </w:r>
     </w:p>
     <w:p>
       <w:pPr>
+        <w:rPr>
+          <w:iCs/>
+          <w:szCs w:val="24"/>
+          <w:lang w:val="en-US"/>
+        </w:rPr>
+      </w:pPr>
+      <w:bookmarkStart w:id="0" w:name="_GoBack"/>
+      <w:r>
+        <w:rPr>
+          <w:iCs/>
+          <w:szCs w:val="24"/>
+        </w:rPr>
+        <w:t>Входное значение может задаваться как заранее определенная переменная или как постоянное число</w:t>
+      </w:r>
+      <w:r>
+        <w:rPr>
+          <w:iCs/>
+          <w:szCs w:val="24"/>
+        </w:rPr>
+        <w:t>.</w:t>
+      </w:r>
+      <w:r>
+        <w:rPr>
+          <w:iCs/>
+          <w:szCs w:val="24"/>
+        </w:rPr>
+        <w:t xml:space="preserve"> </w:t>
+      </w:r>
+    </w:p>
+    <w:bookmarkEnd w:id="0"/>
+    <w:p>
+      <w:pPr>
+        <w:rPr>
+          <w:iCs/>
+          <w:szCs w:val="24"/>
+        </w:rPr>
+      </w:pPr>
+      <w:r>
+        <w:rPr>
+          <w:iCs/>
+          <w:szCs w:val="24"/>
+        </w:rPr>
+        <w:t xml:space="preserve">Комплексное число задается выражением </w:t>
+      </w:r>
+      <w:proofErr w:type="spellStart"/>
+      <w:r>
+        <w:rPr>
+          <w:i/>
+          <w:iCs/>
+          <w:szCs w:val="24"/>
+        </w:rPr>
+        <w:t>a</w:t>
+      </w:r>
+      <w:r>
+        <w:rPr>
+          <w:iCs/>
+          <w:szCs w:val="24"/>
+        </w:rPr>
+        <w:t>+</w:t>
+      </w:r>
+      <w:r>
+        <w:rPr>
+          <w:i/>
+          <w:iCs/>
+          <w:szCs w:val="24"/>
+        </w:rPr>
+        <w:t>b</w:t>
+      </w:r>
+      <w:r>
+        <w:rPr>
+          <w:iCs/>
+          <w:szCs w:val="24"/>
+        </w:rPr>
+        <w:t>i</w:t>
+      </w:r>
+      <w:proofErr w:type="spellEnd"/>
+      <w:r>
+        <w:rPr>
+          <w:iCs/>
+          <w:szCs w:val="24"/>
+        </w:rPr>
+        <w:t xml:space="preserve">, где </w:t>
+      </w:r>
+      <w:r>
+        <w:rPr>
+          <w:i/>
+          <w:iCs/>
+          <w:szCs w:val="24"/>
+        </w:rPr>
+        <w:t>a</w:t>
+      </w:r>
+      <w:r>
+        <w:rPr>
+          <w:iCs/>
+          <w:szCs w:val="24"/>
+        </w:rPr>
+        <w:t xml:space="preserve"> и </w:t>
+      </w:r>
+      <w:r>
+        <w:rPr>
+          <w:i/>
+          <w:iCs/>
+          <w:szCs w:val="24"/>
+        </w:rPr>
+        <w:t>b</w:t>
+      </w:r>
+      <w:r>
+        <w:rPr>
+          <w:iCs/>
+          <w:szCs w:val="24"/>
+        </w:rPr>
+        <w:t xml:space="preserve"> вещественные и комплексные части числа соответственно.</w:t>
+      </w:r>
+    </w:p>
+    <w:p>
+      <w:pPr>
         <w:pStyle w:val="aa"/>
         <w:ind w:left="720"/>
         <w:rPr>
@@ -511,8 +555,20 @@
       <w:r>
         <w:t xml:space="preserve"> входного значения </w:t>
       </w:r>
+      <w:r>
+        <w:rPr>
+          <w:i/>
+        </w:rPr>
+        <w:t>x</w:t>
+      </w:r>
+      <w:r>
+        <w:t xml:space="preserve">, определяется выражением </w:t>
+      </w:r>
       <w:proofErr w:type="spellStart"/>
       <w:r>
+        <w:t>e^</w:t>
+      </w:r>
+      <w:r>
         <w:rPr>
           <w:i/>
         </w:rPr>
@@ -520,29 +576,7 @@
       </w:r>
       <w:proofErr w:type="spellEnd"/>
       <w:r>
-        <w:t xml:space="preserve">, определяется выражением </w:t>
-      </w:r>
-      <w:proofErr w:type="spellStart"/>
-      <w:r>
-        <w:t>e^</w:t>
-      </w:r>
-      <w:r>
-        <w:rPr>
-          <w:i/>
-        </w:rPr>
-        <w:t>x</w:t>
-      </w:r>
-      <w:proofErr w:type="spellEnd"/>
-      <w:r>
-        <w:t xml:space="preserve">, где </w:t>
-      </w:r>
-      <w:proofErr w:type="spellStart"/>
-      <w:r>
-        <w:t>e</w:t>
-      </w:r>
-      <w:proofErr w:type="spellEnd"/>
-      <w:r>
-        <w:t xml:space="preserve"> – основание натурального логарифма.</w:t>
+        <w:t>, где e – основание натурального логарифма.</w:t>
       </w:r>
     </w:p>
     <w:p/>
@@ -636,7 +670,7 @@
           <w:insideH w:val="none" w:sz="0" w:space="0" w:color="auto"/>
           <w:insideV w:val="none" w:sz="0" w:space="0" w:color="auto"/>
         </w:tblBorders>
-        <w:tblLook w:val="04A0"/>
+        <w:tblLook w:val="04A0" w:firstRow="1" w:lastRow="0" w:firstColumn="1" w:lastColumn="0" w:noHBand="0" w:noVBand="1"/>
       </w:tblPr>
       <w:tblGrid>
         <w:gridCol w:w="426"/>
@@ -678,6 +712,42 @@
                 <w:lang w:val="en-US"/>
               </w:rPr>
             </w:pPr>
+            <w:proofErr w:type="spellStart"/>
+            <w:r>
+              <w:rPr>
+                <w:rFonts w:ascii="Courier New" w:hAnsi="Courier New" w:cs="Courier New"/>
+                <w:b/>
+                <w:szCs w:val="24"/>
+                <w:lang w:val="en-US"/>
+              </w:rPr>
+              <w:t>const</w:t>
+            </w:r>
+            <w:proofErr w:type="spellEnd"/>
+            <w:r>
+              <w:rPr>
+                <w:rFonts w:ascii="Courier New" w:hAnsi="Courier New" w:cs="Courier New"/>
+                <w:szCs w:val="24"/>
+                <w:lang w:val="en-US"/>
+              </w:rPr>
+              <w:t xml:space="preserve"> x = 5;</w:t>
+            </w:r>
+          </w:p>
+          <w:p>
+            <w:pPr>
+              <w:rPr>
+                <w:rFonts w:ascii="Courier New" w:hAnsi="Courier New" w:cs="Courier New"/>
+                <w:szCs w:val="24"/>
+                <w:lang w:val="en-US"/>
+              </w:rPr>
+            </w:pPr>
+            <w:r>
+              <w:rPr>
+                <w:rFonts w:ascii="Courier New" w:hAnsi="Courier New" w:cs="Courier New"/>
+                <w:szCs w:val="24"/>
+                <w:lang w:val="en-US"/>
+              </w:rPr>
+              <w:t xml:space="preserve"> </w:t>
+            </w:r>
           </w:p>
           <w:p>
             <w:pPr>
@@ -721,6 +791,7 @@
                 <w:rFonts w:ascii="Courier New" w:hAnsi="Courier New" w:cs="Courier New"/>
                 <w:b/>
                 <w:bCs/>
+                <w:lang w:val="en-US"/>
               </w:rPr>
               <w:t>exp</w:t>
             </w:r>
@@ -737,7 +808,7 @@
                 <w:rFonts w:ascii="Courier New" w:hAnsi="Courier New" w:cs="Courier New"/>
                 <w:lang w:val="en-US"/>
               </w:rPr>
-              <w:t>5</w:t>
+              <w:t>x</w:t>
             </w:r>
             <w:r>
               <w:rPr>
@@ -880,7 +951,7 @@
           <w:insideH w:val="none" w:sz="0" w:space="0" w:color="auto"/>
           <w:insideV w:val="none" w:sz="0" w:space="0" w:color="auto"/>
         </w:tblBorders>
-        <w:tblLook w:val="04A0"/>
+        <w:tblLook w:val="04A0" w:firstRow="1" w:lastRow="0" w:firstColumn="1" w:lastColumn="0" w:noHBand="0" w:noVBand="1"/>
       </w:tblPr>
       <w:tblGrid>
         <w:gridCol w:w="426"/>
@@ -1065,7 +1136,7 @@
 </file>
 
 <file path=word/numbering.xml><?xml version="1.0" encoding="utf-8"?>
-<w:numbering xmlns:ve="http://schemas.openxmlformats.org/markup-compatibility/2006" xmlns:o="urn:schemas-microsoft-com:office:office" xmlns:r="http://schemas.openxmlformats.org/officeDocument/2006/relationships" xmlns:m="http://schemas.openxmlformats.org/officeDocument/2006/math" xmlns:v="urn:schemas-microsoft-com:vml" xmlns:wp="http://schemas.openxmlformats.org/drawingml/2006/wordprocessingDrawing" xmlns:w10="urn:schemas-microsoft-com:office:word" xmlns:w="http://schemas.openxmlformats.org/wordprocessingml/2006/main" xmlns:wne="http://schemas.microsoft.com/office/word/2006/wordml">
+<w:numbering xmlns:wpc="http://schemas.microsoft.com/office/word/2010/wordprocessingCanvas" xmlns:mc="http://schemas.openxmlformats.org/markup-compatibility/2006" xmlns:o="urn:schemas-microsoft-com:office:office" xmlns:r="http://schemas.openxmlformats.org/officeDocument/2006/relationships" xmlns:m="http://schemas.openxmlformats.org/officeDocument/2006/math" xmlns:v="urn:schemas-microsoft-com:vml" xmlns:wp14="http://schemas.microsoft.com/office/word/2010/wordprocessingDrawing" xmlns:wp="http://schemas.openxmlformats.org/drawingml/2006/wordprocessingDrawing" xmlns:w10="urn:schemas-microsoft-com:office:word" xmlns:w="http://schemas.openxmlformats.org/wordprocessingml/2006/main" xmlns:w14="http://schemas.microsoft.com/office/word/2010/wordml" xmlns:wpg="http://schemas.microsoft.com/office/word/2010/wordprocessingGroup" xmlns:wpi="http://schemas.microsoft.com/office/word/2010/wordprocessingInk" xmlns:wne="http://schemas.microsoft.com/office/word/2006/wordml" xmlns:wps="http://schemas.microsoft.com/office/word/2010/wordprocessingShape" mc:Ignorable="w14 wp14">
   <w:abstractNum w:abstractNumId="0">
     <w:nsid w:val="FFFFFFFB"/>
     <w:multiLevelType w:val="multilevel"/>
@@ -1421,7 +1492,7 @@
 </file>
 
 <file path=word/styles.xml><?xml version="1.0" encoding="utf-8"?>
-<w:styles xmlns:r="http://schemas.openxmlformats.org/officeDocument/2006/relationships" xmlns:w="http://schemas.openxmlformats.org/wordprocessingml/2006/main">
+<w:styles xmlns:mc="http://schemas.openxmlformats.org/markup-compatibility/2006" xmlns:r="http://schemas.openxmlformats.org/officeDocument/2006/relationships" xmlns:w="http://schemas.openxmlformats.org/wordprocessingml/2006/main" xmlns:w14="http://schemas.microsoft.com/office/word/2010/wordml" mc:Ignorable="w14">
   <w:docDefaults>
     <w:rPrDefault>
       <w:rPr>
@@ -1780,7 +1851,6 @@
     <w:uiPriority w:val="99"/>
     <w:semiHidden/>
     <w:unhideWhenUsed/>
-    <w:qFormat/>
     <w:tblPr>
       <w:tblInd w:w="0" w:type="dxa"/>
       <w:tblCellMar>
@@ -2375,6 +2445,196 @@
         <w:right w:w="108" w:type="dxa"/>
       </w:tblCellMar>
     </w:tblPr>
+  </w:style>
+</w:styles>
+</file>
+
+<file path=word/stylesWithEffects.xml><?xml version="1.0" encoding="utf-8"?>
+<w:styles xmlns:wpc="http://schemas.microsoft.com/office/word/2010/wordprocessingCanvas" xmlns:mc="http://schemas.openxmlformats.org/markup-compatibility/2006" xmlns:o="urn:schemas-microsoft-com:office:office" xmlns:r="http://schemas.openxmlformats.org/officeDocument/2006/relationships" xmlns:m="http://schemas.openxmlformats.org/officeDocument/2006/math" xmlns:v="urn:schemas-microsoft-com:vml" xmlns:wp14="http://schemas.microsoft.com/office/word/2010/wordprocessingDrawing" xmlns:wp="http://schemas.openxmlformats.org/drawingml/2006/wordprocessingDrawing" xmlns:w10="urn:schemas-microsoft-com:office:word" xmlns:w="http://schemas.openxmlformats.org/wordprocessingml/2006/main" xmlns:w14="http://schemas.microsoft.com/office/word/2010/wordml" xmlns:wpg="http://schemas.microsoft.com/office/word/2010/wordprocessingGroup" xmlns:wpi="http://schemas.microsoft.com/office/word/2010/wordprocessingInk" xmlns:wne="http://schemas.microsoft.com/office/word/2006/wordml" xmlns:wps="http://schemas.microsoft.com/office/word/2010/wordprocessingShape" mc:Ignorable="w14 wp14">
+  <w:docDefaults>
+    <w:rPrDefault>
+      <w:rPr>
+        <w:rFonts w:asciiTheme="minorHAnsi" w:eastAsiaTheme="minorEastAsia" w:hAnsiTheme="minorHAnsi" w:cstheme="minorBidi"/>
+        <w:sz w:val="22"/>
+        <w:szCs w:val="22"/>
+        <w:lang w:val="ru-RU" w:eastAsia="ru-RU" w:bidi="ar-SA"/>
+      </w:rPr>
+    </w:rPrDefault>
+    <w:pPrDefault>
+      <w:pPr>
+        <w:spacing w:after="200" w:line="276" w:lineRule="auto"/>
+      </w:pPr>
+    </w:pPrDefault>
+  </w:docDefaults>
+  <w:latentStyles w:defLockedState="0" w:defUIPriority="99" w:defSemiHidden="1" w:defUnhideWhenUsed="1" w:defQFormat="0" w:count="267">
+    <w:lsdException w:name="Normal" w:semiHidden="0" w:uiPriority="0" w:unhideWhenUsed="0" w:qFormat="1"/>
+    <w:lsdException w:name="heading 1" w:semiHidden="0" w:uiPriority="9" w:unhideWhenUsed="0" w:qFormat="1"/>
+    <w:lsdException w:name="heading 2" w:uiPriority="9" w:qFormat="1"/>
+    <w:lsdException w:name="heading 3" w:uiPriority="9" w:qFormat="1"/>
+    <w:lsdException w:name="heading 4" w:uiPriority="9" w:qFormat="1"/>
+    <w:lsdException w:name="heading 5" w:uiPriority="9" w:qFormat="1"/>
+    <w:lsdException w:name="heading 6" w:uiPriority="9" w:qFormat="1"/>
+    <w:lsdException w:name="heading 7" w:uiPriority="9" w:qFormat="1"/>
+    <w:lsdException w:name="heading 8" w:uiPriority="9" w:qFormat="1"/>
+    <w:lsdException w:name="heading 9" w:uiPriority="9" w:qFormat="1"/>
+    <w:lsdException w:name="toc 1" w:uiPriority="39"/>
+    <w:lsdException w:name="toc 2" w:uiPriority="39"/>
+    <w:lsdException w:name="toc 3" w:uiPriority="39"/>
+    <w:lsdException w:name="toc 4" w:uiPriority="39"/>
+    <w:lsdException w:name="toc 5" w:uiPriority="39"/>
+    <w:lsdException w:name="toc 6" w:uiPriority="39"/>
+    <w:lsdException w:name="toc 7" w:uiPriority="39"/>
+    <w:lsdException w:name="toc 8" w:uiPriority="39"/>
+    <w:lsdException w:name="toc 9" w:uiPriority="39"/>
+    <w:lsdException w:name="caption" w:uiPriority="35" w:qFormat="1"/>
+    <w:lsdException w:name="Title" w:semiHidden="0" w:uiPriority="10" w:unhideWhenUsed="0" w:qFormat="1"/>
+    <w:lsdException w:name="Default Paragraph Font" w:uiPriority="1"/>
+    <w:lsdException w:name="Subtitle" w:semiHidden="0" w:uiPriority="11" w:unhideWhenUsed="0" w:qFormat="1"/>
+    <w:lsdException w:name="Strong" w:semiHidden="0" w:uiPriority="22" w:unhideWhenUsed="0" w:qFormat="1"/>
+    <w:lsdException w:name="Emphasis" w:semiHidden="0" w:uiPriority="20" w:unhideWhenUsed="0" w:qFormat="1"/>
+    <w:lsdException w:name="Table Grid" w:semiHidden="0" w:uiPriority="59" w:unhideWhenUsed="0"/>
+    <w:lsdException w:name="Placeholder Text" w:unhideWhenUsed="0"/>
+    <w:lsdException w:name="No Spacing" w:semiHidden="0" w:uiPriority="1" w:unhideWhenUsed="0" w:qFormat="1"/>
+    <w:lsdException w:name="Light Shading" w:semiHidden="0" w:uiPriority="60" w:unhideWhenUsed="0"/>
+    <w:lsdException w:name="Light List" w:semiHidden="0" w:uiPriority="61" w:unhideWhenUsed="0"/>
+    <w:lsdException w:name="Light Grid" w:semiHidden="0" w:uiPriority="62" w:unhideWhenUsed="0"/>
+    <w:lsdException w:name="Medium Shading 1" w:semiHidden="0" w:uiPriority="63" w:unhideWhenUsed="0"/>
+    <w:lsdException w:name="Medium Shading 2" w:semiHidden="0" w:uiPriority="64" w:unhideWhenUsed="0"/>
+    <w:lsdException w:name="Medium List 1" w:semiHidden="0" w:uiPriority="65" w:unhideWhenUsed="0"/>
+    <w:lsdException w:name="Medium List 2" w:semiHidden="0" w:uiPriority="66" w:unhideWhenUsed="0"/>
+    <w:lsdException w:name="Medium Grid 1" w:semiHidden="0" w:uiPriority="67" w:unhideWhenUsed="0"/>
+    <w:lsdException w:name="Medium Grid 2" w:semiHidden="0" w:uiPriority="68" w:unhideWhenUsed="0"/>
+    <w:lsdException w:name="Medium Grid 3" w:semiHidden="0" w:uiPriority="69" w:unhideWhenUsed="0"/>
+    <w:lsdException w:name="Dark List" w:semiHidden="0" w:uiPriority="70" w:unhideWhenUsed="0"/>
+    <w:lsdException w:name="Colorful Shading" w:semiHidden="0" w:uiPriority="71" w:unhideWhenUsed="0"/>
+    <w:lsdException w:name="Colorful List" w:semiHidden="0" w:uiPriority="72" w:unhideWhenUsed="0"/>
+    <w:lsdException w:name="Colorful Grid" w:semiHidden="0" w:uiPriority="73" w:unhideWhenUsed="0"/>
+    <w:lsdException w:name="Light Shading Accent 1" w:semiHidden="0" w:uiPriority="60" w:unhideWhenUsed="0"/>
+    <w:lsdException w:name="Light List Accent 1" w:semiHidden="0" w:uiPriority="61" w:unhideWhenUsed="0"/>
+    <w:lsdException w:name="Light Grid Accent 1" w:semiHidden="0" w:uiPriority="62" w:unhideWhenUsed="0"/>
+    <w:lsdException w:name="Medium Shading 1 Accent 1" w:semiHidden="0" w:uiPriority="63" w:unhideWhenUsed="0"/>
+    <w:lsdException w:name="Medium Shading 2 Accent 1" w:semiHidden="0" w:uiPriority="64" w:unhideWhenUsed="0"/>
+    <w:lsdException w:name="Medium List 1 Accent 1" w:semiHidden="0" w:uiPriority="65" w:unhideWhenUsed="0"/>
+    <w:lsdException w:name="Revision" w:unhideWhenUsed="0"/>
+    <w:lsdException w:name="List Paragraph" w:semiHidden="0" w:uiPriority="34" w:unhideWhenUsed="0" w:qFormat="1"/>
+    <w:lsdException w:name="Quote" w:semiHidden="0" w:uiPriority="29" w:unhideWhenUsed="0" w:qFormat="1"/>
+    <w:lsdException w:name="Intense Quote" w:semiHidden="0" w:uiPriority="30" w:unhideWhenUsed="0" w:qFormat="1"/>
+    <w:lsdException w:name="Medium List 2 Accent 1" w:semiHidden="0" w:uiPriority="66" w:unhideWhenUsed="0"/>
+    <w:lsdException w:name="Medium Grid 1 Accent 1" w:semiHidden="0" w:uiPriority="67" w:unhideWhenUsed="0"/>
+    <w:lsdException w:name="Medium Grid 2 Accent 1" w:semiHidden="0" w:uiPriority="68" w:unhideWhenUsed="0"/>
+    <w:lsdException w:name="Medium Grid 3 Accent 1" w:semiHidden="0" w:uiPriority="69" w:unhideWhenUsed="0"/>
+    <w:lsdException w:name="Dark List Accent 1" w:semiHidden="0" w:uiPriority="70" w:unhideWhenUsed="0"/>
+    <w:lsdException w:name="Colorful Shading Accent 1" w:semiHidden="0" w:uiPriority="71" w:unhideWhenUsed="0"/>
+    <w:lsdException w:name="Colorful List Accent 1" w:semiHidden="0" w:uiPriority="72" w:unhideWhenUsed="0"/>
+    <w:lsdException w:name="Colorful Grid Accent 1" w:semiHidden="0" w:uiPriority="73" w:unhideWhenUsed="0"/>
+    <w:lsdException w:name="Light Shading Accent 2" w:semiHidden="0" w:uiPriority="60" w:unhideWhenUsed="0"/>
+    <w:lsdException w:name="Light List Accent 2" w:semiHidden="0" w:uiPriority="61" w:unhideWhenUsed="0"/>
+    <w:lsdException w:name="Light Grid Accent 2" w:semiHidden="0" w:uiPriority="62" w:unhideWhenUsed="0"/>
+    <w:lsdException w:name="Medium Shading 1 Accent 2" w:semiHidden="0" w:uiPriority="63" w:unhideWhenUsed="0"/>
+    <w:lsdException w:name="Medium Shading 2 Accent 2" w:semiHidden="0" w:uiPriority="64" w:unhideWhenUsed="0"/>
+    <w:lsdException w:name="Medium List 1 Accent 2" w:semiHidden="0" w:uiPriority="65" w:unhideWhenUsed="0"/>
+    <w:lsdException w:name="Medium List 2 Accent 2" w:semiHidden="0" w:uiPriority="66" w:unhideWhenUsed="0"/>
+    <w:lsdException w:name="Medium Grid 1 Accent 2" w:semiHidden="0" w:uiPriority="67" w:unhideWhenUsed="0"/>
+    <w:lsdException w:name="Medium Grid 2 Accent 2" w:semiHidden="0" w:uiPriority="68" w:unhideWhenUsed="0"/>
+    <w:lsdException w:name="Medium Grid 3 Accent 2" w:semiHidden="0" w:uiPriority="69" w:unhideWhenUsed="0"/>
+    <w:lsdException w:name="Dark List Accent 2" w:semiHidden="0" w:uiPriority="70" w:unhideWhenUsed="0"/>
+    <w:lsdException w:name="Colorful Shading Accent 2" w:semiHidden="0" w:uiPriority="71" w:unhideWhenUsed="0"/>
+    <w:lsdException w:name="Colorful List Accent 2" w:semiHidden="0" w:uiPriority="72" w:unhideWhenUsed="0"/>
+    <w:lsdException w:name="Colorful Grid Accent 2" w:semiHidden="0" w:uiPriority="73" w:unhideWhenUsed="0"/>
+    <w:lsdException w:name="Light Shading Accent 3" w:semiHidden="0" w:uiPriority="60" w:unhideWhenUsed="0"/>
+    <w:lsdException w:name="Light List Accent 3" w:semiHidden="0" w:uiPriority="61" w:unhideWhenUsed="0"/>
+    <w:lsdException w:name="Light Grid Accent 3" w:semiHidden="0" w:uiPriority="62" w:unhideWhenUsed="0"/>
+    <w:lsdException w:name="Medium Shading 1 Accent 3" w:semiHidden="0" w:uiPriority="63" w:unhideWhenUsed="0"/>
+    <w:lsdException w:name="Medium Shading 2 Accent 3" w:semiHidden="0" w:uiPriority="64" w:unhideWhenUsed="0"/>
+    <w:lsdException w:name="Medium List 1 Accent 3" w:semiHidden="0" w:uiPriority="65" w:unhideWhenUsed="0"/>
+    <w:lsdException w:name="Medium List 2 Accent 3" w:semiHidden="0" w:uiPriority="66" w:unhideWhenUsed="0"/>
+    <w:lsdException w:name="Medium Grid 1 Accent 3" w:semiHidden="0" w:uiPriority="67" w:unhideWhenUsed="0"/>
+    <w:lsdException w:name="Medium Grid 2 Accent 3" w:semiHidden="0" w:uiPriority="68" w:unhideWhenUsed="0"/>
+    <w:lsdException w:name="Medium Grid 3 Accent 3" w:semiHidden="0" w:uiPriority="69" w:unhideWhenUsed="0"/>
+    <w:lsdException w:name="Dark List Accent 3" w:semiHidden="0" w:uiPriority="70" w:unhideWhenUsed="0"/>
+    <w:lsdException w:name="Colorful Shading Accent 3" w:semiHidden="0" w:uiPriority="71" w:unhideWhenUsed="0"/>
+    <w:lsdException w:name="Colorful List Accent 3" w:semiHidden="0" w:uiPriority="72" w:unhideWhenUsed="0"/>
+    <w:lsdException w:name="Colorful Grid Accent 3" w:semiHidden="0" w:uiPriority="73" w:unhideWhenUsed="0"/>
+    <w:lsdException w:name="Light Shading Accent 4" w:semiHidden="0" w:uiPriority="60" w:unhideWhenUsed="0"/>
+    <w:lsdException w:name="Light List Accent 4" w:semiHidden="0" w:uiPriority="61" w:unhideWhenUsed="0"/>
+    <w:lsdException w:name="Light Grid Accent 4" w:semiHidden="0" w:uiPriority="62" w:unhideWhenUsed="0"/>
+    <w:lsdException w:name="Medium Shading 1 Accent 4" w:semiHidden="0" w:uiPriority="63" w:unhideWhenUsed="0"/>
+    <w:lsdException w:name="Medium Shading 2 Accent 4" w:semiHidden="0" w:uiPriority="64" w:unhideWhenUsed="0"/>
+    <w:lsdException w:name="Medium List 1 Accent 4" w:semiHidden="0" w:uiPriority="65" w:unhideWhenUsed="0"/>
+    <w:lsdException w:name="Medium List 2 Accent 4" w:semiHidden="0" w:uiPriority="66" w:unhideWhenUsed="0"/>
+    <w:lsdException w:name="Medium Grid 1 Accent 4" w:semiHidden="0" w:uiPriority="67" w:unhideWhenUsed="0"/>
+    <w:lsdException w:name="Medium Grid 2 Accent 4" w:semiHidden="0" w:uiPriority="68" w:unhideWhenUsed="0"/>
+    <w:lsdException w:name="Medium Grid 3 Accent 4" w:semiHidden="0" w:uiPriority="69" w:unhideWhenUsed="0"/>
+    <w:lsdException w:name="Dark List Accent 4" w:semiHidden="0" w:uiPriority="70" w:unhideWhenUsed="0"/>
+    <w:lsdException w:name="Colorful Shading Accent 4" w:semiHidden="0" w:uiPriority="71" w:unhideWhenUsed="0"/>
+    <w:lsdException w:name="Colorful List Accent 4" w:semiHidden="0" w:uiPriority="72" w:unhideWhenUsed="0"/>
+    <w:lsdException w:name="Colorful Grid Accent 4" w:semiHidden="0" w:uiPriority="73" w:unhideWhenUsed="0"/>
+    <w:lsdException w:name="Light Shading Accent 5" w:semiHidden="0" w:uiPriority="60" w:unhideWhenUsed="0"/>
+    <w:lsdException w:name="Light List Accent 5" w:semiHidden="0" w:uiPriority="61" w:unhideWhenUsed="0"/>
+    <w:lsdException w:name="Light Grid Accent 5" w:semiHidden="0" w:uiPriority="62" w:unhideWhenUsed="0"/>
+    <w:lsdException w:name="Medium Shading 1 Accent 5" w:semiHidden="0" w:uiPriority="63" w:unhideWhenUsed="0"/>
+    <w:lsdException w:name="Medium Shading 2 Accent 5" w:semiHidden="0" w:uiPriority="64" w:unhideWhenUsed="0"/>
+    <w:lsdException w:name="Medium List 1 Accent 5" w:semiHidden="0" w:uiPriority="65" w:unhideWhenUsed="0"/>
+    <w:lsdException w:name="Medium List 2 Accent 5" w:semiHidden="0" w:uiPriority="66" w:unhideWhenUsed="0"/>
+    <w:lsdException w:name="Medium Grid 1 Accent 5" w:semiHidden="0" w:uiPriority="67" w:unhideWhenUsed="0"/>
+    <w:lsdException w:name="Medium Grid 2 Accent 5" w:semiHidden="0" w:uiPriority="68" w:unhideWhenUsed="0"/>
+    <w:lsdException w:name="Medium Grid 3 Accent 5" w:semiHidden="0" w:uiPriority="69" w:unhideWhenUsed="0"/>
+    <w:lsdException w:name="Dark List Accent 5" w:semiHidden="0" w:uiPriority="70" w:unhideWhenUsed="0"/>
+    <w:lsdException w:name="Colorful Shading Accent 5" w:semiHidden="0" w:uiPriority="71" w:unhideWhenUsed="0"/>
+    <w:lsdException w:name="Colorful List Accent 5" w:semiHidden="0" w:uiPriority="72" w:unhideWhenUsed="0"/>
+    <w:lsdException w:name="Colorful Grid Accent 5" w:semiHidden="0" w:uiPriority="73" w:unhideWhenUsed="0"/>
+    <w:lsdException w:name="Light Shading Accent 6" w:semiHidden="0" w:uiPriority="60" w:unhideWhenUsed="0"/>
+    <w:lsdException w:name="Light List Accent 6" w:semiHidden="0" w:uiPriority="61" w:unhideWhenUsed="0"/>
+    <w:lsdException w:name="Light Grid Accent 6" w:semiHidden="0" w:uiPriority="62" w:unhideWhenUsed="0"/>
+    <w:lsdException w:name="Medium Shading 1 Accent 6" w:semiHidden="0" w:uiPriority="63" w:unhideWhenUsed="0"/>
+    <w:lsdException w:name="Medium Shading 2 Accent 6" w:semiHidden="0" w:uiPriority="64" w:unhideWhenUsed="0"/>
+    <w:lsdException w:name="Medium List 1 Accent 6" w:semiHidden="0" w:uiPriority="65" w:unhideWhenUsed="0"/>
+    <w:lsdException w:name="Medium List 2 Accent 6" w:semiHidden="0" w:uiPriority="66" w:unhideWhenUsed="0"/>
+    <w:lsdException w:name="Medium Grid 1 Accent 6" w:semiHidden="0" w:uiPriority="67" w:unhideWhenUsed="0"/>
+    <w:lsdException w:name="Medium Grid 2 Accent 6" w:semiHidden="0" w:uiPriority="68" w:unhideWhenUsed="0"/>
+    <w:lsdException w:name="Medium Grid 3 Accent 6" w:semiHidden="0" w:uiPriority="69" w:unhideWhenUsed="0"/>
+    <w:lsdException w:name="Dark List Accent 6" w:semiHidden="0" w:uiPriority="70" w:unhideWhenUsed="0"/>
+    <w:lsdException w:name="Colorful Shading Accent 6" w:semiHidden="0" w:uiPriority="71" w:unhideWhenUsed="0"/>
+    <w:lsdException w:name="Colorful List Accent 6" w:semiHidden="0" w:uiPriority="72" w:unhideWhenUsed="0"/>
+    <w:lsdException w:name="Colorful Grid Accent 6" w:semiHidden="0" w:uiPriority="73" w:unhideWhenUsed="0"/>
+    <w:lsdException w:name="Subtle Emphasis" w:semiHidden="0" w:uiPriority="19" w:unhideWhenUsed="0" w:qFormat="1"/>
+    <w:lsdException w:name="Intense Emphasis" w:semiHidden="0" w:uiPriority="21" w:unhideWhenUsed="0" w:qFormat="1"/>
+    <w:lsdException w:name="Subtle Reference" w:semiHidden="0" w:uiPriority="31" w:unhideWhenUsed="0" w:qFormat="1"/>
+    <w:lsdException w:name="Intense Reference" w:semiHidden="0" w:uiPriority="32" w:unhideWhenUsed="0" w:qFormat="1"/>
+    <w:lsdException w:name="Book Title" w:semiHidden="0" w:uiPriority="33" w:unhideWhenUsed="0" w:qFormat="1"/>
+    <w:lsdException w:name="Bibliography" w:uiPriority="37"/>
+    <w:lsdException w:name="TOC Heading" w:uiPriority="39" w:qFormat="1"/>
+  </w:latentStyles>
+  <w:style w:type="paragraph" w:default="1" w:styleId="a">
+    <w:name w:val="Normal"/>
+    <w:qFormat/>
+  </w:style>
+  <w:style w:type="character" w:default="1" w:styleId="a0">
+    <w:name w:val="Default Paragraph Font"/>
+    <w:uiPriority w:val="1"/>
+    <w:semiHidden/>
+    <w:unhideWhenUsed/>
+  </w:style>
+  <w:style w:type="table" w:default="1" w:styleId="a1">
+    <w:name w:val="Normal Table"/>
+    <w:uiPriority w:val="99"/>
+    <w:semiHidden/>
+    <w:unhideWhenUsed/>
+    <w:tblPr>
+      <w:tblInd w:w="0" w:type="dxa"/>
+      <w:tblCellMar>
+        <w:top w:w="0" w:type="dxa"/>
+        <w:left w:w="108" w:type="dxa"/>
+        <w:bottom w:w="0" w:type="dxa"/>
+        <w:right w:w="108" w:type="dxa"/>
+      </w:tblCellMar>
+    </w:tblPr>
+  </w:style>
+  <w:style w:type="numbering" w:default="1" w:styleId="a2">
+    <w:name w:val="No List"/>
+    <w:uiPriority w:val="99"/>
+    <w:semiHidden/>
+    <w:unhideWhenUsed/>
   </w:style>
 </w:styles>
 </file>
@@ -2667,7 +2927,7 @@
 </file>
 
 <file path=customXml/itemProps1.xml><?xml version="1.0" encoding="utf-8"?>
-<ds:datastoreItem xmlns:ds="http://schemas.openxmlformats.org/officeDocument/2006/customXml" ds:itemID="{C5DB8327-0F24-44B8-9C29-21BA5B273A76}">
+<ds:datastoreItem xmlns:ds="http://schemas.openxmlformats.org/officeDocument/2006/customXml" ds:itemID="{E5BFD54C-9067-4A75-A0C9-C5D73DBB542D}">
   <ds:schemaRefs>
     <ds:schemaRef ds:uri="http://schemas.openxmlformats.org/officeDocument/2006/bibliography"/>
   </ds:schemaRefs>

--- a/programming_language/exp.docx
+++ b/programming_language/exp.docx
@@ -1,10 +1,11 @@
 
 <file path=word/document.xml><?xml version="1.0" encoding="utf-8"?>
-<w:document xmlns:wpc="http://schemas.microsoft.com/office/word/2010/wordprocessingCanvas" xmlns:mc="http://schemas.openxmlformats.org/markup-compatibility/2006" xmlns:o="urn:schemas-microsoft-com:office:office" xmlns:r="http://schemas.openxmlformats.org/officeDocument/2006/relationships" xmlns:m="http://schemas.openxmlformats.org/officeDocument/2006/math" xmlns:v="urn:schemas-microsoft-com:vml" xmlns:wp14="http://schemas.microsoft.com/office/word/2010/wordprocessingDrawing" xmlns:wp="http://schemas.openxmlformats.org/drawingml/2006/wordprocessingDrawing" xmlns:w10="urn:schemas-microsoft-com:office:word" xmlns:w="http://schemas.openxmlformats.org/wordprocessingml/2006/main" xmlns:w14="http://schemas.microsoft.com/office/word/2010/wordml" xmlns:wpg="http://schemas.microsoft.com/office/word/2010/wordprocessingGroup" xmlns:wpi="http://schemas.microsoft.com/office/word/2010/wordprocessingInk" xmlns:wne="http://schemas.microsoft.com/office/word/2006/wordml" xmlns:wps="http://schemas.microsoft.com/office/word/2010/wordprocessingShape" mc:Ignorable="w14 wp14">
+<w:document xmlns:wpc="http://schemas.microsoft.com/office/word/2010/wordprocessingCanvas" xmlns:mc="http://schemas.openxmlformats.org/markup-compatibility/2006" xmlns:o="urn:schemas-microsoft-com:office:office" xmlns:r="http://schemas.openxmlformats.org/officeDocument/2006/relationships" xmlns:m="http://schemas.openxmlformats.org/officeDocument/2006/math" xmlns:v="urn:schemas-microsoft-com:vml" xmlns:wp14="http://schemas.microsoft.com/office/word/2010/wordprocessingDrawing" xmlns:wp="http://schemas.openxmlformats.org/drawingml/2006/wordprocessingDrawing" xmlns:w10="urn:schemas-microsoft-com:office:word" xmlns:w="http://schemas.openxmlformats.org/wordprocessingml/2006/main" xmlns:w14="http://schemas.microsoft.com/office/word/2010/wordml" xmlns:w15="http://schemas.microsoft.com/office/word/2012/wordml" xmlns:wpg="http://schemas.microsoft.com/office/word/2010/wordprocessingGroup" xmlns:wpi="http://schemas.microsoft.com/office/word/2010/wordprocessingInk" xmlns:wne="http://schemas.microsoft.com/office/word/2006/wordml" xmlns:wps="http://schemas.microsoft.com/office/word/2010/wordprocessingShape" mc:Ignorable="w14 w15 wp14">
   <w:body>
     <w:p>
       <w:pPr>
         <w:rPr>
+          <w:rFonts w:ascii="Cambria" w:hAnsi="Cambria"/>
           <w:b/>
           <w:color w:val="0000FF"/>
           <w:sz w:val="36"/>
@@ -14,6 +15,7 @@
       <w:proofErr w:type="gramStart"/>
       <w:r>
         <w:rPr>
+          <w:rFonts w:ascii="Cambria" w:hAnsi="Cambria"/>
           <w:b/>
           <w:color w:val="0000FF"/>
           <w:sz w:val="36"/>
@@ -27,12 +29,14 @@
     <w:p>
       <w:pPr>
         <w:rPr>
+          <w:rFonts w:ascii="Cambria" w:hAnsi="Cambria"/>
           <w:i/>
           <w:color w:val="0000FF"/>
         </w:rPr>
       </w:pPr>
       <w:r>
         <w:rPr>
+          <w:rFonts w:ascii="Cambria" w:hAnsi="Cambria"/>
           <w:i/>
           <w:color w:val="0000FF"/>
         </w:rPr>
@@ -40,6 +44,7 @@
       </w:r>
       <w:r>
         <w:rPr>
+          <w:rFonts w:ascii="Cambria" w:hAnsi="Cambria"/>
           <w:i/>
           <w:color w:val="0000FF"/>
         </w:rPr>
@@ -47,41 +52,39 @@
       </w:r>
       <w:r>
         <w:rPr>
+          <w:rFonts w:ascii="Cambria" w:hAnsi="Cambria"/>
           <w:i/>
           <w:color w:val="0000FF"/>
         </w:rPr>
-        <w:t>вычисления экспонен</w:t>
-      </w:r>
-      <w:r>
-        <w:rPr>
+        <w:t>вычисления экспоненты</w:t>
+      </w:r>
+      <w:r>
+        <w:rPr>
+          <w:rFonts w:ascii="Cambria" w:hAnsi="Cambria"/>
           <w:i/>
           <w:color w:val="0000FF"/>
         </w:rPr>
-        <w:t>ты</w:t>
-      </w:r>
-      <w:r>
-        <w:rPr>
+        <w:t xml:space="preserve"> вещественного</w:t>
+      </w:r>
+      <w:r>
+        <w:rPr>
+          <w:rFonts w:ascii="Cambria" w:hAnsi="Cambria"/>
           <w:i/>
           <w:color w:val="0000FF"/>
         </w:rPr>
-        <w:t xml:space="preserve"> вещественного</w:t>
-      </w:r>
-      <w:r>
-        <w:rPr>
+        <w:t xml:space="preserve"> ил</w:t>
+      </w:r>
+      <w:r>
+        <w:rPr>
+          <w:rFonts w:ascii="Cambria" w:hAnsi="Cambria"/>
           <w:i/>
           <w:color w:val="0000FF"/>
         </w:rPr>
-        <w:t xml:space="preserve"> ил</w:t>
-      </w:r>
-      <w:r>
-        <w:rPr>
-          <w:i/>
-          <w:color w:val="0000FF"/>
-        </w:rPr>
         <w:t>и комплексного числа</w:t>
       </w:r>
       <w:r>
         <w:rPr>
+          <w:rFonts w:ascii="Cambria" w:hAnsi="Cambria"/>
           <w:i/>
           <w:color w:val="0000FF"/>
         </w:rPr>
@@ -91,12 +94,14 @@
     <w:p>
       <w:pPr>
         <w:rPr>
+          <w:rFonts w:ascii="Cambria" w:hAnsi="Cambria"/>
           <w:color w:val="0070C0"/>
           <w:lang w:val="en-US"/>
         </w:rPr>
       </w:pPr>
       <w:r>
         <w:rPr>
+          <w:rFonts w:ascii="Cambria" w:hAnsi="Cambria"/>
           <w:color w:val="0070C0"/>
         </w:rPr>
         <w:pict>
@@ -107,6 +112,7 @@
     <w:p>
       <w:pPr>
         <w:rPr>
+          <w:rFonts w:ascii="Cambria" w:hAnsi="Cambria"/>
           <w:lang w:val="en-US"/>
         </w:rPr>
       </w:pPr>
@@ -114,17 +120,20 @@
     <w:p>
       <w:pPr>
         <w:rPr>
+          <w:rFonts w:ascii="Cambria" w:hAnsi="Cambria"/>
           <w:b/>
         </w:rPr>
       </w:pPr>
       <w:r>
         <w:rPr>
+          <w:rFonts w:ascii="Cambria" w:hAnsi="Cambria"/>
           <w:b/>
         </w:rPr>
         <w:t>Синтаксис</w:t>
       </w:r>
       <w:r>
         <w:rPr>
+          <w:rFonts w:ascii="Cambria" w:hAnsi="Cambria"/>
           <w:b/>
         </w:rPr>
         <w:t>:</w:t>
@@ -133,14 +142,14 @@
     <w:p>
       <w:pPr>
         <w:rPr>
-          <w:rFonts w:ascii="Courier New" w:hAnsi="Courier New" w:cs="Courier New"/>
+          <w:rFonts w:ascii="Cambria" w:hAnsi="Cambria" w:cs="Courier New"/>
           <w:i/>
           <w:szCs w:val="24"/>
         </w:rPr>
       </w:pPr>
       <w:r>
         <w:rPr>
-          <w:rFonts w:ascii="Courier New" w:hAnsi="Courier New" w:cs="Courier New"/>
+          <w:rFonts w:ascii="Cambria" w:hAnsi="Cambria" w:cs="Courier New"/>
           <w:i/>
           <w:szCs w:val="24"/>
           <w:lang w:val="en-US"/>
@@ -149,7 +158,7 @@
       </w:r>
       <w:r>
         <w:rPr>
-          <w:rFonts w:ascii="Courier New" w:hAnsi="Courier New" w:cs="Courier New"/>
+          <w:rFonts w:ascii="Cambria" w:hAnsi="Cambria" w:cs="Courier New"/>
           <w:b/>
           <w:szCs w:val="24"/>
         </w:rPr>
@@ -157,7 +166,7 @@
       </w:r>
       <w:r>
         <w:rPr>
-          <w:rFonts w:ascii="Courier New" w:hAnsi="Courier New" w:cs="Courier New"/>
+          <w:rFonts w:ascii="Cambria" w:hAnsi="Cambria" w:cs="Courier New"/>
           <w:b/>
           <w:szCs w:val="24"/>
           <w:lang w:val="en-US"/>
@@ -166,7 +175,7 @@
       </w:r>
       <w:r>
         <w:rPr>
-          <w:rFonts w:ascii="Courier New" w:hAnsi="Courier New" w:cs="Courier New"/>
+          <w:rFonts w:ascii="Cambria" w:hAnsi="Cambria" w:cs="Courier New"/>
           <w:i/>
           <w:szCs w:val="24"/>
         </w:rPr>
@@ -174,7 +183,7 @@
       </w:r>
       <w:r>
         <w:rPr>
-          <w:rFonts w:ascii="Courier New" w:hAnsi="Courier New" w:cs="Courier New"/>
+          <w:rFonts w:ascii="Cambria" w:hAnsi="Cambria" w:cs="Courier New"/>
           <w:i/>
           <w:szCs w:val="24"/>
           <w:lang w:val="en-US"/>
@@ -183,176 +192,229 @@
       </w:r>
       <w:r>
         <w:rPr>
-          <w:rFonts w:ascii="Courier New" w:hAnsi="Courier New" w:cs="Courier New"/>
+          <w:rFonts w:ascii="Cambria" w:hAnsi="Cambria" w:cs="Courier New"/>
           <w:i/>
           <w:szCs w:val="24"/>
         </w:rPr>
         <w:t>);</w:t>
-      </w:r>
-    </w:p>
-    <w:p/>
-    <w:p>
-      <w:pPr>
-        <w:rPr>
-          <w:b/>
-        </w:rPr>
-      </w:pPr>
-      <w:r>
-        <w:rPr>
-          <w:b/>
-        </w:rPr>
-        <w:t>Аргументы</w:t>
-      </w:r>
-      <w:r>
-        <w:rPr>
-          <w:b/>
-        </w:rPr>
-        <w:t>:</w:t>
       </w:r>
     </w:p>
     <w:p>
-      <w:proofErr w:type="gramStart"/>
-      <w:r>
-        <w:rPr>
-          <w:i/>
-          <w:lang w:val="en-US"/>
-        </w:rPr>
-        <w:t>x</w:t>
-      </w:r>
-      <w:proofErr w:type="gramEnd"/>
-      <w:r>
-        <w:rPr>
-          <w:i/>
-        </w:rPr>
-        <w:t xml:space="preserve"> </w:t>
-      </w:r>
-      <w:r>
-        <w:t>–</w:t>
-      </w:r>
-      <w:r>
-        <w:t xml:space="preserve"> </w:t>
-      </w:r>
-      <w:r>
-        <w:t>входное значение</w:t>
-      </w:r>
-      <w:r>
-        <w:t>.</w:t>
-      </w:r>
-    </w:p>
-    <w:p/>
-    <w:p>
-      <w:pPr>
-        <w:rPr>
-          <w:b/>
-        </w:rPr>
-      </w:pPr>
-      <w:r>
-        <w:rPr>
-          <w:b/>
-        </w:rPr>
-        <w:t>Описание</w:t>
-      </w:r>
-      <w:r>
-        <w:rPr>
-          <w:b/>
-        </w:rPr>
-        <w:t>:</w:t>
-      </w:r>
+      <w:pPr>
+        <w:rPr>
+          <w:rFonts w:ascii="Cambria" w:hAnsi="Cambria"/>
+        </w:rPr>
+      </w:pPr>
     </w:p>
     <w:p>
-      <w:proofErr w:type="gramStart"/>
-      <w:r>
-        <w:rPr>
-          <w:i/>
-          <w:lang w:val="en-US"/>
-        </w:rPr>
-        <w:t>exp</w:t>
-      </w:r>
-      <w:r>
-        <w:rPr>
-          <w:i/>
-        </w:rPr>
-        <w:t>(</w:t>
-      </w:r>
-      <w:proofErr w:type="gramEnd"/>
-      <w:r>
-        <w:rPr>
-          <w:i/>
-          <w:lang w:val="en-US"/>
-        </w:rPr>
-        <w:t>x</w:t>
-      </w:r>
-      <w:r>
-        <w:rPr>
-          <w:i/>
-        </w:rPr>
-        <w:t>)</w:t>
-      </w:r>
-      <w:r>
-        <w:rPr>
-          <w:i/>
-        </w:rPr>
-        <w:t xml:space="preserve"> </w:t>
-      </w:r>
-      <w:r>
-        <w:t>–</w:t>
-      </w:r>
-      <w:r>
-        <w:t xml:space="preserve"> </w:t>
-      </w:r>
-      <w:r>
-        <w:t>функция</w:t>
-      </w:r>
-      <w:r>
-        <w:t xml:space="preserve"> </w:t>
-      </w:r>
-      <w:r>
-        <w:t xml:space="preserve">вычисления экспоненты </w:t>
-      </w:r>
-      <w:r>
-        <w:t>вещественного</w:t>
-      </w:r>
-      <w:r>
-        <w:t xml:space="preserve"> ил</w:t>
-      </w:r>
-      <w:r>
-        <w:t>и комплексного числа</w:t>
-      </w:r>
-      <w:r>
-        <w:t>.</w:t>
+      <w:pPr>
+        <w:rPr>
+          <w:rFonts w:ascii="Cambria" w:hAnsi="Cambria"/>
+          <w:b/>
+        </w:rPr>
+      </w:pPr>
+      <w:r>
+        <w:rPr>
+          <w:rFonts w:ascii="Cambria" w:hAnsi="Cambria"/>
+          <w:b/>
+        </w:rPr>
+        <w:t>Аргументы:</w:t>
       </w:r>
     </w:p>
     <w:p>
       <w:pPr>
         <w:rPr>
+          <w:rFonts w:ascii="Cambria" w:hAnsi="Cambria"/>
+        </w:rPr>
+      </w:pPr>
+      <w:proofErr w:type="gramStart"/>
+      <w:r>
+        <w:rPr>
+          <w:rFonts w:ascii="Cambria" w:hAnsi="Cambria"/>
+          <w:i/>
+          <w:lang w:val="en-US"/>
+        </w:rPr>
+        <w:t>x</w:t>
+      </w:r>
+      <w:proofErr w:type="gramEnd"/>
+      <w:r>
+        <w:rPr>
+          <w:rFonts w:ascii="Cambria" w:hAnsi="Cambria"/>
+          <w:i/>
+        </w:rPr>
+        <w:t xml:space="preserve"> </w:t>
+      </w:r>
+      <w:r>
+        <w:rPr>
+          <w:rFonts w:ascii="Cambria" w:hAnsi="Cambria"/>
+        </w:rPr>
+        <w:t>–</w:t>
+      </w:r>
+      <w:r>
+        <w:rPr>
+          <w:rFonts w:ascii="Cambria" w:hAnsi="Cambria"/>
+        </w:rPr>
+        <w:t xml:space="preserve"> </w:t>
+      </w:r>
+      <w:r>
+        <w:rPr>
+          <w:rFonts w:ascii="Cambria" w:hAnsi="Cambria"/>
+        </w:rPr>
+        <w:t>входное значение</w:t>
+      </w:r>
+      <w:r>
+        <w:rPr>
+          <w:rFonts w:ascii="Cambria" w:hAnsi="Cambria"/>
+        </w:rPr>
+        <w:t>.</w:t>
+      </w:r>
+    </w:p>
+    <w:p>
+      <w:pPr>
+        <w:rPr>
+          <w:rFonts w:ascii="Cambria" w:hAnsi="Cambria"/>
+        </w:rPr>
+      </w:pPr>
+    </w:p>
+    <w:p>
+      <w:pPr>
+        <w:rPr>
+          <w:rFonts w:ascii="Cambria" w:hAnsi="Cambria"/>
+          <w:b/>
+        </w:rPr>
+      </w:pPr>
+      <w:r>
+        <w:rPr>
+          <w:rFonts w:ascii="Cambria" w:hAnsi="Cambria"/>
+          <w:b/>
+        </w:rPr>
+        <w:t>Описание:</w:t>
+      </w:r>
+    </w:p>
+    <w:p>
+      <w:pPr>
+        <w:rPr>
+          <w:rFonts w:ascii="Cambria" w:hAnsi="Cambria"/>
+        </w:rPr>
+      </w:pPr>
+      <w:proofErr w:type="gramStart"/>
+      <w:r>
+        <w:rPr>
+          <w:rFonts w:ascii="Cambria" w:hAnsi="Cambria"/>
+          <w:i/>
+          <w:lang w:val="en-US"/>
+        </w:rPr>
+        <w:t>exp</w:t>
+      </w:r>
+      <w:r>
+        <w:rPr>
+          <w:rFonts w:ascii="Cambria" w:hAnsi="Cambria"/>
+          <w:i/>
+        </w:rPr>
+        <w:t>(</w:t>
+      </w:r>
+      <w:proofErr w:type="gramEnd"/>
+      <w:r>
+        <w:rPr>
+          <w:rFonts w:ascii="Cambria" w:hAnsi="Cambria"/>
+          <w:i/>
+          <w:lang w:val="en-US"/>
+        </w:rPr>
+        <w:t>x</w:t>
+      </w:r>
+      <w:r>
+        <w:rPr>
+          <w:rFonts w:ascii="Cambria" w:hAnsi="Cambria"/>
+          <w:i/>
+        </w:rPr>
+        <w:t xml:space="preserve">) </w:t>
+      </w:r>
+      <w:r>
+        <w:rPr>
+          <w:rFonts w:ascii="Cambria" w:hAnsi="Cambria"/>
+        </w:rPr>
+        <w:t xml:space="preserve">– </w:t>
+      </w:r>
+      <w:r>
+        <w:rPr>
+          <w:rFonts w:ascii="Cambria" w:hAnsi="Cambria"/>
+        </w:rPr>
+        <w:t>функция</w:t>
+      </w:r>
+      <w:r>
+        <w:rPr>
+          <w:rFonts w:ascii="Cambria" w:hAnsi="Cambria"/>
+        </w:rPr>
+        <w:t xml:space="preserve"> </w:t>
+      </w:r>
+      <w:r>
+        <w:rPr>
+          <w:rFonts w:ascii="Cambria" w:hAnsi="Cambria"/>
+        </w:rPr>
+        <w:t xml:space="preserve">вычисления экспоненты </w:t>
+      </w:r>
+      <w:r>
+        <w:rPr>
+          <w:rFonts w:ascii="Cambria" w:hAnsi="Cambria"/>
+        </w:rPr>
+        <w:t>вещественного</w:t>
+      </w:r>
+      <w:r>
+        <w:rPr>
+          <w:rFonts w:ascii="Cambria" w:hAnsi="Cambria"/>
+        </w:rPr>
+        <w:t xml:space="preserve"> ил</w:t>
+      </w:r>
+      <w:r>
+        <w:rPr>
+          <w:rFonts w:ascii="Cambria" w:hAnsi="Cambria"/>
+        </w:rPr>
+        <w:t>и комплексного числа</w:t>
+      </w:r>
+      <w:r>
+        <w:rPr>
+          <w:rFonts w:ascii="Cambria" w:hAnsi="Cambria"/>
+        </w:rPr>
+        <w:t>.</w:t>
+      </w:r>
+    </w:p>
+    <w:p>
+      <w:pPr>
+        <w:rPr>
+          <w:rFonts w:ascii="Cambria" w:hAnsi="Cambria"/>
           <w:iCs/>
           <w:szCs w:val="24"/>
-          <w:lang w:val="en-US"/>
-        </w:rPr>
-      </w:pPr>
-      <w:r>
-        <w:rPr>
+        </w:rPr>
+      </w:pPr>
+      <w:r>
+        <w:rPr>
+          <w:rFonts w:ascii="Cambria" w:hAnsi="Cambria"/>
           <w:iCs/>
           <w:szCs w:val="24"/>
         </w:rPr>
-        <w:t>Входн</w:t>
-      </w:r>
-      <w:r>
-        <w:rPr>
+        <w:t xml:space="preserve">Входное значение </w:t>
+      </w:r>
+      <w:proofErr w:type="gramStart"/>
+      <w:r>
+        <w:rPr>
+          <w:rFonts w:ascii="Cambria" w:hAnsi="Cambria"/>
           <w:iCs/>
           <w:szCs w:val="24"/>
         </w:rPr>
-        <w:t>ое</w:t>
-      </w:r>
-      <w:r>
-        <w:rPr>
+        <w:t>может быть</w:t>
+      </w:r>
+      <w:proofErr w:type="gramEnd"/>
+      <w:r>
+        <w:rPr>
+          <w:rFonts w:ascii="Cambria" w:hAnsi="Cambria"/>
           <w:iCs/>
           <w:szCs w:val="24"/>
         </w:rPr>
-        <w:t xml:space="preserve"> значение может быть как вещественным</w:t>
-      </w:r>
-      <w:r>
-        <w:rPr>
+        <w:t xml:space="preserve"> как вещественным</w:t>
+      </w:r>
+      <w:r>
+        <w:rPr>
+          <w:rFonts w:ascii="Cambria" w:hAnsi="Cambria"/>
           <w:iCs/>
           <w:szCs w:val="24"/>
         </w:rPr>
@@ -360,6 +422,7 @@
       </w:r>
       <w:r>
         <w:rPr>
+          <w:rFonts w:ascii="Cambria" w:hAnsi="Cambria"/>
           <w:iCs/>
           <w:szCs w:val="24"/>
         </w:rPr>
@@ -367,6 +430,7 @@
       </w:r>
       <w:r>
         <w:rPr>
+          <w:rFonts w:ascii="Cambria" w:hAnsi="Cambria"/>
           <w:iCs/>
           <w:szCs w:val="24"/>
         </w:rPr>
@@ -374,6 +438,7 @@
       </w:r>
       <w:r>
         <w:rPr>
+          <w:rFonts w:ascii="Cambria" w:hAnsi="Cambria"/>
           <w:iCs/>
           <w:szCs w:val="24"/>
         </w:rPr>
@@ -383,243 +448,286 @@
     <w:p>
       <w:pPr>
         <w:rPr>
+          <w:rFonts w:ascii="Cambria" w:hAnsi="Cambria"/>
           <w:iCs/>
           <w:szCs w:val="24"/>
-          <w:lang w:val="en-US"/>
-        </w:rPr>
-      </w:pPr>
-      <w:bookmarkStart w:id="0" w:name="_GoBack"/>
-      <w:r>
-        <w:rPr>
+        </w:rPr>
+      </w:pPr>
+      <w:r>
+        <w:rPr>
+          <w:rFonts w:ascii="Cambria" w:hAnsi="Cambria"/>
           <w:iCs/>
           <w:szCs w:val="24"/>
         </w:rPr>
-        <w:t>Входное значение может задаваться как заранее определенная переменная или как постоянное число</w:t>
-      </w:r>
-      <w:r>
-        <w:rPr>
+        <w:t>Входное значение может задаваться как заранее определенная переменная или как постоянное число.</w:t>
+      </w:r>
+      <w:r>
+        <w:rPr>
+          <w:rFonts w:ascii="Cambria" w:hAnsi="Cambria"/>
           <w:iCs/>
           <w:szCs w:val="24"/>
         </w:rPr>
-        <w:t>.</w:t>
-      </w:r>
-      <w:r>
-        <w:rPr>
+        <w:t xml:space="preserve"> </w:t>
+      </w:r>
+    </w:p>
+    <w:p>
+      <w:pPr>
+        <w:rPr>
+          <w:rFonts w:ascii="Cambria" w:hAnsi="Cambria"/>
           <w:iCs/>
           <w:szCs w:val="24"/>
         </w:rPr>
-        <w:t xml:space="preserve"> </w:t>
-      </w:r>
-    </w:p>
-    <w:bookmarkEnd w:id="0"/>
-    <w:p>
-      <w:pPr>
-        <w:rPr>
+      </w:pPr>
+      <w:r>
+        <w:rPr>
+          <w:rFonts w:ascii="Cambria" w:hAnsi="Cambria"/>
           <w:iCs/>
           <w:szCs w:val="24"/>
         </w:rPr>
-      </w:pPr>
-      <w:r>
-        <w:rPr>
+        <w:t xml:space="preserve">Комплексное число задается выражением </w:t>
+      </w:r>
+      <w:proofErr w:type="spellStart"/>
+      <w:r>
+        <w:rPr>
+          <w:rFonts w:ascii="Cambria" w:hAnsi="Cambria"/>
+          <w:i/>
           <w:iCs/>
           <w:szCs w:val="24"/>
         </w:rPr>
-        <w:t xml:space="preserve">Комплексное число задается выражением </w:t>
-      </w:r>
-      <w:proofErr w:type="spellStart"/>
-      <w:r>
-        <w:rPr>
-          <w:i/>
+        <w:t>a</w:t>
+      </w:r>
+      <w:r>
+        <w:rPr>
+          <w:rFonts w:ascii="Cambria" w:hAnsi="Cambria"/>
           <w:iCs/>
           <w:szCs w:val="24"/>
         </w:rPr>
-        <w:t>a</w:t>
-      </w:r>
-      <w:r>
-        <w:rPr>
+        <w:t>+</w:t>
+      </w:r>
+      <w:r>
+        <w:rPr>
+          <w:rFonts w:ascii="Cambria" w:hAnsi="Cambria"/>
+          <w:i/>
           <w:iCs/>
           <w:szCs w:val="24"/>
         </w:rPr>
-        <w:t>+</w:t>
-      </w:r>
-      <w:r>
-        <w:rPr>
-          <w:i/>
+        <w:t>b</w:t>
+      </w:r>
+      <w:r>
+        <w:rPr>
+          <w:rFonts w:ascii="Cambria" w:hAnsi="Cambria"/>
           <w:iCs/>
           <w:szCs w:val="24"/>
         </w:rPr>
-        <w:t>b</w:t>
-      </w:r>
-      <w:r>
-        <w:rPr>
+        <w:t>i</w:t>
+      </w:r>
+      <w:proofErr w:type="spellEnd"/>
+      <w:r>
+        <w:rPr>
+          <w:rFonts w:ascii="Cambria" w:hAnsi="Cambria"/>
           <w:iCs/>
           <w:szCs w:val="24"/>
         </w:rPr>
-        <w:t>i</w:t>
-      </w:r>
-      <w:proofErr w:type="spellEnd"/>
-      <w:r>
-        <w:rPr>
+        <w:t xml:space="preserve">, где </w:t>
+      </w:r>
+      <w:r>
+        <w:rPr>
+          <w:rFonts w:ascii="Cambria" w:hAnsi="Cambria"/>
+          <w:i/>
           <w:iCs/>
           <w:szCs w:val="24"/>
         </w:rPr>
-        <w:t xml:space="preserve">, где </w:t>
-      </w:r>
-      <w:r>
-        <w:rPr>
-          <w:i/>
+        <w:t>a</w:t>
+      </w:r>
+      <w:r>
+        <w:rPr>
+          <w:rFonts w:ascii="Cambria" w:hAnsi="Cambria"/>
           <w:iCs/>
           <w:szCs w:val="24"/>
         </w:rPr>
-        <w:t>a</w:t>
-      </w:r>
-      <w:r>
-        <w:rPr>
+        <w:t xml:space="preserve"> и </w:t>
+      </w:r>
+      <w:r>
+        <w:rPr>
+          <w:rFonts w:ascii="Cambria" w:hAnsi="Cambria"/>
+          <w:i/>
           <w:iCs/>
           <w:szCs w:val="24"/>
         </w:rPr>
-        <w:t xml:space="preserve"> и </w:t>
-      </w:r>
-      <w:r>
-        <w:rPr>
-          <w:i/>
+        <w:t>b</w:t>
+      </w:r>
+      <w:r>
+        <w:rPr>
+          <w:rFonts w:ascii="Cambria" w:hAnsi="Cambria"/>
           <w:iCs/>
           <w:szCs w:val="24"/>
         </w:rPr>
-        <w:t>b</w:t>
-      </w:r>
-      <w:r>
-        <w:rPr>
+        <w:t xml:space="preserve"> вещественные и комплексные части числа соответственно.</w:t>
+      </w:r>
+    </w:p>
+    <w:p>
+      <w:pPr>
+        <w:pStyle w:val="aa"/>
+        <w:ind w:left="720"/>
+        <w:rPr>
+          <w:rFonts w:ascii="Cambria" w:hAnsi="Cambria" w:cs="Courier New"/>
           <w:iCs/>
           <w:szCs w:val="24"/>
         </w:rPr>
-        <w:t xml:space="preserve"> вещественные и комплексные части числа соответственно.</w:t>
-      </w:r>
+      </w:pPr>
     </w:p>
     <w:p>
       <w:pPr>
-        <w:pStyle w:val="aa"/>
-        <w:ind w:left="720"/>
-        <w:rPr>
-          <w:rFonts w:ascii="Courier New" w:hAnsi="Courier New" w:cs="Courier New"/>
+        <w:rPr>
+          <w:rFonts w:ascii="Cambria" w:hAnsi="Cambria"/>
+          <w:b/>
+        </w:rPr>
+      </w:pPr>
+      <w:r>
+        <w:rPr>
+          <w:rFonts w:ascii="Cambria" w:hAnsi="Cambria"/>
+          <w:b/>
+        </w:rPr>
+        <w:t>Результат:</w:t>
+      </w:r>
+    </w:p>
+    <w:p>
+      <w:pPr>
+        <w:rPr>
+          <w:rFonts w:ascii="Cambria" w:hAnsi="Cambria" w:cs="Courier New"/>
           <w:iCs/>
           <w:szCs w:val="24"/>
         </w:rPr>
       </w:pPr>
+      <w:r>
+        <w:rPr>
+          <w:rFonts w:ascii="Cambria" w:hAnsi="Cambria"/>
+          <w:i/>
+          <w:lang w:val="en-US"/>
+        </w:rPr>
+        <w:t>y</w:t>
+      </w:r>
+      <w:r>
+        <w:rPr>
+          <w:rFonts w:ascii="Cambria" w:hAnsi="Cambria"/>
+        </w:rPr>
+        <w:t xml:space="preserve"> –</w:t>
+      </w:r>
+      <w:r>
+        <w:rPr>
+          <w:rFonts w:ascii="Cambria" w:hAnsi="Cambria"/>
+        </w:rPr>
+        <w:t xml:space="preserve"> </w:t>
+      </w:r>
+      <w:proofErr w:type="gramStart"/>
+      <w:r>
+        <w:rPr>
+          <w:rFonts w:ascii="Cambria" w:hAnsi="Cambria"/>
+        </w:rPr>
+        <w:t>экспонента</w:t>
+      </w:r>
+      <w:proofErr w:type="gramEnd"/>
+      <w:r>
+        <w:rPr>
+          <w:rFonts w:ascii="Cambria" w:hAnsi="Cambria"/>
+        </w:rPr>
+        <w:t xml:space="preserve"> входного значения </w:t>
+      </w:r>
+      <w:r>
+        <w:rPr>
+          <w:rFonts w:ascii="Cambria" w:hAnsi="Cambria"/>
+          <w:i/>
+        </w:rPr>
+        <w:t>x</w:t>
+      </w:r>
+      <w:r>
+        <w:rPr>
+          <w:rFonts w:ascii="Cambria" w:hAnsi="Cambria"/>
+        </w:rPr>
+        <w:t xml:space="preserve">, определяется выражением </w:t>
+      </w:r>
+      <w:proofErr w:type="spellStart"/>
+      <w:r>
+        <w:rPr>
+          <w:rFonts w:ascii="Cambria" w:hAnsi="Cambria"/>
+        </w:rPr>
+        <w:t>e^</w:t>
+      </w:r>
+      <w:r>
+        <w:rPr>
+          <w:rFonts w:ascii="Cambria" w:hAnsi="Cambria"/>
+          <w:i/>
+        </w:rPr>
+        <w:t>x</w:t>
+      </w:r>
+      <w:proofErr w:type="spellEnd"/>
+      <w:r>
+        <w:rPr>
+          <w:rFonts w:ascii="Cambria" w:hAnsi="Cambria"/>
+        </w:rPr>
+        <w:t>, где e – основание натурального логарифма.</w:t>
+      </w:r>
     </w:p>
     <w:p>
       <w:pPr>
         <w:rPr>
-          <w:b/>
-        </w:rPr>
-      </w:pPr>
-      <w:r>
-        <w:rPr>
-          <w:b/>
-        </w:rPr>
-        <w:t>Результат</w:t>
-      </w:r>
-      <w:r>
-        <w:rPr>
-          <w:b/>
-        </w:rPr>
-        <w:t>:</w:t>
-      </w:r>
+          <w:rFonts w:ascii="Cambria" w:hAnsi="Cambria"/>
+        </w:rPr>
+      </w:pPr>
     </w:p>
     <w:p>
       <w:pPr>
         <w:rPr>
-          <w:rFonts w:ascii="Courier New" w:hAnsi="Courier New" w:cs="Courier New"/>
-          <w:iCs/>
-          <w:szCs w:val="24"/>
-        </w:rPr>
-      </w:pPr>
-      <w:r>
-        <w:rPr>
-          <w:i/>
-          <w:lang w:val="en-US"/>
-        </w:rPr>
-        <w:t>y</w:t>
-      </w:r>
-      <w:r>
-        <w:t xml:space="preserve"> –</w:t>
-      </w:r>
-      <w:r>
-        <w:t xml:space="preserve"> </w:t>
-      </w:r>
-      <w:proofErr w:type="gramStart"/>
-      <w:r>
-        <w:t>экспонента</w:t>
-      </w:r>
-      <w:proofErr w:type="gramEnd"/>
-      <w:r>
-        <w:t xml:space="preserve"> входного значения </w:t>
-      </w:r>
-      <w:r>
-        <w:rPr>
-          <w:i/>
-        </w:rPr>
-        <w:t>x</w:t>
-      </w:r>
-      <w:r>
-        <w:t xml:space="preserve">, определяется выражением </w:t>
-      </w:r>
-      <w:proofErr w:type="spellStart"/>
-      <w:r>
-        <w:t>e^</w:t>
-      </w:r>
-      <w:r>
-        <w:rPr>
-          <w:i/>
-        </w:rPr>
-        <w:t>x</w:t>
-      </w:r>
-      <w:proofErr w:type="spellEnd"/>
-      <w:r>
-        <w:t>, где e – основание натурального логарифма.</w:t>
-      </w:r>
-    </w:p>
-    <w:p/>
-    <w:p/>
-    <w:p>
-      <w:pPr>
-        <w:rPr>
-          <w:b/>
-        </w:rPr>
-      </w:pPr>
-      <w:r>
-        <w:rPr>
-          <w:b/>
-        </w:rPr>
-        <w:t>Пример</w:t>
-      </w:r>
-      <w:r>
-        <w:rPr>
-          <w:b/>
-        </w:rPr>
-        <w:t xml:space="preserve"> 1</w:t>
-      </w:r>
-      <w:r>
-        <w:rPr>
-          <w:b/>
-        </w:rPr>
-        <w:t>:</w:t>
-      </w:r>
+          <w:rFonts w:ascii="Cambria" w:hAnsi="Cambria"/>
+        </w:rPr>
+      </w:pPr>
     </w:p>
     <w:p>
       <w:pPr>
         <w:rPr>
-          <w:i/>
-        </w:rPr>
-      </w:pPr>
-      <w:r>
-        <w:rPr>
+          <w:rFonts w:ascii="Cambria" w:hAnsi="Cambria"/>
+          <w:b/>
+        </w:rPr>
+      </w:pPr>
+      <w:r>
+        <w:rPr>
+          <w:rFonts w:ascii="Cambria" w:hAnsi="Cambria"/>
+          <w:b/>
+        </w:rPr>
+        <w:t>Пример</w:t>
+      </w:r>
+      <w:r>
+        <w:rPr>
+          <w:rFonts w:ascii="Cambria" w:hAnsi="Cambria"/>
+          <w:b/>
+        </w:rPr>
+        <w:t xml:space="preserve"> 1</w:t>
+      </w:r>
+      <w:r>
+        <w:rPr>
+          <w:rFonts w:ascii="Cambria" w:hAnsi="Cambria"/>
+          <w:b/>
+        </w:rPr>
+        <w:t>:</w:t>
+      </w:r>
+    </w:p>
+    <w:p>
+      <w:pPr>
+        <w:rPr>
+          <w:rFonts w:ascii="Cambria" w:hAnsi="Cambria"/>
+          <w:i/>
+        </w:rPr>
+      </w:pPr>
+      <w:r>
+        <w:rPr>
+          <w:rFonts w:ascii="Cambria" w:hAnsi="Cambria"/>
           <w:i/>
         </w:rPr>
         <w:t>Экспонента</w:t>
       </w:r>
       <w:r>
         <w:rPr>
+          <w:rFonts w:ascii="Cambria" w:hAnsi="Cambria"/>
           <w:i/>
           <w:lang w:val="en-US"/>
         </w:rPr>
@@ -628,6 +736,7 @@
       <w:proofErr w:type="spellStart"/>
       <w:r>
         <w:rPr>
+          <w:rFonts w:ascii="Cambria" w:hAnsi="Cambria"/>
           <w:i/>
           <w:lang w:val="en-US"/>
         </w:rPr>
@@ -636,6 +745,7 @@
       <w:proofErr w:type="spellEnd"/>
       <w:r>
         <w:rPr>
+          <w:rFonts w:ascii="Cambria" w:hAnsi="Cambria"/>
           <w:i/>
           <w:lang w:val="en-US"/>
         </w:rPr>
@@ -644,6 +754,7 @@
       <w:proofErr w:type="spellStart"/>
       <w:r>
         <w:rPr>
+          <w:rFonts w:ascii="Cambria" w:hAnsi="Cambria"/>
           <w:i/>
           <w:lang w:val="en-US"/>
         </w:rPr>
@@ -654,6 +765,7 @@
     <w:p>
       <w:pPr>
         <w:rPr>
+          <w:rFonts w:ascii="Cambria" w:hAnsi="Cambria"/>
           <w:i/>
         </w:rPr>
       </w:pPr>
@@ -689,7 +801,7 @@
               <w:pStyle w:val="afd"/>
               <w:spacing w:before="0" w:beforeAutospacing="0" w:after="0" w:afterAutospacing="0"/>
               <w:rPr>
-                <w:rFonts w:ascii="Courier New" w:hAnsi="Courier New" w:cs="Courier New"/>
+                <w:rFonts w:ascii="Cambria" w:hAnsi="Cambria" w:cs="Courier New"/>
                 <w:sz w:val="20"/>
                 <w:szCs w:val="20"/>
               </w:rPr>
@@ -707,7 +819,7 @@
           <w:p>
             <w:pPr>
               <w:rPr>
-                <w:rFonts w:ascii="Courier New" w:hAnsi="Courier New" w:cs="Courier New"/>
+                <w:rFonts w:ascii="Consolas" w:hAnsi="Consolas" w:cs="Consolas"/>
                 <w:szCs w:val="24"/>
                 <w:lang w:val="en-US"/>
               </w:rPr>
@@ -715,7 +827,7 @@
             <w:proofErr w:type="spellStart"/>
             <w:r>
               <w:rPr>
-                <w:rFonts w:ascii="Courier New" w:hAnsi="Courier New" w:cs="Courier New"/>
+                <w:rFonts w:ascii="Consolas" w:hAnsi="Consolas" w:cs="Consolas"/>
                 <w:b/>
                 <w:szCs w:val="24"/>
                 <w:lang w:val="en-US"/>
@@ -725,7 +837,7 @@
             <w:proofErr w:type="spellEnd"/>
             <w:r>
               <w:rPr>
-                <w:rFonts w:ascii="Courier New" w:hAnsi="Courier New" w:cs="Courier New"/>
+                <w:rFonts w:ascii="Consolas" w:hAnsi="Consolas" w:cs="Consolas"/>
                 <w:szCs w:val="24"/>
                 <w:lang w:val="en-US"/>
               </w:rPr>
@@ -735,14 +847,14 @@
           <w:p>
             <w:pPr>
               <w:rPr>
-                <w:rFonts w:ascii="Courier New" w:hAnsi="Courier New" w:cs="Courier New"/>
+                <w:rFonts w:ascii="Consolas" w:hAnsi="Consolas" w:cs="Consolas"/>
                 <w:szCs w:val="24"/>
                 <w:lang w:val="en-US"/>
               </w:rPr>
             </w:pPr>
             <w:r>
               <w:rPr>
-                <w:rFonts w:ascii="Courier New" w:hAnsi="Courier New" w:cs="Courier New"/>
+                <w:rFonts w:ascii="Consolas" w:hAnsi="Consolas" w:cs="Consolas"/>
                 <w:szCs w:val="24"/>
                 <w:lang w:val="en-US"/>
               </w:rPr>
@@ -754,7 +866,7 @@
               <w:pStyle w:val="afd"/>
               <w:spacing w:before="0" w:beforeAutospacing="0" w:after="0" w:afterAutospacing="0"/>
               <w:rPr>
-                <w:rFonts w:ascii="Courier New" w:hAnsi="Courier New" w:cs="Courier New"/>
+                <w:rFonts w:ascii="Consolas" w:hAnsi="Consolas" w:cs="Consolas"/>
                 <w:sz w:val="20"/>
                 <w:szCs w:val="20"/>
                 <w:lang w:val="en-US"/>
@@ -762,7 +874,7 @@
             </w:pPr>
             <w:r>
               <w:rPr>
-                <w:rFonts w:ascii="Courier New" w:hAnsi="Courier New" w:cs="Courier New"/>
+                <w:rFonts w:ascii="Consolas" w:hAnsi="Consolas" w:cs="Consolas"/>
                 <w:bCs/>
                 <w:lang w:val="en-US"/>
               </w:rPr>
@@ -770,7 +882,7 @@
             </w:r>
             <w:r>
               <w:rPr>
-                <w:rFonts w:ascii="Courier New" w:hAnsi="Courier New" w:cs="Courier New"/>
+                <w:rFonts w:ascii="Consolas" w:hAnsi="Consolas" w:cs="Consolas"/>
                 <w:bCs/>
                 <w:lang w:val="en-US"/>
               </w:rPr>
@@ -778,7 +890,7 @@
             </w:r>
             <w:r>
               <w:rPr>
-                <w:rFonts w:ascii="Courier New" w:hAnsi="Courier New" w:cs="Courier New"/>
+                <w:rFonts w:ascii="Consolas" w:hAnsi="Consolas" w:cs="Consolas"/>
                 <w:b/>
                 <w:bCs/>
                 <w:lang w:val="en-US"/>
@@ -788,7 +900,7 @@
             <w:proofErr w:type="spellStart"/>
             <w:r>
               <w:rPr>
-                <w:rFonts w:ascii="Courier New" w:hAnsi="Courier New" w:cs="Courier New"/>
+                <w:rFonts w:ascii="Consolas" w:hAnsi="Consolas" w:cs="Consolas"/>
                 <w:b/>
                 <w:bCs/>
                 <w:lang w:val="en-US"/>
@@ -798,21 +910,21 @@
             <w:proofErr w:type="spellEnd"/>
             <w:r>
               <w:rPr>
-                <w:rFonts w:ascii="Courier New" w:hAnsi="Courier New" w:cs="Courier New"/>
+                <w:rFonts w:ascii="Consolas" w:hAnsi="Consolas" w:cs="Consolas"/>
                 <w:lang w:val="en-US"/>
               </w:rPr>
               <w:t>(</w:t>
             </w:r>
             <w:r>
               <w:rPr>
-                <w:rFonts w:ascii="Courier New" w:hAnsi="Courier New" w:cs="Courier New"/>
+                <w:rFonts w:ascii="Consolas" w:hAnsi="Consolas" w:cs="Consolas"/>
                 <w:lang w:val="en-US"/>
               </w:rPr>
               <w:t>x</w:t>
             </w:r>
             <w:r>
               <w:rPr>
-                <w:rFonts w:ascii="Courier New" w:hAnsi="Courier New" w:cs="Courier New"/>
+                <w:rFonts w:ascii="Consolas" w:hAnsi="Consolas" w:cs="Consolas"/>
                 <w:lang w:val="en-US"/>
               </w:rPr>
               <w:t>);</w:t>
@@ -822,35 +934,53 @@
       </w:tr>
     </w:tbl>
     <w:p>
-      <w:r>
+      <w:pPr>
+        <w:rPr>
+          <w:rFonts w:ascii="Cambria" w:hAnsi="Cambria"/>
+        </w:rPr>
+      </w:pPr>
+      <w:r>
+        <w:rPr>
+          <w:rFonts w:ascii="Cambria" w:hAnsi="Cambria"/>
+        </w:rPr>
         <w:t>В результате</w:t>
       </w:r>
       <w:r>
+        <w:rPr>
+          <w:rFonts w:ascii="Cambria" w:hAnsi="Cambria"/>
+        </w:rPr>
+        <w:t xml:space="preserve"> переменной</w:t>
+      </w:r>
+      <w:r>
+        <w:rPr>
+          <w:rFonts w:ascii="Cambria" w:hAnsi="Cambria"/>
+        </w:rPr>
         <w:t xml:space="preserve"> </w:t>
       </w:r>
       <w:r>
-        <w:t>переменной</w:t>
-      </w:r>
-      <w:r>
-        <w:t xml:space="preserve"> </w:t>
-      </w:r>
-      <w:r>
-        <w:rPr>
+        <w:rPr>
+          <w:rFonts w:ascii="Cambria" w:hAnsi="Cambria"/>
           <w:i/>
           <w:lang w:val="en-US"/>
         </w:rPr>
         <w:t>y</w:t>
       </w:r>
       <w:r>
+        <w:rPr>
+          <w:rFonts w:ascii="Cambria" w:hAnsi="Cambria"/>
+        </w:rPr>
         <w:t xml:space="preserve"> буд</w:t>
       </w:r>
       <w:r>
-        <w:t xml:space="preserve">ет присвоено значение </w:t>
-      </w:r>
-      <w:r>
-        <w:t>148.41316</w:t>
-      </w:r>
-      <w:r>
+        <w:rPr>
+          <w:rFonts w:ascii="Cambria" w:hAnsi="Cambria"/>
+        </w:rPr>
+        <w:t>ет присвоено значение 148.41316</w:t>
+      </w:r>
+      <w:r>
+        <w:rPr>
+          <w:rFonts w:ascii="Cambria" w:hAnsi="Cambria"/>
+        </w:rPr>
         <w:t>.</w:t>
       </w:r>
     </w:p>
@@ -859,7 +989,7 @@
         <w:pStyle w:val="afd"/>
         <w:spacing w:before="0" w:beforeAutospacing="0" w:after="0" w:afterAutospacing="0"/>
         <w:rPr>
-          <w:rFonts w:ascii="Courier New" w:hAnsi="Courier New" w:cs="Courier New"/>
+          <w:rFonts w:ascii="Cambria" w:hAnsi="Cambria" w:cs="Courier New"/>
           <w:sz w:val="20"/>
           <w:szCs w:val="20"/>
         </w:rPr>
@@ -868,42 +998,37 @@
     <w:p>
       <w:pPr>
         <w:rPr>
+          <w:rFonts w:ascii="Cambria" w:hAnsi="Cambria"/>
           <w:b/>
         </w:rPr>
       </w:pPr>
       <w:r>
         <w:rPr>
+          <w:rFonts w:ascii="Cambria" w:hAnsi="Cambria"/>
           <w:b/>
         </w:rPr>
-        <w:t>Пример</w:t>
-      </w:r>
-      <w:r>
-        <w:rPr>
-          <w:b/>
-        </w:rPr>
-        <w:t xml:space="preserve"> 2</w:t>
-      </w:r>
-      <w:r>
-        <w:rPr>
-          <w:b/>
-        </w:rPr>
-        <w:t>:</w:t>
-      </w:r>
+        <w:t>Пример 2:</w:t>
+      </w:r>
+      <w:bookmarkStart w:id="0" w:name="_GoBack"/>
+      <w:bookmarkEnd w:id="0"/>
     </w:p>
     <w:p>
       <w:pPr>
         <w:rPr>
-          <w:i/>
-        </w:rPr>
-      </w:pPr>
-      <w:r>
-        <w:rPr>
+          <w:rFonts w:ascii="Cambria" w:hAnsi="Cambria"/>
+          <w:i/>
+        </w:rPr>
+      </w:pPr>
+      <w:r>
+        <w:rPr>
+          <w:rFonts w:ascii="Cambria" w:hAnsi="Cambria"/>
           <w:i/>
         </w:rPr>
         <w:t>Экспонента</w:t>
       </w:r>
       <w:r>
         <w:rPr>
+          <w:rFonts w:ascii="Cambria" w:hAnsi="Cambria"/>
           <w:i/>
           <w:lang w:val="en-US"/>
         </w:rPr>
@@ -911,12 +1036,14 @@
       </w:r>
       <w:r>
         <w:rPr>
+          <w:rFonts w:ascii="Cambria" w:hAnsi="Cambria"/>
           <w:i/>
         </w:rPr>
         <w:t>комплексного</w:t>
       </w:r>
       <w:r>
         <w:rPr>
+          <w:rFonts w:ascii="Cambria" w:hAnsi="Cambria"/>
           <w:i/>
           <w:lang w:val="en-US"/>
         </w:rPr>
@@ -925,6 +1052,7 @@
       <w:proofErr w:type="spellStart"/>
       <w:r>
         <w:rPr>
+          <w:rFonts w:ascii="Cambria" w:hAnsi="Cambria"/>
           <w:i/>
           <w:lang w:val="en-US"/>
         </w:rPr>
@@ -935,6 +1063,7 @@
     <w:p>
       <w:pPr>
         <w:rPr>
+          <w:rFonts w:ascii="Cambria" w:hAnsi="Cambria"/>
           <w:i/>
         </w:rPr>
       </w:pPr>
@@ -970,7 +1099,7 @@
               <w:pStyle w:val="afd"/>
               <w:spacing w:before="0" w:beforeAutospacing="0" w:after="0" w:afterAutospacing="0"/>
               <w:rPr>
-                <w:rFonts w:ascii="Courier New" w:hAnsi="Courier New" w:cs="Courier New"/>
+                <w:rFonts w:ascii="Cambria" w:hAnsi="Cambria" w:cs="Courier New"/>
                 <w:sz w:val="20"/>
                 <w:szCs w:val="20"/>
               </w:rPr>
@@ -988,7 +1117,7 @@
           <w:p>
             <w:pPr>
               <w:rPr>
-                <w:rFonts w:ascii="Courier New" w:hAnsi="Courier New" w:cs="Courier New"/>
+                <w:rFonts w:ascii="Cambria" w:hAnsi="Cambria" w:cs="Courier New"/>
                 <w:szCs w:val="24"/>
                 <w:lang w:val="en-US"/>
               </w:rPr>
@@ -999,7 +1128,7 @@
               <w:pStyle w:val="afd"/>
               <w:spacing w:before="0" w:beforeAutospacing="0" w:after="0" w:afterAutospacing="0"/>
               <w:rPr>
-                <w:rFonts w:ascii="Courier New" w:hAnsi="Courier New" w:cs="Courier New"/>
+                <w:rFonts w:ascii="Consolas" w:hAnsi="Consolas" w:cs="Consolas"/>
                 <w:sz w:val="20"/>
                 <w:szCs w:val="20"/>
                 <w:lang w:val="en-US"/>
@@ -1007,7 +1136,7 @@
             </w:pPr>
             <w:r>
               <w:rPr>
-                <w:rFonts w:ascii="Courier New" w:hAnsi="Courier New" w:cs="Courier New"/>
+                <w:rFonts w:ascii="Consolas" w:hAnsi="Consolas" w:cs="Consolas"/>
                 <w:bCs/>
                 <w:lang w:val="en-US"/>
               </w:rPr>
@@ -1015,7 +1144,7 @@
             </w:r>
             <w:r>
               <w:rPr>
-                <w:rFonts w:ascii="Courier New" w:hAnsi="Courier New" w:cs="Courier New"/>
+                <w:rFonts w:ascii="Consolas" w:hAnsi="Consolas" w:cs="Consolas"/>
                 <w:bCs/>
                 <w:lang w:val="en-US"/>
               </w:rPr>
@@ -1023,7 +1152,7 @@
             </w:r>
             <w:r>
               <w:rPr>
-                <w:rFonts w:ascii="Courier New" w:hAnsi="Courier New" w:cs="Courier New"/>
+                <w:rFonts w:ascii="Consolas" w:hAnsi="Consolas" w:cs="Consolas"/>
                 <w:b/>
                 <w:bCs/>
                 <w:lang w:val="en-US"/>
@@ -1032,7 +1161,7 @@
             </w:r>
             <w:r>
               <w:rPr>
-                <w:rFonts w:ascii="Courier New" w:hAnsi="Courier New" w:cs="Courier New"/>
+                <w:rFonts w:ascii="Consolas" w:hAnsi="Consolas" w:cs="Consolas"/>
                 <w:b/>
                 <w:bCs/>
                 <w:lang w:val="en-US"/>
@@ -1041,33 +1170,33 @@
             </w:r>
             <w:r>
               <w:rPr>
-                <w:rFonts w:ascii="Courier New" w:hAnsi="Courier New" w:cs="Courier New"/>
+                <w:rFonts w:ascii="Consolas" w:hAnsi="Consolas" w:cs="Consolas"/>
                 <w:lang w:val="en-US"/>
               </w:rPr>
               <w:t>(</w:t>
             </w:r>
             <w:r>
               <w:rPr>
-                <w:rFonts w:ascii="Courier New" w:hAnsi="Courier New" w:cs="Courier New"/>
+                <w:rFonts w:ascii="Consolas" w:hAnsi="Consolas" w:cs="Consolas"/>
               </w:rPr>
               <w:t>3</w:t>
             </w:r>
             <w:r>
               <w:rPr>
-                <w:rFonts w:ascii="Courier New" w:hAnsi="Courier New" w:cs="Courier New"/>
+                <w:rFonts w:ascii="Consolas" w:hAnsi="Consolas" w:cs="Consolas"/>
                 <w:lang w:val="en-US"/>
               </w:rPr>
               <w:t>+</w:t>
             </w:r>
             <w:r>
               <w:rPr>
-                <w:rFonts w:ascii="Courier New" w:hAnsi="Courier New" w:cs="Courier New"/>
+                <w:rFonts w:ascii="Consolas" w:hAnsi="Consolas" w:cs="Consolas"/>
               </w:rPr>
               <w:t>4i</w:t>
             </w:r>
             <w:r>
               <w:rPr>
-                <w:rFonts w:ascii="Courier New" w:hAnsi="Courier New" w:cs="Courier New"/>
+                <w:rFonts w:ascii="Consolas" w:hAnsi="Consolas" w:cs="Consolas"/>
                 <w:lang w:val="en-US"/>
               </w:rPr>
               <w:t>);</w:t>
@@ -1077,32 +1206,35 @@
       </w:tr>
     </w:tbl>
     <w:p>
-      <w:r>
-        <w:t>В результате</w:t>
-      </w:r>
-      <w:r>
-        <w:t xml:space="preserve"> </w:t>
-      </w:r>
-      <w:r>
-        <w:t>переменной</w:t>
-      </w:r>
-      <w:r>
-        <w:t xml:space="preserve"> </w:t>
-      </w:r>
-      <w:r>
-        <w:rPr>
+      <w:pPr>
+        <w:rPr>
+          <w:rFonts w:ascii="Cambria" w:hAnsi="Cambria"/>
+        </w:rPr>
+      </w:pPr>
+      <w:r>
+        <w:rPr>
+          <w:rFonts w:ascii="Cambria" w:hAnsi="Cambria"/>
+        </w:rPr>
+        <w:t xml:space="preserve">В результате переменной </w:t>
+      </w:r>
+      <w:r>
+        <w:rPr>
+          <w:rFonts w:ascii="Cambria" w:hAnsi="Cambria"/>
           <w:i/>
           <w:lang w:val="en-US"/>
         </w:rPr>
         <w:t>y</w:t>
       </w:r>
       <w:r>
-        <w:t xml:space="preserve"> будет присвоено значение </w:t>
-      </w:r>
-      <w:r>
-        <w:t>-13.128783-15.200784i</w:t>
-      </w:r>
-      <w:r>
+        <w:rPr>
+          <w:rFonts w:ascii="Cambria" w:hAnsi="Cambria"/>
+        </w:rPr>
+        <w:t xml:space="preserve"> будет присвоено значение -13.128783-15.200784i</w:t>
+      </w:r>
+      <w:r>
+        <w:rPr>
+          <w:rFonts w:ascii="Cambria" w:hAnsi="Cambria"/>
+        </w:rPr>
         <w:t>.</w:t>
       </w:r>
     </w:p>
@@ -1111,7 +1243,7 @@
         <w:pStyle w:val="afd"/>
         <w:spacing w:before="0" w:beforeAutospacing="0" w:after="0" w:afterAutospacing="0"/>
         <w:rPr>
-          <w:rFonts w:ascii="Courier New" w:hAnsi="Courier New" w:cs="Courier New"/>
+          <w:rFonts w:ascii="Cambria" w:hAnsi="Cambria" w:cs="Courier New"/>
           <w:sz w:val="20"/>
           <w:szCs w:val="20"/>
         </w:rPr>
@@ -1120,7 +1252,7 @@
     <w:p>
       <w:pPr>
         <w:rPr>
-          <w:rFonts w:ascii="Courier New" w:hAnsi="Courier New" w:cs="Courier New"/>
+          <w:rFonts w:ascii="Cambria" w:hAnsi="Cambria" w:cs="Courier New"/>
           <w:sz w:val="20"/>
         </w:rPr>
       </w:pPr>
@@ -1136,8 +1268,8 @@
 </file>
 
 <file path=word/numbering.xml><?xml version="1.0" encoding="utf-8"?>
-<w:numbering xmlns:wpc="http://schemas.microsoft.com/office/word/2010/wordprocessingCanvas" xmlns:mc="http://schemas.openxmlformats.org/markup-compatibility/2006" xmlns:o="urn:schemas-microsoft-com:office:office" xmlns:r="http://schemas.openxmlformats.org/officeDocument/2006/relationships" xmlns:m="http://schemas.openxmlformats.org/officeDocument/2006/math" xmlns:v="urn:schemas-microsoft-com:vml" xmlns:wp14="http://schemas.microsoft.com/office/word/2010/wordprocessingDrawing" xmlns:wp="http://schemas.openxmlformats.org/drawingml/2006/wordprocessingDrawing" xmlns:w10="urn:schemas-microsoft-com:office:word" xmlns:w="http://schemas.openxmlformats.org/wordprocessingml/2006/main" xmlns:w14="http://schemas.microsoft.com/office/word/2010/wordml" xmlns:wpg="http://schemas.microsoft.com/office/word/2010/wordprocessingGroup" xmlns:wpi="http://schemas.microsoft.com/office/word/2010/wordprocessingInk" xmlns:wne="http://schemas.microsoft.com/office/word/2006/wordml" xmlns:wps="http://schemas.microsoft.com/office/word/2010/wordprocessingShape" mc:Ignorable="w14 wp14">
-  <w:abstractNum w:abstractNumId="0">
+<w:numbering xmlns:wpc="http://schemas.microsoft.com/office/word/2010/wordprocessingCanvas" xmlns:mc="http://schemas.openxmlformats.org/markup-compatibility/2006" xmlns:o="urn:schemas-microsoft-com:office:office" xmlns:r="http://schemas.openxmlformats.org/officeDocument/2006/relationships" xmlns:m="http://schemas.openxmlformats.org/officeDocument/2006/math" xmlns:v="urn:schemas-microsoft-com:vml" xmlns:wp14="http://schemas.microsoft.com/office/word/2010/wordprocessingDrawing" xmlns:wp="http://schemas.openxmlformats.org/drawingml/2006/wordprocessingDrawing" xmlns:w10="urn:schemas-microsoft-com:office:word" xmlns:w="http://schemas.openxmlformats.org/wordprocessingml/2006/main" xmlns:w14="http://schemas.microsoft.com/office/word/2010/wordml" xmlns:w15="http://schemas.microsoft.com/office/word/2012/wordml" xmlns:wpg="http://schemas.microsoft.com/office/word/2010/wordprocessingGroup" xmlns:wpi="http://schemas.microsoft.com/office/word/2010/wordprocessingInk" xmlns:wne="http://schemas.microsoft.com/office/word/2006/wordml" xmlns:wps="http://schemas.microsoft.com/office/word/2010/wordprocessingShape" mc:Ignorable="w14 w15 wp14">
+  <w:abstractNum w:abstractNumId="0" w15:restartNumberingAfterBreak="0">
     <w:nsid w:val="FFFFFFFB"/>
     <w:multiLevelType w:val="multilevel"/>
     <w:tmpl w:val="FFFFFFFF"/>
@@ -1205,7 +1337,7 @@
       <w:lvlJc w:val="left"/>
     </w:lvl>
   </w:abstractNum>
-  <w:abstractNum w:abstractNumId="1">
+  <w:abstractNum w:abstractNumId="1" w15:restartNumberingAfterBreak="0">
     <w:nsid w:val="32B925FB"/>
     <w:multiLevelType w:val="hybridMultilevel"/>
     <w:tmpl w:val="319A5E8C"/>
@@ -1318,7 +1450,7 @@
       </w:rPr>
     </w:lvl>
   </w:abstractNum>
-  <w:abstractNum w:abstractNumId="2">
+  <w:abstractNum w:abstractNumId="2" w15:restartNumberingAfterBreak="0">
     <w:nsid w:val="4AD519DD"/>
     <w:multiLevelType w:val="hybridMultilevel"/>
     <w:tmpl w:val="D7D83722"/>
@@ -1492,7 +1624,7 @@
 </file>
 
 <file path=word/styles.xml><?xml version="1.0" encoding="utf-8"?>
-<w:styles xmlns:mc="http://schemas.openxmlformats.org/markup-compatibility/2006" xmlns:r="http://schemas.openxmlformats.org/officeDocument/2006/relationships" xmlns:w="http://schemas.openxmlformats.org/wordprocessingml/2006/main" xmlns:w14="http://schemas.microsoft.com/office/word/2010/wordml" mc:Ignorable="w14">
+<w:styles xmlns:mc="http://schemas.openxmlformats.org/markup-compatibility/2006" xmlns:r="http://schemas.openxmlformats.org/officeDocument/2006/relationships" xmlns:w="http://schemas.openxmlformats.org/wordprocessingml/2006/main" xmlns:w14="http://schemas.microsoft.com/office/word/2010/wordml" xmlns:w15="http://schemas.microsoft.com/office/word/2012/wordml" mc:Ignorable="w14 w15">
   <w:docDefaults>
     <w:rPrDefault>
       <w:rPr>
@@ -1502,144 +1634,378 @@
     </w:rPrDefault>
     <w:pPrDefault/>
   </w:docDefaults>
-  <w:latentStyles w:defLockedState="0" w:defUIPriority="99" w:defSemiHidden="1" w:defUnhideWhenUsed="1" w:defQFormat="0" w:count="267">
-    <w:lsdException w:name="Normal" w:semiHidden="0" w:uiPriority="0" w:unhideWhenUsed="0" w:qFormat="1"/>
-    <w:lsdException w:name="heading 1" w:semiHidden="0" w:uiPriority="0" w:unhideWhenUsed="0" w:qFormat="1"/>
-    <w:lsdException w:name="heading 2" w:uiPriority="0" w:qFormat="1"/>
-    <w:lsdException w:name="heading 3" w:uiPriority="0" w:qFormat="1"/>
-    <w:lsdException w:name="heading 4" w:uiPriority="0" w:qFormat="1"/>
-    <w:lsdException w:name="heading 5" w:uiPriority="0" w:qFormat="1"/>
-    <w:lsdException w:name="heading 6" w:uiPriority="0" w:qFormat="1"/>
-    <w:lsdException w:name="heading 7" w:uiPriority="0" w:qFormat="1"/>
-    <w:lsdException w:name="heading 8" w:uiPriority="0" w:qFormat="1"/>
-    <w:lsdException w:name="heading 9" w:uiPriority="0" w:qFormat="1"/>
-    <w:lsdException w:name="toc 1" w:uiPriority="39"/>
-    <w:lsdException w:name="toc 2" w:uiPriority="39"/>
-    <w:lsdException w:name="toc 3" w:uiPriority="39"/>
-    <w:lsdException w:name="toc 4" w:uiPriority="39"/>
-    <w:lsdException w:name="toc 5" w:uiPriority="39"/>
-    <w:lsdException w:name="toc 6" w:uiPriority="39"/>
-    <w:lsdException w:name="toc 7" w:uiPriority="39"/>
-    <w:lsdException w:name="toc 8" w:uiPriority="39"/>
-    <w:lsdException w:name="toc 9" w:uiPriority="39"/>
-    <w:lsdException w:name="caption" w:uiPriority="35" w:qFormat="1"/>
-    <w:lsdException w:name="Title" w:semiHidden="0" w:uiPriority="0" w:unhideWhenUsed="0" w:qFormat="1"/>
-    <w:lsdException w:name="Default Paragraph Font" w:uiPriority="1"/>
-    <w:lsdException w:name="Subtitle" w:semiHidden="0" w:uiPriority="11" w:unhideWhenUsed="0" w:qFormat="1"/>
-    <w:lsdException w:name="Strong" w:semiHidden="0" w:uiPriority="22" w:unhideWhenUsed="0" w:qFormat="1"/>
-    <w:lsdException w:name="Emphasis" w:semiHidden="0" w:uiPriority="20" w:unhideWhenUsed="0" w:qFormat="1"/>
-    <w:lsdException w:name="Table Grid" w:semiHidden="0" w:uiPriority="59" w:unhideWhenUsed="0"/>
-    <w:lsdException w:name="Placeholder Text" w:unhideWhenUsed="0"/>
-    <w:lsdException w:name="No Spacing" w:semiHidden="0" w:uiPriority="1" w:unhideWhenUsed="0" w:qFormat="1"/>
-    <w:lsdException w:name="Light Shading" w:semiHidden="0" w:uiPriority="60" w:unhideWhenUsed="0"/>
-    <w:lsdException w:name="Light List" w:semiHidden="0" w:uiPriority="61" w:unhideWhenUsed="0"/>
-    <w:lsdException w:name="Light Grid" w:semiHidden="0" w:uiPriority="62" w:unhideWhenUsed="0"/>
-    <w:lsdException w:name="Medium Shading 1" w:semiHidden="0" w:uiPriority="63" w:unhideWhenUsed="0"/>
-    <w:lsdException w:name="Medium Shading 2" w:semiHidden="0" w:uiPriority="64" w:unhideWhenUsed="0"/>
-    <w:lsdException w:name="Medium List 1" w:semiHidden="0" w:uiPriority="65" w:unhideWhenUsed="0"/>
-    <w:lsdException w:name="Medium List 2" w:semiHidden="0" w:uiPriority="66" w:unhideWhenUsed="0"/>
-    <w:lsdException w:name="Medium Grid 1" w:semiHidden="0" w:uiPriority="67" w:unhideWhenUsed="0"/>
-    <w:lsdException w:name="Medium Grid 2" w:semiHidden="0" w:uiPriority="68" w:unhideWhenUsed="0"/>
-    <w:lsdException w:name="Medium Grid 3" w:semiHidden="0" w:uiPriority="69" w:unhideWhenUsed="0"/>
-    <w:lsdException w:name="Dark List" w:semiHidden="0" w:uiPriority="70" w:unhideWhenUsed="0"/>
-    <w:lsdException w:name="Colorful Shading" w:semiHidden="0" w:uiPriority="71" w:unhideWhenUsed="0"/>
-    <w:lsdException w:name="Colorful List" w:semiHidden="0" w:uiPriority="72" w:unhideWhenUsed="0"/>
-    <w:lsdException w:name="Colorful Grid" w:semiHidden="0" w:uiPriority="73" w:unhideWhenUsed="0"/>
-    <w:lsdException w:name="Light Shading Accent 1" w:semiHidden="0" w:uiPriority="60" w:unhideWhenUsed="0"/>
-    <w:lsdException w:name="Light List Accent 1" w:semiHidden="0" w:uiPriority="61" w:unhideWhenUsed="0"/>
-    <w:lsdException w:name="Light Grid Accent 1" w:semiHidden="0" w:uiPriority="62" w:unhideWhenUsed="0"/>
-    <w:lsdException w:name="Medium Shading 1 Accent 1" w:semiHidden="0" w:uiPriority="63" w:unhideWhenUsed="0"/>
-    <w:lsdException w:name="Medium Shading 2 Accent 1" w:semiHidden="0" w:uiPriority="64" w:unhideWhenUsed="0"/>
-    <w:lsdException w:name="Medium List 1 Accent 1" w:semiHidden="0" w:uiPriority="65" w:unhideWhenUsed="0"/>
-    <w:lsdException w:name="Revision" w:unhideWhenUsed="0"/>
-    <w:lsdException w:name="List Paragraph" w:semiHidden="0" w:uiPriority="34" w:unhideWhenUsed="0" w:qFormat="1"/>
-    <w:lsdException w:name="Quote" w:semiHidden="0" w:uiPriority="29" w:unhideWhenUsed="0" w:qFormat="1"/>
-    <w:lsdException w:name="Intense Quote" w:semiHidden="0" w:uiPriority="30" w:unhideWhenUsed="0" w:qFormat="1"/>
-    <w:lsdException w:name="Medium List 2 Accent 1" w:semiHidden="0" w:uiPriority="66" w:unhideWhenUsed="0"/>
-    <w:lsdException w:name="Medium Grid 1 Accent 1" w:semiHidden="0" w:uiPriority="67" w:unhideWhenUsed="0"/>
-    <w:lsdException w:name="Medium Grid 2 Accent 1" w:semiHidden="0" w:uiPriority="68" w:unhideWhenUsed="0"/>
-    <w:lsdException w:name="Medium Grid 3 Accent 1" w:semiHidden="0" w:uiPriority="69" w:unhideWhenUsed="0"/>
-    <w:lsdException w:name="Dark List Accent 1" w:semiHidden="0" w:uiPriority="70" w:unhideWhenUsed="0"/>
-    <w:lsdException w:name="Colorful Shading Accent 1" w:semiHidden="0" w:uiPriority="71" w:unhideWhenUsed="0"/>
-    <w:lsdException w:name="Colorful List Accent 1" w:semiHidden="0" w:uiPriority="72" w:unhideWhenUsed="0"/>
-    <w:lsdException w:name="Colorful Grid Accent 1" w:semiHidden="0" w:uiPriority="73" w:unhideWhenUsed="0"/>
-    <w:lsdException w:name="Light Shading Accent 2" w:semiHidden="0" w:uiPriority="60" w:unhideWhenUsed="0"/>
-    <w:lsdException w:name="Light List Accent 2" w:semiHidden="0" w:uiPriority="61" w:unhideWhenUsed="0"/>
-    <w:lsdException w:name="Light Grid Accent 2" w:semiHidden="0" w:uiPriority="62" w:unhideWhenUsed="0"/>
-    <w:lsdException w:name="Medium Shading 1 Accent 2" w:semiHidden="0" w:uiPriority="63" w:unhideWhenUsed="0"/>
-    <w:lsdException w:name="Medium Shading 2 Accent 2" w:semiHidden="0" w:uiPriority="64" w:unhideWhenUsed="0"/>
-    <w:lsdException w:name="Medium List 1 Accent 2" w:semiHidden="0" w:uiPriority="65" w:unhideWhenUsed="0"/>
-    <w:lsdException w:name="Medium List 2 Accent 2" w:semiHidden="0" w:uiPriority="66" w:unhideWhenUsed="0"/>
-    <w:lsdException w:name="Medium Grid 1 Accent 2" w:semiHidden="0" w:uiPriority="67" w:unhideWhenUsed="0"/>
-    <w:lsdException w:name="Medium Grid 2 Accent 2" w:semiHidden="0" w:uiPriority="68" w:unhideWhenUsed="0"/>
-    <w:lsdException w:name="Medium Grid 3 Accent 2" w:semiHidden="0" w:uiPriority="69" w:unhideWhenUsed="0"/>
-    <w:lsdException w:name="Dark List Accent 2" w:semiHidden="0" w:uiPriority="70" w:unhideWhenUsed="0"/>
-    <w:lsdException w:name="Colorful Shading Accent 2" w:semiHidden="0" w:uiPriority="71" w:unhideWhenUsed="0"/>
-    <w:lsdException w:name="Colorful List Accent 2" w:semiHidden="0" w:uiPriority="72" w:unhideWhenUsed="0"/>
-    <w:lsdException w:name="Colorful Grid Accent 2" w:semiHidden="0" w:uiPriority="73" w:unhideWhenUsed="0"/>
-    <w:lsdException w:name="Light Shading Accent 3" w:semiHidden="0" w:uiPriority="60" w:unhideWhenUsed="0"/>
-    <w:lsdException w:name="Light List Accent 3" w:semiHidden="0" w:uiPriority="61" w:unhideWhenUsed="0"/>
-    <w:lsdException w:name="Light Grid Accent 3" w:semiHidden="0" w:uiPriority="62" w:unhideWhenUsed="0"/>
-    <w:lsdException w:name="Medium Shading 1 Accent 3" w:semiHidden="0" w:uiPriority="63" w:unhideWhenUsed="0"/>
-    <w:lsdException w:name="Medium Shading 2 Accent 3" w:semiHidden="0" w:uiPriority="64" w:unhideWhenUsed="0"/>
-    <w:lsdException w:name="Medium List 1 Accent 3" w:semiHidden="0" w:uiPriority="65" w:unhideWhenUsed="0"/>
-    <w:lsdException w:name="Medium List 2 Accent 3" w:semiHidden="0" w:uiPriority="66" w:unhideWhenUsed="0"/>
-    <w:lsdException w:name="Medium Grid 1 Accent 3" w:semiHidden="0" w:uiPriority="67" w:unhideWhenUsed="0"/>
-    <w:lsdException w:name="Medium Grid 2 Accent 3" w:semiHidden="0" w:uiPriority="68" w:unhideWhenUsed="0"/>
-    <w:lsdException w:name="Medium Grid 3 Accent 3" w:semiHidden="0" w:uiPriority="69" w:unhideWhenUsed="0"/>
-    <w:lsdException w:name="Dark List Accent 3" w:semiHidden="0" w:uiPriority="70" w:unhideWhenUsed="0"/>
-    <w:lsdException w:name="Colorful Shading Accent 3" w:semiHidden="0" w:uiPriority="71" w:unhideWhenUsed="0"/>
-    <w:lsdException w:name="Colorful List Accent 3" w:semiHidden="0" w:uiPriority="72" w:unhideWhenUsed="0"/>
-    <w:lsdException w:name="Colorful Grid Accent 3" w:semiHidden="0" w:uiPriority="73" w:unhideWhenUsed="0"/>
-    <w:lsdException w:name="Light Shading Accent 4" w:semiHidden="0" w:uiPriority="60" w:unhideWhenUsed="0"/>
-    <w:lsdException w:name="Light List Accent 4" w:semiHidden="0" w:uiPriority="61" w:unhideWhenUsed="0"/>
-    <w:lsdException w:name="Light Grid Accent 4" w:semiHidden="0" w:uiPriority="62" w:unhideWhenUsed="0"/>
-    <w:lsdException w:name="Medium Shading 1 Accent 4" w:semiHidden="0" w:uiPriority="63" w:unhideWhenUsed="0"/>
-    <w:lsdException w:name="Medium Shading 2 Accent 4" w:semiHidden="0" w:uiPriority="64" w:unhideWhenUsed="0"/>
-    <w:lsdException w:name="Medium List 1 Accent 4" w:semiHidden="0" w:uiPriority="65" w:unhideWhenUsed="0"/>
-    <w:lsdException w:name="Medium List 2 Accent 4" w:semiHidden="0" w:uiPriority="66" w:unhideWhenUsed="0"/>
-    <w:lsdException w:name="Medium Grid 1 Accent 4" w:semiHidden="0" w:uiPriority="67" w:unhideWhenUsed="0"/>
-    <w:lsdException w:name="Medium Grid 2 Accent 4" w:semiHidden="0" w:uiPriority="68" w:unhideWhenUsed="0"/>
-    <w:lsdException w:name="Medium Grid 3 Accent 4" w:semiHidden="0" w:uiPriority="69" w:unhideWhenUsed="0"/>
-    <w:lsdException w:name="Dark List Accent 4" w:semiHidden="0" w:uiPriority="70" w:unhideWhenUsed="0"/>
-    <w:lsdException w:name="Colorful Shading Accent 4" w:semiHidden="0" w:uiPriority="71" w:unhideWhenUsed="0"/>
-    <w:lsdException w:name="Colorful List Accent 4" w:semiHidden="0" w:uiPriority="72" w:unhideWhenUsed="0"/>
-    <w:lsdException w:name="Colorful Grid Accent 4" w:semiHidden="0" w:uiPriority="73" w:unhideWhenUsed="0"/>
-    <w:lsdException w:name="Light Shading Accent 5" w:semiHidden="0" w:uiPriority="60" w:unhideWhenUsed="0"/>
-    <w:lsdException w:name="Light List Accent 5" w:semiHidden="0" w:uiPriority="61" w:unhideWhenUsed="0"/>
-    <w:lsdException w:name="Light Grid Accent 5" w:semiHidden="0" w:uiPriority="62" w:unhideWhenUsed="0"/>
-    <w:lsdException w:name="Medium Shading 1 Accent 5" w:semiHidden="0" w:uiPriority="63" w:unhideWhenUsed="0"/>
-    <w:lsdException w:name="Medium Shading 2 Accent 5" w:semiHidden="0" w:uiPriority="64" w:unhideWhenUsed="0"/>
-    <w:lsdException w:name="Medium List 1 Accent 5" w:semiHidden="0" w:uiPriority="65" w:unhideWhenUsed="0"/>
-    <w:lsdException w:name="Medium List 2 Accent 5" w:semiHidden="0" w:uiPriority="66" w:unhideWhenUsed="0"/>
-    <w:lsdException w:name="Medium Grid 1 Accent 5" w:semiHidden="0" w:uiPriority="67" w:unhideWhenUsed="0"/>
-    <w:lsdException w:name="Medium Grid 2 Accent 5" w:semiHidden="0" w:uiPriority="68" w:unhideWhenUsed="0"/>
-    <w:lsdException w:name="Medium Grid 3 Accent 5" w:semiHidden="0" w:uiPriority="69" w:unhideWhenUsed="0"/>
-    <w:lsdException w:name="Dark List Accent 5" w:semiHidden="0" w:uiPriority="70" w:unhideWhenUsed="0"/>
-    <w:lsdException w:name="Colorful Shading Accent 5" w:semiHidden="0" w:uiPriority="71" w:unhideWhenUsed="0"/>
-    <w:lsdException w:name="Colorful List Accent 5" w:semiHidden="0" w:uiPriority="72" w:unhideWhenUsed="0"/>
-    <w:lsdException w:name="Colorful Grid Accent 5" w:semiHidden="0" w:uiPriority="73" w:unhideWhenUsed="0"/>
-    <w:lsdException w:name="Light Shading Accent 6" w:semiHidden="0" w:uiPriority="60" w:unhideWhenUsed="0"/>
-    <w:lsdException w:name="Light List Accent 6" w:semiHidden="0" w:uiPriority="61" w:unhideWhenUsed="0"/>
-    <w:lsdException w:name="Light Grid Accent 6" w:semiHidden="0" w:uiPriority="62" w:unhideWhenUsed="0"/>
-    <w:lsdException w:name="Medium Shading 1 Accent 6" w:semiHidden="0" w:uiPriority="63" w:unhideWhenUsed="0"/>
-    <w:lsdException w:name="Medium Shading 2 Accent 6" w:semiHidden="0" w:uiPriority="64" w:unhideWhenUsed="0"/>
-    <w:lsdException w:name="Medium List 1 Accent 6" w:semiHidden="0" w:uiPriority="65" w:unhideWhenUsed="0"/>
-    <w:lsdException w:name="Medium List 2 Accent 6" w:semiHidden="0" w:uiPriority="66" w:unhideWhenUsed="0"/>
-    <w:lsdException w:name="Medium Grid 1 Accent 6" w:semiHidden="0" w:uiPriority="67" w:unhideWhenUsed="0"/>
-    <w:lsdException w:name="Medium Grid 2 Accent 6" w:semiHidden="0" w:uiPriority="68" w:unhideWhenUsed="0"/>
-    <w:lsdException w:name="Medium Grid 3 Accent 6" w:semiHidden="0" w:uiPriority="69" w:unhideWhenUsed="0"/>
-    <w:lsdException w:name="Dark List Accent 6" w:semiHidden="0" w:uiPriority="70" w:unhideWhenUsed="0"/>
-    <w:lsdException w:name="Colorful Shading Accent 6" w:semiHidden="0" w:uiPriority="71" w:unhideWhenUsed="0"/>
-    <w:lsdException w:name="Colorful List Accent 6" w:semiHidden="0" w:uiPriority="72" w:unhideWhenUsed="0"/>
-    <w:lsdException w:name="Colorful Grid Accent 6" w:semiHidden="0" w:uiPriority="73" w:unhideWhenUsed="0"/>
-    <w:lsdException w:name="Subtle Emphasis" w:semiHidden="0" w:uiPriority="19" w:unhideWhenUsed="0" w:qFormat="1"/>
-    <w:lsdException w:name="Intense Emphasis" w:semiHidden="0" w:uiPriority="21" w:unhideWhenUsed="0" w:qFormat="1"/>
-    <w:lsdException w:name="Subtle Reference" w:semiHidden="0" w:uiPriority="31" w:unhideWhenUsed="0" w:qFormat="1"/>
-    <w:lsdException w:name="Intense Reference" w:semiHidden="0" w:uiPriority="32" w:unhideWhenUsed="0" w:qFormat="1"/>
-    <w:lsdException w:name="Book Title" w:semiHidden="0" w:uiPriority="33" w:unhideWhenUsed="0" w:qFormat="1"/>
-    <w:lsdException w:name="Bibliography" w:uiPriority="37"/>
-    <w:lsdException w:name="TOC Heading" w:uiPriority="39" w:qFormat="1"/>
+  <w:latentStyles w:defLockedState="0" w:defUIPriority="99" w:defSemiHidden="0" w:defUnhideWhenUsed="0" w:defQFormat="0" w:count="371">
+    <w:lsdException w:name="Normal" w:uiPriority="0" w:qFormat="1"/>
+    <w:lsdException w:name="heading 1" w:uiPriority="0" w:qFormat="1"/>
+    <w:lsdException w:name="heading 2" w:semiHidden="1" w:uiPriority="0" w:unhideWhenUsed="1" w:qFormat="1"/>
+    <w:lsdException w:name="heading 3" w:semiHidden="1" w:uiPriority="0" w:unhideWhenUsed="1" w:qFormat="1"/>
+    <w:lsdException w:name="heading 4" w:semiHidden="1" w:uiPriority="0" w:unhideWhenUsed="1" w:qFormat="1"/>
+    <w:lsdException w:name="heading 5" w:semiHidden="1" w:uiPriority="0" w:unhideWhenUsed="1" w:qFormat="1"/>
+    <w:lsdException w:name="heading 6" w:semiHidden="1" w:uiPriority="0" w:unhideWhenUsed="1" w:qFormat="1"/>
+    <w:lsdException w:name="heading 7" w:semiHidden="1" w:uiPriority="0" w:unhideWhenUsed="1" w:qFormat="1"/>
+    <w:lsdException w:name="heading 8" w:semiHidden="1" w:uiPriority="0" w:unhideWhenUsed="1" w:qFormat="1"/>
+    <w:lsdException w:name="heading 9" w:semiHidden="1" w:uiPriority="0" w:unhideWhenUsed="1" w:qFormat="1"/>
+    <w:lsdException w:name="index 1" w:semiHidden="1" w:unhideWhenUsed="1"/>
+    <w:lsdException w:name="index 2" w:semiHidden="1" w:unhideWhenUsed="1"/>
+    <w:lsdException w:name="index 3" w:semiHidden="1" w:unhideWhenUsed="1"/>
+    <w:lsdException w:name="index 4" w:semiHidden="1" w:unhideWhenUsed="1"/>
+    <w:lsdException w:name="index 5" w:semiHidden="1" w:unhideWhenUsed="1"/>
+    <w:lsdException w:name="index 6" w:semiHidden="1" w:unhideWhenUsed="1"/>
+    <w:lsdException w:name="index 7" w:semiHidden="1" w:unhideWhenUsed="1"/>
+    <w:lsdException w:name="index 8" w:semiHidden="1" w:unhideWhenUsed="1"/>
+    <w:lsdException w:name="index 9" w:semiHidden="1" w:unhideWhenUsed="1"/>
+    <w:lsdException w:name="toc 1" w:semiHidden="1" w:uiPriority="39" w:unhideWhenUsed="1"/>
+    <w:lsdException w:name="toc 2" w:semiHidden="1" w:uiPriority="39" w:unhideWhenUsed="1"/>
+    <w:lsdException w:name="toc 3" w:semiHidden="1" w:uiPriority="39" w:unhideWhenUsed="1"/>
+    <w:lsdException w:name="toc 4" w:semiHidden="1" w:uiPriority="39" w:unhideWhenUsed="1"/>
+    <w:lsdException w:name="toc 5" w:semiHidden="1" w:uiPriority="39" w:unhideWhenUsed="1"/>
+    <w:lsdException w:name="toc 6" w:semiHidden="1" w:uiPriority="39" w:unhideWhenUsed="1"/>
+    <w:lsdException w:name="toc 7" w:semiHidden="1" w:uiPriority="39" w:unhideWhenUsed="1"/>
+    <w:lsdException w:name="toc 8" w:semiHidden="1" w:uiPriority="39" w:unhideWhenUsed="1"/>
+    <w:lsdException w:name="toc 9" w:semiHidden="1" w:uiPriority="39" w:unhideWhenUsed="1"/>
+    <w:lsdException w:name="Normal Indent" w:semiHidden="1" w:unhideWhenUsed="1"/>
+    <w:lsdException w:name="footnote text" w:semiHidden="1" w:unhideWhenUsed="1"/>
+    <w:lsdException w:name="annotation text" w:semiHidden="1" w:unhideWhenUsed="1"/>
+    <w:lsdException w:name="header" w:semiHidden="1" w:unhideWhenUsed="1"/>
+    <w:lsdException w:name="footer" w:semiHidden="1" w:unhideWhenUsed="1"/>
+    <w:lsdException w:name="index heading" w:semiHidden="1" w:unhideWhenUsed="1"/>
+    <w:lsdException w:name="caption" w:semiHidden="1" w:uiPriority="35" w:unhideWhenUsed="1" w:qFormat="1"/>
+    <w:lsdException w:name="table of figures" w:semiHidden="1" w:unhideWhenUsed="1"/>
+    <w:lsdException w:name="envelope address" w:semiHidden="1" w:unhideWhenUsed="1"/>
+    <w:lsdException w:name="envelope return" w:semiHidden="1" w:unhideWhenUsed="1"/>
+    <w:lsdException w:name="footnote reference" w:semiHidden="1" w:unhideWhenUsed="1"/>
+    <w:lsdException w:name="annotation reference" w:semiHidden="1" w:unhideWhenUsed="1"/>
+    <w:lsdException w:name="line number" w:semiHidden="1" w:unhideWhenUsed="1"/>
+    <w:lsdException w:name="page number" w:semiHidden="1" w:unhideWhenUsed="1"/>
+    <w:lsdException w:name="endnote reference" w:semiHidden="1" w:unhideWhenUsed="1"/>
+    <w:lsdException w:name="endnote text" w:semiHidden="1" w:unhideWhenUsed="1"/>
+    <w:lsdException w:name="table of authorities" w:semiHidden="1" w:unhideWhenUsed="1"/>
+    <w:lsdException w:name="macro" w:semiHidden="1" w:unhideWhenUsed="1"/>
+    <w:lsdException w:name="toa heading" w:semiHidden="1" w:unhideWhenUsed="1"/>
+    <w:lsdException w:name="List" w:semiHidden="1" w:unhideWhenUsed="1"/>
+    <w:lsdException w:name="List Bullet" w:semiHidden="1" w:unhideWhenUsed="1"/>
+    <w:lsdException w:name="List Number" w:semiHidden="1" w:unhideWhenUsed="1"/>
+    <w:lsdException w:name="List 2" w:semiHidden="1" w:unhideWhenUsed="1"/>
+    <w:lsdException w:name="List 3" w:semiHidden="1" w:unhideWhenUsed="1"/>
+    <w:lsdException w:name="List 4" w:semiHidden="1" w:unhideWhenUsed="1"/>
+    <w:lsdException w:name="List 5" w:semiHidden="1" w:unhideWhenUsed="1"/>
+    <w:lsdException w:name="List Bullet 2" w:semiHidden="1" w:unhideWhenUsed="1"/>
+    <w:lsdException w:name="List Bullet 3" w:semiHidden="1" w:unhideWhenUsed="1"/>
+    <w:lsdException w:name="List Bullet 4" w:semiHidden="1" w:unhideWhenUsed="1"/>
+    <w:lsdException w:name="List Bullet 5" w:semiHidden="1" w:unhideWhenUsed="1"/>
+    <w:lsdException w:name="List Number 2" w:semiHidden="1" w:unhideWhenUsed="1"/>
+    <w:lsdException w:name="List Number 3" w:semiHidden="1" w:unhideWhenUsed="1"/>
+    <w:lsdException w:name="List Number 4" w:semiHidden="1" w:unhideWhenUsed="1"/>
+    <w:lsdException w:name="List Number 5" w:semiHidden="1" w:unhideWhenUsed="1"/>
+    <w:lsdException w:name="Title" w:uiPriority="0" w:qFormat="1"/>
+    <w:lsdException w:name="Closing" w:semiHidden="1" w:unhideWhenUsed="1"/>
+    <w:lsdException w:name="Signature" w:semiHidden="1" w:unhideWhenUsed="1"/>
+    <w:lsdException w:name="Default Paragraph Font" w:semiHidden="1" w:uiPriority="1" w:unhideWhenUsed="1"/>
+    <w:lsdException w:name="Body Text" w:semiHidden="1" w:unhideWhenUsed="1"/>
+    <w:lsdException w:name="Body Text Indent" w:semiHidden="1" w:unhideWhenUsed="1"/>
+    <w:lsdException w:name="List Continue" w:semiHidden="1" w:unhideWhenUsed="1"/>
+    <w:lsdException w:name="List Continue 2" w:semiHidden="1" w:unhideWhenUsed="1"/>
+    <w:lsdException w:name="List Continue 3" w:semiHidden="1" w:unhideWhenUsed="1"/>
+    <w:lsdException w:name="List Continue 4" w:semiHidden="1" w:unhideWhenUsed="1"/>
+    <w:lsdException w:name="List Continue 5" w:semiHidden="1" w:unhideWhenUsed="1"/>
+    <w:lsdException w:name="Message Header" w:semiHidden="1" w:unhideWhenUsed="1"/>
+    <w:lsdException w:name="Subtitle" w:uiPriority="11" w:qFormat="1"/>
+    <w:lsdException w:name="Salutation" w:semiHidden="1" w:unhideWhenUsed="1"/>
+    <w:lsdException w:name="Date" w:semiHidden="1" w:unhideWhenUsed="1"/>
+    <w:lsdException w:name="Body Text First Indent" w:semiHidden="1" w:unhideWhenUsed="1"/>
+    <w:lsdException w:name="Body Text First Indent 2" w:semiHidden="1" w:unhideWhenUsed="1"/>
+    <w:lsdException w:name="Note Heading" w:semiHidden="1" w:unhideWhenUsed="1"/>
+    <w:lsdException w:name="Body Text 2" w:semiHidden="1" w:unhideWhenUsed="1"/>
+    <w:lsdException w:name="Body Text 3" w:semiHidden="1" w:unhideWhenUsed="1"/>
+    <w:lsdException w:name="Body Text Indent 2" w:semiHidden="1" w:unhideWhenUsed="1"/>
+    <w:lsdException w:name="Body Text Indent 3" w:semiHidden="1" w:unhideWhenUsed="1"/>
+    <w:lsdException w:name="Block Text" w:semiHidden="1" w:unhideWhenUsed="1"/>
+    <w:lsdException w:name="Hyperlink" w:semiHidden="1" w:unhideWhenUsed="1"/>
+    <w:lsdException w:name="FollowedHyperlink" w:semiHidden="1" w:unhideWhenUsed="1"/>
+    <w:lsdException w:name="Strong" w:uiPriority="22" w:qFormat="1"/>
+    <w:lsdException w:name="Emphasis" w:uiPriority="20" w:qFormat="1"/>
+    <w:lsdException w:name="Document Map" w:semiHidden="1" w:unhideWhenUsed="1"/>
+    <w:lsdException w:name="Plain Text" w:semiHidden="1" w:unhideWhenUsed="1"/>
+    <w:lsdException w:name="E-mail Signature" w:semiHidden="1" w:unhideWhenUsed="1"/>
+    <w:lsdException w:name="HTML Top of Form" w:semiHidden="1" w:unhideWhenUsed="1"/>
+    <w:lsdException w:name="HTML Bottom of Form" w:semiHidden="1" w:unhideWhenUsed="1"/>
+    <w:lsdException w:name="Normal (Web)" w:semiHidden="1" w:unhideWhenUsed="1"/>
+    <w:lsdException w:name="HTML Acronym" w:semiHidden="1" w:unhideWhenUsed="1"/>
+    <w:lsdException w:name="HTML Address" w:semiHidden="1" w:unhideWhenUsed="1"/>
+    <w:lsdException w:name="HTML Cite" w:semiHidden="1" w:unhideWhenUsed="1"/>
+    <w:lsdException w:name="HTML Code" w:semiHidden="1" w:unhideWhenUsed="1"/>
+    <w:lsdException w:name="HTML Definition" w:semiHidden="1" w:unhideWhenUsed="1"/>
+    <w:lsdException w:name="HTML Keyboard" w:semiHidden="1" w:unhideWhenUsed="1"/>
+    <w:lsdException w:name="HTML Preformatted" w:semiHidden="1" w:unhideWhenUsed="1"/>
+    <w:lsdException w:name="HTML Sample" w:semiHidden="1" w:unhideWhenUsed="1"/>
+    <w:lsdException w:name="HTML Typewriter" w:semiHidden="1" w:unhideWhenUsed="1"/>
+    <w:lsdException w:name="HTML Variable" w:semiHidden="1" w:unhideWhenUsed="1"/>
+    <w:lsdException w:name="Normal Table" w:semiHidden="1" w:unhideWhenUsed="1"/>
+    <w:lsdException w:name="annotation subject" w:semiHidden="1" w:unhideWhenUsed="1"/>
+    <w:lsdException w:name="No List" w:semiHidden="1" w:unhideWhenUsed="1"/>
+    <w:lsdException w:name="Outline List 1" w:semiHidden="1" w:unhideWhenUsed="1"/>
+    <w:lsdException w:name="Outline List 2" w:semiHidden="1" w:unhideWhenUsed="1"/>
+    <w:lsdException w:name="Outline List 3" w:semiHidden="1" w:unhideWhenUsed="1"/>
+    <w:lsdException w:name="Table Simple 1" w:semiHidden="1" w:unhideWhenUsed="1"/>
+    <w:lsdException w:name="Table Simple 2" w:semiHidden="1" w:unhideWhenUsed="1"/>
+    <w:lsdException w:name="Table Simple 3" w:semiHidden="1" w:unhideWhenUsed="1"/>
+    <w:lsdException w:name="Table Classic 1" w:semiHidden="1" w:unhideWhenUsed="1"/>
+    <w:lsdException w:name="Table Classic 2" w:semiHidden="1" w:unhideWhenUsed="1"/>
+    <w:lsdException w:name="Table Classic 3" w:semiHidden="1" w:unhideWhenUsed="1"/>
+    <w:lsdException w:name="Table Classic 4" w:semiHidden="1" w:unhideWhenUsed="1"/>
+    <w:lsdException w:name="Table Colorful 1" w:semiHidden="1" w:unhideWhenUsed="1"/>
+    <w:lsdException w:name="Table Colorful 2" w:semiHidden="1" w:unhideWhenUsed="1"/>
+    <w:lsdException w:name="Table Colorful 3" w:semiHidden="1" w:unhideWhenUsed="1"/>
+    <w:lsdException w:name="Table Columns 1" w:semiHidden="1" w:unhideWhenUsed="1"/>
+    <w:lsdException w:name="Table Columns 2" w:semiHidden="1" w:unhideWhenUsed="1"/>
+    <w:lsdException w:name="Table Columns 3" w:semiHidden="1" w:unhideWhenUsed="1"/>
+    <w:lsdException w:name="Table Columns 4" w:semiHidden="1" w:unhideWhenUsed="1"/>
+    <w:lsdException w:name="Table Columns 5" w:semiHidden="1" w:unhideWhenUsed="1"/>
+    <w:lsdException w:name="Table Grid 1" w:semiHidden="1" w:unhideWhenUsed="1"/>
+    <w:lsdException w:name="Table Grid 2" w:semiHidden="1" w:unhideWhenUsed="1"/>
+    <w:lsdException w:name="Table Grid 3" w:semiHidden="1" w:unhideWhenUsed="1"/>
+    <w:lsdException w:name="Table Grid 4" w:semiHidden="1" w:unhideWhenUsed="1"/>
+    <w:lsdException w:name="Table Grid 5" w:semiHidden="1" w:unhideWhenUsed="1"/>
+    <w:lsdException w:name="Table Grid 6" w:semiHidden="1" w:unhideWhenUsed="1"/>
+    <w:lsdException w:name="Table Grid 7" w:semiHidden="1" w:unhideWhenUsed="1"/>
+    <w:lsdException w:name="Table Grid 8" w:semiHidden="1" w:unhideWhenUsed="1"/>
+    <w:lsdException w:name="Table List 1" w:semiHidden="1" w:unhideWhenUsed="1"/>
+    <w:lsdException w:name="Table List 2" w:semiHidden="1" w:unhideWhenUsed="1"/>
+    <w:lsdException w:name="Table List 3" w:semiHidden="1" w:unhideWhenUsed="1"/>
+    <w:lsdException w:name="Table List 4" w:semiHidden="1" w:unhideWhenUsed="1"/>
+    <w:lsdException w:name="Table List 5" w:semiHidden="1" w:unhideWhenUsed="1"/>
+    <w:lsdException w:name="Table List 6" w:semiHidden="1" w:unhideWhenUsed="1"/>
+    <w:lsdException w:name="Table List 7" w:semiHidden="1" w:unhideWhenUsed="1"/>
+    <w:lsdException w:name="Table List 8" w:semiHidden="1" w:unhideWhenUsed="1"/>
+    <w:lsdException w:name="Table 3D effects 1" w:semiHidden="1" w:unhideWhenUsed="1"/>
+    <w:lsdException w:name="Table 3D effects 2" w:semiHidden="1" w:unhideWhenUsed="1"/>
+    <w:lsdException w:name="Table 3D effects 3" w:semiHidden="1" w:unhideWhenUsed="1"/>
+    <w:lsdException w:name="Table Contemporary" w:semiHidden="1" w:unhideWhenUsed="1"/>
+    <w:lsdException w:name="Table Elegant" w:semiHidden="1" w:unhideWhenUsed="1"/>
+    <w:lsdException w:name="Table Professional" w:semiHidden="1" w:unhideWhenUsed="1"/>
+    <w:lsdException w:name="Table Subtle 1" w:semiHidden="1" w:unhideWhenUsed="1"/>
+    <w:lsdException w:name="Table Subtle 2" w:semiHidden="1" w:unhideWhenUsed="1"/>
+    <w:lsdException w:name="Table Web 1" w:semiHidden="1" w:unhideWhenUsed="1"/>
+    <w:lsdException w:name="Table Web 2" w:semiHidden="1" w:unhideWhenUsed="1"/>
+    <w:lsdException w:name="Table Web 3" w:semiHidden="1" w:unhideWhenUsed="1"/>
+    <w:lsdException w:name="Balloon Text" w:semiHidden="1" w:unhideWhenUsed="1"/>
+    <w:lsdException w:name="Table Grid" w:uiPriority="59"/>
+    <w:lsdException w:name="Table Theme" w:semiHidden="1" w:unhideWhenUsed="1"/>
+    <w:lsdException w:name="Placeholder Text" w:semiHidden="1"/>
+    <w:lsdException w:name="No Spacing" w:uiPriority="1" w:qFormat="1"/>
+    <w:lsdException w:name="Light Shading" w:uiPriority="60"/>
+    <w:lsdException w:name="Light List" w:uiPriority="61"/>
+    <w:lsdException w:name="Light Grid" w:uiPriority="62"/>
+    <w:lsdException w:name="Medium Shading 1" w:uiPriority="63"/>
+    <w:lsdException w:name="Medium Shading 2" w:uiPriority="64"/>
+    <w:lsdException w:name="Medium List 1" w:uiPriority="65"/>
+    <w:lsdException w:name="Medium List 2" w:uiPriority="66"/>
+    <w:lsdException w:name="Medium Grid 1" w:uiPriority="67"/>
+    <w:lsdException w:name="Medium Grid 2" w:uiPriority="68"/>
+    <w:lsdException w:name="Medium Grid 3" w:uiPriority="69"/>
+    <w:lsdException w:name="Dark List" w:uiPriority="70"/>
+    <w:lsdException w:name="Colorful Shading" w:uiPriority="71"/>
+    <w:lsdException w:name="Colorful List" w:uiPriority="72"/>
+    <w:lsdException w:name="Colorful Grid" w:uiPriority="73"/>
+    <w:lsdException w:name="Light Shading Accent 1" w:uiPriority="60"/>
+    <w:lsdException w:name="Light List Accent 1" w:uiPriority="61"/>
+    <w:lsdException w:name="Light Grid Accent 1" w:uiPriority="62"/>
+    <w:lsdException w:name="Medium Shading 1 Accent 1" w:uiPriority="63"/>
+    <w:lsdException w:name="Medium Shading 2 Accent 1" w:uiPriority="64"/>
+    <w:lsdException w:name="Medium List 1 Accent 1" w:uiPriority="65"/>
+    <w:lsdException w:name="Revision" w:semiHidden="1"/>
+    <w:lsdException w:name="List Paragraph" w:uiPriority="34" w:qFormat="1"/>
+    <w:lsdException w:name="Quote" w:uiPriority="29" w:qFormat="1"/>
+    <w:lsdException w:name="Intense Quote" w:uiPriority="30" w:qFormat="1"/>
+    <w:lsdException w:name="Medium List 2 Accent 1" w:uiPriority="66"/>
+    <w:lsdException w:name="Medium Grid 1 Accent 1" w:uiPriority="67"/>
+    <w:lsdException w:name="Medium Grid 2 Accent 1" w:uiPriority="68"/>
+    <w:lsdException w:name="Medium Grid 3 Accent 1" w:uiPriority="69"/>
+    <w:lsdException w:name="Dark List Accent 1" w:uiPriority="70"/>
+    <w:lsdException w:name="Colorful Shading Accent 1" w:uiPriority="71"/>
+    <w:lsdException w:name="Colorful List Accent 1" w:uiPriority="72"/>
+    <w:lsdException w:name="Colorful Grid Accent 1" w:uiPriority="73"/>
+    <w:lsdException w:name="Light Shading Accent 2" w:uiPriority="60"/>
+    <w:lsdException w:name="Light List Accent 2" w:uiPriority="61"/>
+    <w:lsdException w:name="Light Grid Accent 2" w:uiPriority="62"/>
+    <w:lsdException w:name="Medium Shading 1 Accent 2" w:uiPriority="63"/>
+    <w:lsdException w:name="Medium Shading 2 Accent 2" w:uiPriority="64"/>
+    <w:lsdException w:name="Medium List 1 Accent 2" w:uiPriority="65"/>
+    <w:lsdException w:name="Medium List 2 Accent 2" w:uiPriority="66"/>
+    <w:lsdException w:name="Medium Grid 1 Accent 2" w:uiPriority="67"/>
+    <w:lsdException w:name="Medium Grid 2 Accent 2" w:uiPriority="68"/>
+    <w:lsdException w:name="Medium Grid 3 Accent 2" w:uiPriority="69"/>
+    <w:lsdException w:name="Dark List Accent 2" w:uiPriority="70"/>
+    <w:lsdException w:name="Colorful Shading Accent 2" w:uiPriority="71"/>
+    <w:lsdException w:name="Colorful List Accent 2" w:uiPriority="72"/>
+    <w:lsdException w:name="Colorful Grid Accent 2" w:uiPriority="73"/>
+    <w:lsdException w:name="Light Shading Accent 3" w:uiPriority="60"/>
+    <w:lsdException w:name="Light List Accent 3" w:uiPriority="61"/>
+    <w:lsdException w:name="Light Grid Accent 3" w:uiPriority="62"/>
+    <w:lsdException w:name="Medium Shading 1 Accent 3" w:uiPriority="63"/>
+    <w:lsdException w:name="Medium Shading 2 Accent 3" w:uiPriority="64"/>
+    <w:lsdException w:name="Medium List 1 Accent 3" w:uiPriority="65"/>
+    <w:lsdException w:name="Medium List 2 Accent 3" w:uiPriority="66"/>
+    <w:lsdException w:name="Medium Grid 1 Accent 3" w:uiPriority="67"/>
+    <w:lsdException w:name="Medium Grid 2 Accent 3" w:uiPriority="68"/>
+    <w:lsdException w:name="Medium Grid 3 Accent 3" w:uiPriority="69"/>
+    <w:lsdException w:name="Dark List Accent 3" w:uiPriority="70"/>
+    <w:lsdException w:name="Colorful Shading Accent 3" w:uiPriority="71"/>
+    <w:lsdException w:name="Colorful List Accent 3" w:uiPriority="72"/>
+    <w:lsdException w:name="Colorful Grid Accent 3" w:uiPriority="73"/>
+    <w:lsdException w:name="Light Shading Accent 4" w:uiPriority="60"/>
+    <w:lsdException w:name="Light List Accent 4" w:uiPriority="61"/>
+    <w:lsdException w:name="Light Grid Accent 4" w:uiPriority="62"/>
+    <w:lsdException w:name="Medium Shading 1 Accent 4" w:uiPriority="63"/>
+    <w:lsdException w:name="Medium Shading 2 Accent 4" w:uiPriority="64"/>
+    <w:lsdException w:name="Medium List 1 Accent 4" w:uiPriority="65"/>
+    <w:lsdException w:name="Medium List 2 Accent 4" w:uiPriority="66"/>
+    <w:lsdException w:name="Medium Grid 1 Accent 4" w:uiPriority="67"/>
+    <w:lsdException w:name="Medium Grid 2 Accent 4" w:uiPriority="68"/>
+    <w:lsdException w:name="Medium Grid 3 Accent 4" w:uiPriority="69"/>
+    <w:lsdException w:name="Dark List Accent 4" w:uiPriority="70"/>
+    <w:lsdException w:name="Colorful Shading Accent 4" w:uiPriority="71"/>
+    <w:lsdException w:name="Colorful List Accent 4" w:uiPriority="72"/>
+    <w:lsdException w:name="Colorful Grid Accent 4" w:uiPriority="73"/>
+    <w:lsdException w:name="Light Shading Accent 5" w:uiPriority="60"/>
+    <w:lsdException w:name="Light List Accent 5" w:uiPriority="61"/>
+    <w:lsdException w:name="Light Grid Accent 5" w:uiPriority="62"/>
+    <w:lsdException w:name="Medium Shading 1 Accent 5" w:uiPriority="63"/>
+    <w:lsdException w:name="Medium Shading 2 Accent 5" w:uiPriority="64"/>
+    <w:lsdException w:name="Medium List 1 Accent 5" w:uiPriority="65"/>
+    <w:lsdException w:name="Medium List 2 Accent 5" w:uiPriority="66"/>
+    <w:lsdException w:name="Medium Grid 1 Accent 5" w:uiPriority="67"/>
+    <w:lsdException w:name="Medium Grid 2 Accent 5" w:uiPriority="68"/>
+    <w:lsdException w:name="Medium Grid 3 Accent 5" w:uiPriority="69"/>
+    <w:lsdException w:name="Dark List Accent 5" w:uiPriority="70"/>
+    <w:lsdException w:name="Colorful Shading Accent 5" w:uiPriority="71"/>
+    <w:lsdException w:name="Colorful List Accent 5" w:uiPriority="72"/>
+    <w:lsdException w:name="Colorful Grid Accent 5" w:uiPriority="73"/>
+    <w:lsdException w:name="Light Shading Accent 6" w:uiPriority="60"/>
+    <w:lsdException w:name="Light List Accent 6" w:uiPriority="61"/>
+    <w:lsdException w:name="Light Grid Accent 6" w:uiPriority="62"/>
+    <w:lsdException w:name="Medium Shading 1 Accent 6" w:uiPriority="63"/>
+    <w:lsdException w:name="Medium Shading 2 Accent 6" w:uiPriority="64"/>
+    <w:lsdException w:name="Medium List 1 Accent 6" w:uiPriority="65"/>
+    <w:lsdException w:name="Medium List 2 Accent 6" w:uiPriority="66"/>
+    <w:lsdException w:name="Medium Grid 1 Accent 6" w:uiPriority="67"/>
+    <w:lsdException w:name="Medium Grid 2 Accent 6" w:uiPriority="68"/>
+    <w:lsdException w:name="Medium Grid 3 Accent 6" w:uiPriority="69"/>
+    <w:lsdException w:name="Dark List Accent 6" w:uiPriority="70"/>
+    <w:lsdException w:name="Colorful Shading Accent 6" w:uiPriority="71"/>
+    <w:lsdException w:name="Colorful List Accent 6" w:uiPriority="72"/>
+    <w:lsdException w:name="Colorful Grid Accent 6" w:uiPriority="73"/>
+    <w:lsdException w:name="Subtle Emphasis" w:uiPriority="19" w:qFormat="1"/>
+    <w:lsdException w:name="Intense Emphasis" w:uiPriority="21" w:qFormat="1"/>
+    <w:lsdException w:name="Subtle Reference" w:uiPriority="31" w:qFormat="1"/>
+    <w:lsdException w:name="Intense Reference" w:uiPriority="32" w:qFormat="1"/>
+    <w:lsdException w:name="Book Title" w:uiPriority="33" w:qFormat="1"/>
+    <w:lsdException w:name="Bibliography" w:semiHidden="1" w:uiPriority="37" w:unhideWhenUsed="1"/>
+    <w:lsdException w:name="TOC Heading" w:semiHidden="1" w:uiPriority="39" w:unhideWhenUsed="1" w:qFormat="1"/>
+    <w:lsdException w:name="Plain Table 1" w:uiPriority="41"/>
+    <w:lsdException w:name="Plain Table 2" w:uiPriority="42"/>
+    <w:lsdException w:name="Plain Table 3" w:uiPriority="43"/>
+    <w:lsdException w:name="Plain Table 4" w:uiPriority="44"/>
+    <w:lsdException w:name="Plain Table 5" w:uiPriority="45"/>
+    <w:lsdException w:name="Grid Table Light" w:uiPriority="40"/>
+    <w:lsdException w:name="Grid Table 1 Light" w:uiPriority="46"/>
+    <w:lsdException w:name="Grid Table 2" w:uiPriority="47"/>
+    <w:lsdException w:name="Grid Table 3" w:uiPriority="48"/>
+    <w:lsdException w:name="Grid Table 4" w:uiPriority="49"/>
+    <w:lsdException w:name="Grid Table 5 Dark" w:uiPriority="50"/>
+    <w:lsdException w:name="Grid Table 6 Colorful" w:uiPriority="51"/>
+    <w:lsdException w:name="Grid Table 7 Colorful" w:uiPriority="52"/>
+    <w:lsdException w:name="Grid Table 1 Light Accent 1" w:uiPriority="46"/>
+    <w:lsdException w:name="Grid Table 2 Accent 1" w:uiPriority="47"/>
+    <w:lsdException w:name="Grid Table 3 Accent 1" w:uiPriority="48"/>
+    <w:lsdException w:name="Grid Table 4 Accent 1" w:uiPriority="49"/>
+    <w:lsdException w:name="Grid Table 5 Dark Accent 1" w:uiPriority="50"/>
+    <w:lsdException w:name="Grid Table 6 Colorful Accent 1" w:uiPriority="51"/>
+    <w:lsdException w:name="Grid Table 7 Colorful Accent 1" w:uiPriority="52"/>
+    <w:lsdException w:name="Grid Table 1 Light Accent 2" w:uiPriority="46"/>
+    <w:lsdException w:name="Grid Table 2 Accent 2" w:uiPriority="47"/>
+    <w:lsdException w:name="Grid Table 3 Accent 2" w:uiPriority="48"/>
+    <w:lsdException w:name="Grid Table 4 Accent 2" w:uiPriority="49"/>
+    <w:lsdException w:name="Grid Table 5 Dark Accent 2" w:uiPriority="50"/>
+    <w:lsdException w:name="Grid Table 6 Colorful Accent 2" w:uiPriority="51"/>
+    <w:lsdException w:name="Grid Table 7 Colorful Accent 2" w:uiPriority="52"/>
+    <w:lsdException w:name="Grid Table 1 Light Accent 3" w:uiPriority="46"/>
+    <w:lsdException w:name="Grid Table 2 Accent 3" w:uiPriority="47"/>
+    <w:lsdException w:name="Grid Table 3 Accent 3" w:uiPriority="48"/>
+    <w:lsdException w:name="Grid Table 4 Accent 3" w:uiPriority="49"/>
+    <w:lsdException w:name="Grid Table 5 Dark Accent 3" w:uiPriority="50"/>
+    <w:lsdException w:name="Grid Table 6 Colorful Accent 3" w:uiPriority="51"/>
+    <w:lsdException w:name="Grid Table 7 Colorful Accent 3" w:uiPriority="52"/>
+    <w:lsdException w:name="Grid Table 1 Light Accent 4" w:uiPriority="46"/>
+    <w:lsdException w:name="Grid Table 2 Accent 4" w:uiPriority="47"/>
+    <w:lsdException w:name="Grid Table 3 Accent 4" w:uiPriority="48"/>
+    <w:lsdException w:name="Grid Table 4 Accent 4" w:uiPriority="49"/>
+    <w:lsdException w:name="Grid Table 5 Dark Accent 4" w:uiPriority="50"/>
+    <w:lsdException w:name="Grid Table 6 Colorful Accent 4" w:uiPriority="51"/>
+    <w:lsdException w:name="Grid Table 7 Colorful Accent 4" w:uiPriority="52"/>
+    <w:lsdException w:name="Grid Table 1 Light Accent 5" w:uiPriority="46"/>
+    <w:lsdException w:name="Grid Table 2 Accent 5" w:uiPriority="47"/>
+    <w:lsdException w:name="Grid Table 3 Accent 5" w:uiPriority="48"/>
+    <w:lsdException w:name="Grid Table 4 Accent 5" w:uiPriority="49"/>
+    <w:lsdException w:name="Grid Table 5 Dark Accent 5" w:uiPriority="50"/>
+    <w:lsdException w:name="Grid Table 6 Colorful Accent 5" w:uiPriority="51"/>
+    <w:lsdException w:name="Grid Table 7 Colorful Accent 5" w:uiPriority="52"/>
+    <w:lsdException w:name="Grid Table 1 Light Accent 6" w:uiPriority="46"/>
+    <w:lsdException w:name="Grid Table 2 Accent 6" w:uiPriority="47"/>
+    <w:lsdException w:name="Grid Table 3 Accent 6" w:uiPriority="48"/>
+    <w:lsdException w:name="Grid Table 4 Accent 6" w:uiPriority="49"/>
+    <w:lsdException w:name="Grid Table 5 Dark Accent 6" w:uiPriority="50"/>
+    <w:lsdException w:name="Grid Table 6 Colorful Accent 6" w:uiPriority="51"/>
+    <w:lsdException w:name="Grid Table 7 Colorful Accent 6" w:uiPriority="52"/>
+    <w:lsdException w:name="List Table 1 Light" w:uiPriority="46"/>
+    <w:lsdException w:name="List Table 2" w:uiPriority="47"/>
+    <w:lsdException w:name="List Table 3" w:uiPriority="48"/>
+    <w:lsdException w:name="List Table 4" w:uiPriority="49"/>
+    <w:lsdException w:name="List Table 5 Dark" w:uiPriority="50"/>
+    <w:lsdException w:name="List Table 6 Colorful" w:uiPriority="51"/>
+    <w:lsdException w:name="List Table 7 Colorful" w:uiPriority="52"/>
+    <w:lsdException w:name="List Table 1 Light Accent 1" w:uiPriority="46"/>
+    <w:lsdException w:name="List Table 2 Accent 1" w:uiPriority="47"/>
+    <w:lsdException w:name="List Table 3 Accent 1" w:uiPriority="48"/>
+    <w:lsdException w:name="List Table 4 Accent 1" w:uiPriority="49"/>
+    <w:lsdException w:name="List Table 5 Dark Accent 1" w:uiPriority="50"/>
+    <w:lsdException w:name="List Table 6 Colorful Accent 1" w:uiPriority="51"/>
+    <w:lsdException w:name="List Table 7 Colorful Accent 1" w:uiPriority="52"/>
+    <w:lsdException w:name="List Table 1 Light Accent 2" w:uiPriority="46"/>
+    <w:lsdException w:name="List Table 2 Accent 2" w:uiPriority="47"/>
+    <w:lsdException w:name="List Table 3 Accent 2" w:uiPriority="48"/>
+    <w:lsdException w:name="List Table 4 Accent 2" w:uiPriority="49"/>
+    <w:lsdException w:name="List Table 5 Dark Accent 2" w:uiPriority="50"/>
+    <w:lsdException w:name="List Table 6 Colorful Accent 2" w:uiPriority="51"/>
+    <w:lsdException w:name="List Table 7 Colorful Accent 2" w:uiPriority="52"/>
+    <w:lsdException w:name="List Table 1 Light Accent 3" w:uiPriority="46"/>
+    <w:lsdException w:name="List Table 2 Accent 3" w:uiPriority="47"/>
+    <w:lsdException w:name="List Table 3 Accent 3" w:uiPriority="48"/>
+    <w:lsdException w:name="List Table 4 Accent 3" w:uiPriority="49"/>
+    <w:lsdException w:name="List Table 5 Dark Accent 3" w:uiPriority="50"/>
+    <w:lsdException w:name="List Table 6 Colorful Accent 3" w:uiPriority="51"/>
+    <w:lsdException w:name="List Table 7 Colorful Accent 3" w:uiPriority="52"/>
+    <w:lsdException w:name="List Table 1 Light Accent 4" w:uiPriority="46"/>
+    <w:lsdException w:name="List Table 2 Accent 4" w:uiPriority="47"/>
+    <w:lsdException w:name="List Table 3 Accent 4" w:uiPriority="48"/>
+    <w:lsdException w:name="List Table 4 Accent 4" w:uiPriority="49"/>
+    <w:lsdException w:name="List Table 5 Dark Accent 4" w:uiPriority="50"/>
+    <w:lsdException w:name="List Table 6 Colorful Accent 4" w:uiPriority="51"/>
+    <w:lsdException w:name="List Table 7 Colorful Accent 4" w:uiPriority="52"/>
+    <w:lsdException w:name="List Table 1 Light Accent 5" w:uiPriority="46"/>
+    <w:lsdException w:name="List Table 2 Accent 5" w:uiPriority="47"/>
+    <w:lsdException w:name="List Table 3 Accent 5" w:uiPriority="48"/>
+    <w:lsdException w:name="List Table 4 Accent 5" w:uiPriority="49"/>
+    <w:lsdException w:name="List Table 5 Dark Accent 5" w:uiPriority="50"/>
+    <w:lsdException w:name="List Table 6 Colorful Accent 5" w:uiPriority="51"/>
+    <w:lsdException w:name="List Table 7 Colorful Accent 5" w:uiPriority="52"/>
+    <w:lsdException w:name="List Table 1 Light Accent 6" w:uiPriority="46"/>
+    <w:lsdException w:name="List Table 2 Accent 6" w:uiPriority="47"/>
+    <w:lsdException w:name="List Table 3 Accent 6" w:uiPriority="48"/>
+    <w:lsdException w:name="List Table 4 Accent 6" w:uiPriority="49"/>
+    <w:lsdException w:name="List Table 5 Dark Accent 6" w:uiPriority="50"/>
+    <w:lsdException w:name="List Table 6 Colorful Accent 6" w:uiPriority="51"/>
+    <w:lsdException w:name="List Table 7 Colorful Accent 6" w:uiPriority="52"/>
   </w:latentStyles>
   <w:style w:type="paragraph" w:default="1" w:styleId="a">
     <w:name w:val="Normal"/>
@@ -2429,7 +2795,6 @@
     <w:uiPriority w:val="59"/>
     <w:rsid w:val="00F94A73"/>
     <w:tblPr>
-      <w:tblInd w:w="0" w:type="dxa"/>
       <w:tblBorders>
         <w:top w:val="single" w:sz="4" w:space="0" w:color="auto"/>
         <w:left w:val="single" w:sz="4" w:space="0" w:color="auto"/>
@@ -2438,203 +2803,7 @@
         <w:insideH w:val="single" w:sz="4" w:space="0" w:color="auto"/>
         <w:insideV w:val="single" w:sz="4" w:space="0" w:color="auto"/>
       </w:tblBorders>
-      <w:tblCellMar>
-        <w:top w:w="0" w:type="dxa"/>
-        <w:left w:w="108" w:type="dxa"/>
-        <w:bottom w:w="0" w:type="dxa"/>
-        <w:right w:w="108" w:type="dxa"/>
-      </w:tblCellMar>
     </w:tblPr>
-  </w:style>
-</w:styles>
-</file>
-
-<file path=word/stylesWithEffects.xml><?xml version="1.0" encoding="utf-8"?>
-<w:styles xmlns:wpc="http://schemas.microsoft.com/office/word/2010/wordprocessingCanvas" xmlns:mc="http://schemas.openxmlformats.org/markup-compatibility/2006" xmlns:o="urn:schemas-microsoft-com:office:office" xmlns:r="http://schemas.openxmlformats.org/officeDocument/2006/relationships" xmlns:m="http://schemas.openxmlformats.org/officeDocument/2006/math" xmlns:v="urn:schemas-microsoft-com:vml" xmlns:wp14="http://schemas.microsoft.com/office/word/2010/wordprocessingDrawing" xmlns:wp="http://schemas.openxmlformats.org/drawingml/2006/wordprocessingDrawing" xmlns:w10="urn:schemas-microsoft-com:office:word" xmlns:w="http://schemas.openxmlformats.org/wordprocessingml/2006/main" xmlns:w14="http://schemas.microsoft.com/office/word/2010/wordml" xmlns:wpg="http://schemas.microsoft.com/office/word/2010/wordprocessingGroup" xmlns:wpi="http://schemas.microsoft.com/office/word/2010/wordprocessingInk" xmlns:wne="http://schemas.microsoft.com/office/word/2006/wordml" xmlns:wps="http://schemas.microsoft.com/office/word/2010/wordprocessingShape" mc:Ignorable="w14 wp14">
-  <w:docDefaults>
-    <w:rPrDefault>
-      <w:rPr>
-        <w:rFonts w:asciiTheme="minorHAnsi" w:eastAsiaTheme="minorEastAsia" w:hAnsiTheme="minorHAnsi" w:cstheme="minorBidi"/>
-        <w:sz w:val="22"/>
-        <w:szCs w:val="22"/>
-        <w:lang w:val="ru-RU" w:eastAsia="ru-RU" w:bidi="ar-SA"/>
-      </w:rPr>
-    </w:rPrDefault>
-    <w:pPrDefault>
-      <w:pPr>
-        <w:spacing w:after="200" w:line="276" w:lineRule="auto"/>
-      </w:pPr>
-    </w:pPrDefault>
-  </w:docDefaults>
-  <w:latentStyles w:defLockedState="0" w:defUIPriority="99" w:defSemiHidden="1" w:defUnhideWhenUsed="1" w:defQFormat="0" w:count="267">
-    <w:lsdException w:name="Normal" w:semiHidden="0" w:uiPriority="0" w:unhideWhenUsed="0" w:qFormat="1"/>
-    <w:lsdException w:name="heading 1" w:semiHidden="0" w:uiPriority="9" w:unhideWhenUsed="0" w:qFormat="1"/>
-    <w:lsdException w:name="heading 2" w:uiPriority="9" w:qFormat="1"/>
-    <w:lsdException w:name="heading 3" w:uiPriority="9" w:qFormat="1"/>
-    <w:lsdException w:name="heading 4" w:uiPriority="9" w:qFormat="1"/>
-    <w:lsdException w:name="heading 5" w:uiPriority="9" w:qFormat="1"/>
-    <w:lsdException w:name="heading 6" w:uiPriority="9" w:qFormat="1"/>
-    <w:lsdException w:name="heading 7" w:uiPriority="9" w:qFormat="1"/>
-    <w:lsdException w:name="heading 8" w:uiPriority="9" w:qFormat="1"/>
-    <w:lsdException w:name="heading 9" w:uiPriority="9" w:qFormat="1"/>
-    <w:lsdException w:name="toc 1" w:uiPriority="39"/>
-    <w:lsdException w:name="toc 2" w:uiPriority="39"/>
-    <w:lsdException w:name="toc 3" w:uiPriority="39"/>
-    <w:lsdException w:name="toc 4" w:uiPriority="39"/>
-    <w:lsdException w:name="toc 5" w:uiPriority="39"/>
-    <w:lsdException w:name="toc 6" w:uiPriority="39"/>
-    <w:lsdException w:name="toc 7" w:uiPriority="39"/>
-    <w:lsdException w:name="toc 8" w:uiPriority="39"/>
-    <w:lsdException w:name="toc 9" w:uiPriority="39"/>
-    <w:lsdException w:name="caption" w:uiPriority="35" w:qFormat="1"/>
-    <w:lsdException w:name="Title" w:semiHidden="0" w:uiPriority="10" w:unhideWhenUsed="0" w:qFormat="1"/>
-    <w:lsdException w:name="Default Paragraph Font" w:uiPriority="1"/>
-    <w:lsdException w:name="Subtitle" w:semiHidden="0" w:uiPriority="11" w:unhideWhenUsed="0" w:qFormat="1"/>
-    <w:lsdException w:name="Strong" w:semiHidden="0" w:uiPriority="22" w:unhideWhenUsed="0" w:qFormat="1"/>
-    <w:lsdException w:name="Emphasis" w:semiHidden="0" w:uiPriority="20" w:unhideWhenUsed="0" w:qFormat="1"/>
-    <w:lsdException w:name="Table Grid" w:semiHidden="0" w:uiPriority="59" w:unhideWhenUsed="0"/>
-    <w:lsdException w:name="Placeholder Text" w:unhideWhenUsed="0"/>
-    <w:lsdException w:name="No Spacing" w:semiHidden="0" w:uiPriority="1" w:unhideWhenUsed="0" w:qFormat="1"/>
-    <w:lsdException w:name="Light Shading" w:semiHidden="0" w:uiPriority="60" w:unhideWhenUsed="0"/>
-    <w:lsdException w:name="Light List" w:semiHidden="0" w:uiPriority="61" w:unhideWhenUsed="0"/>
-    <w:lsdException w:name="Light Grid" w:semiHidden="0" w:uiPriority="62" w:unhideWhenUsed="0"/>
-    <w:lsdException w:name="Medium Shading 1" w:semiHidden="0" w:uiPriority="63" w:unhideWhenUsed="0"/>
-    <w:lsdException w:name="Medium Shading 2" w:semiHidden="0" w:uiPriority="64" w:unhideWhenUsed="0"/>
-    <w:lsdException w:name="Medium List 1" w:semiHidden="0" w:uiPriority="65" w:unhideWhenUsed="0"/>
-    <w:lsdException w:name="Medium List 2" w:semiHidden="0" w:uiPriority="66" w:unhideWhenUsed="0"/>
-    <w:lsdException w:name="Medium Grid 1" w:semiHidden="0" w:uiPriority="67" w:unhideWhenUsed="0"/>
-    <w:lsdException w:name="Medium Grid 2" w:semiHidden="0" w:uiPriority="68" w:unhideWhenUsed="0"/>
-    <w:lsdException w:name="Medium Grid 3" w:semiHidden="0" w:uiPriority="69" w:unhideWhenUsed="0"/>
-    <w:lsdException w:name="Dark List" w:semiHidden="0" w:uiPriority="70" w:unhideWhenUsed="0"/>
-    <w:lsdException w:name="Colorful Shading" w:semiHidden="0" w:uiPriority="71" w:unhideWhenUsed="0"/>
-    <w:lsdException w:name="Colorful List" w:semiHidden="0" w:uiPriority="72" w:unhideWhenUsed="0"/>
-    <w:lsdException w:name="Colorful Grid" w:semiHidden="0" w:uiPriority="73" w:unhideWhenUsed="0"/>
-    <w:lsdException w:name="Light Shading Accent 1" w:semiHidden="0" w:uiPriority="60" w:unhideWhenUsed="0"/>
-    <w:lsdException w:name="Light List Accent 1" w:semiHidden="0" w:uiPriority="61" w:unhideWhenUsed="0"/>
-    <w:lsdException w:name="Light Grid Accent 1" w:semiHidden="0" w:uiPriority="62" w:unhideWhenUsed="0"/>
-    <w:lsdException w:name="Medium Shading 1 Accent 1" w:semiHidden="0" w:uiPriority="63" w:unhideWhenUsed="0"/>
-    <w:lsdException w:name="Medium Shading 2 Accent 1" w:semiHidden="0" w:uiPriority="64" w:unhideWhenUsed="0"/>
-    <w:lsdException w:name="Medium List 1 Accent 1" w:semiHidden="0" w:uiPriority="65" w:unhideWhenUsed="0"/>
-    <w:lsdException w:name="Revision" w:unhideWhenUsed="0"/>
-    <w:lsdException w:name="List Paragraph" w:semiHidden="0" w:uiPriority="34" w:unhideWhenUsed="0" w:qFormat="1"/>
-    <w:lsdException w:name="Quote" w:semiHidden="0" w:uiPriority="29" w:unhideWhenUsed="0" w:qFormat="1"/>
-    <w:lsdException w:name="Intense Quote" w:semiHidden="0" w:uiPriority="30" w:unhideWhenUsed="0" w:qFormat="1"/>
-    <w:lsdException w:name="Medium List 2 Accent 1" w:semiHidden="0" w:uiPriority="66" w:unhideWhenUsed="0"/>
-    <w:lsdException w:name="Medium Grid 1 Accent 1" w:semiHidden="0" w:uiPriority="67" w:unhideWhenUsed="0"/>
-    <w:lsdException w:name="Medium Grid 2 Accent 1" w:semiHidden="0" w:uiPriority="68" w:unhideWhenUsed="0"/>
-    <w:lsdException w:name="Medium Grid 3 Accent 1" w:semiHidden="0" w:uiPriority="69" w:unhideWhenUsed="0"/>
-    <w:lsdException w:name="Dark List Accent 1" w:semiHidden="0" w:uiPriority="70" w:unhideWhenUsed="0"/>
-    <w:lsdException w:name="Colorful Shading Accent 1" w:semiHidden="0" w:uiPriority="71" w:unhideWhenUsed="0"/>
-    <w:lsdException w:name="Colorful List Accent 1" w:semiHidden="0" w:uiPriority="72" w:unhideWhenUsed="0"/>
-    <w:lsdException w:name="Colorful Grid Accent 1" w:semiHidden="0" w:uiPriority="73" w:unhideWhenUsed="0"/>
-    <w:lsdException w:name="Light Shading Accent 2" w:semiHidden="0" w:uiPriority="60" w:unhideWhenUsed="0"/>
-    <w:lsdException w:name="Light List Accent 2" w:semiHidden="0" w:uiPriority="61" w:unhideWhenUsed="0"/>
-    <w:lsdException w:name="Light Grid Accent 2" w:semiHidden="0" w:uiPriority="62" w:unhideWhenUsed="0"/>
-    <w:lsdException w:name="Medium Shading 1 Accent 2" w:semiHidden="0" w:uiPriority="63" w:unhideWhenUsed="0"/>
-    <w:lsdException w:name="Medium Shading 2 Accent 2" w:semiHidden="0" w:uiPriority="64" w:unhideWhenUsed="0"/>
-    <w:lsdException w:name="Medium List 1 Accent 2" w:semiHidden="0" w:uiPriority="65" w:unhideWhenUsed="0"/>
-    <w:lsdException w:name="Medium List 2 Accent 2" w:semiHidden="0" w:uiPriority="66" w:unhideWhenUsed="0"/>
-    <w:lsdException w:name="Medium Grid 1 Accent 2" w:semiHidden="0" w:uiPriority="67" w:unhideWhenUsed="0"/>
-    <w:lsdException w:name="Medium Grid 2 Accent 2" w:semiHidden="0" w:uiPriority="68" w:unhideWhenUsed="0"/>
-    <w:lsdException w:name="Medium Grid 3 Accent 2" w:semiHidden="0" w:uiPriority="69" w:unhideWhenUsed="0"/>
-    <w:lsdException w:name="Dark List Accent 2" w:semiHidden="0" w:uiPriority="70" w:unhideWhenUsed="0"/>
-    <w:lsdException w:name="Colorful Shading Accent 2" w:semiHidden="0" w:uiPriority="71" w:unhideWhenUsed="0"/>
-    <w:lsdException w:name="Colorful List Accent 2" w:semiHidden="0" w:uiPriority="72" w:unhideWhenUsed="0"/>
-    <w:lsdException w:name="Colorful Grid Accent 2" w:semiHidden="0" w:uiPriority="73" w:unhideWhenUsed="0"/>
-    <w:lsdException w:name="Light Shading Accent 3" w:semiHidden="0" w:uiPriority="60" w:unhideWhenUsed="0"/>
-    <w:lsdException w:name="Light List Accent 3" w:semiHidden="0" w:uiPriority="61" w:unhideWhenUsed="0"/>
-    <w:lsdException w:name="Light Grid Accent 3" w:semiHidden="0" w:uiPriority="62" w:unhideWhenUsed="0"/>
-    <w:lsdException w:name="Medium Shading 1 Accent 3" w:semiHidden="0" w:uiPriority="63" w:unhideWhenUsed="0"/>
-    <w:lsdException w:name="Medium Shading 2 Accent 3" w:semiHidden="0" w:uiPriority="64" w:unhideWhenUsed="0"/>
-    <w:lsdException w:name="Medium List 1 Accent 3" w:semiHidden="0" w:uiPriority="65" w:unhideWhenUsed="0"/>
-    <w:lsdException w:name="Medium List 2 Accent 3" w:semiHidden="0" w:uiPriority="66" w:unhideWhenUsed="0"/>
-    <w:lsdException w:name="Medium Grid 1 Accent 3" w:semiHidden="0" w:uiPriority="67" w:unhideWhenUsed="0"/>
-    <w:lsdException w:name="Medium Grid 2 Accent 3" w:semiHidden="0" w:uiPriority="68" w:unhideWhenUsed="0"/>
-    <w:lsdException w:name="Medium Grid 3 Accent 3" w:semiHidden="0" w:uiPriority="69" w:unhideWhenUsed="0"/>
-    <w:lsdException w:name="Dark List Accent 3" w:semiHidden="0" w:uiPriority="70" w:unhideWhenUsed="0"/>
-    <w:lsdException w:name="Colorful Shading Accent 3" w:semiHidden="0" w:uiPriority="71" w:unhideWhenUsed="0"/>
-    <w:lsdException w:name="Colorful List Accent 3" w:semiHidden="0" w:uiPriority="72" w:unhideWhenUsed="0"/>
-    <w:lsdException w:name="Colorful Grid Accent 3" w:semiHidden="0" w:uiPriority="73" w:unhideWhenUsed="0"/>
-    <w:lsdException w:name="Light Shading Accent 4" w:semiHidden="0" w:uiPriority="60" w:unhideWhenUsed="0"/>
-    <w:lsdException w:name="Light List Accent 4" w:semiHidden="0" w:uiPriority="61" w:unhideWhenUsed="0"/>
-    <w:lsdException w:name="Light Grid Accent 4" w:semiHidden="0" w:uiPriority="62" w:unhideWhenUsed="0"/>
-    <w:lsdException w:name="Medium Shading 1 Accent 4" w:semiHidden="0" w:uiPriority="63" w:unhideWhenUsed="0"/>
-    <w:lsdException w:name="Medium Shading 2 Accent 4" w:semiHidden="0" w:uiPriority="64" w:unhideWhenUsed="0"/>
-    <w:lsdException w:name="Medium List 1 Accent 4" w:semiHidden="0" w:uiPriority="65" w:unhideWhenUsed="0"/>
-    <w:lsdException w:name="Medium List 2 Accent 4" w:semiHidden="0" w:uiPriority="66" w:unhideWhenUsed="0"/>
-    <w:lsdException w:name="Medium Grid 1 Accent 4" w:semiHidden="0" w:uiPriority="67" w:unhideWhenUsed="0"/>
-    <w:lsdException w:name="Medium Grid 2 Accent 4" w:semiHidden="0" w:uiPriority="68" w:unhideWhenUsed="0"/>
-    <w:lsdException w:name="Medium Grid 3 Accent 4" w:semiHidden="0" w:uiPriority="69" w:unhideWhenUsed="0"/>
-    <w:lsdException w:name="Dark List Accent 4" w:semiHidden="0" w:uiPriority="70" w:unhideWhenUsed="0"/>
-    <w:lsdException w:name="Colorful Shading Accent 4" w:semiHidden="0" w:uiPriority="71" w:unhideWhenUsed="0"/>
-    <w:lsdException w:name="Colorful List Accent 4" w:semiHidden="0" w:uiPriority="72" w:unhideWhenUsed="0"/>
-    <w:lsdException w:name="Colorful Grid Accent 4" w:semiHidden="0" w:uiPriority="73" w:unhideWhenUsed="0"/>
-    <w:lsdException w:name="Light Shading Accent 5" w:semiHidden="0" w:uiPriority="60" w:unhideWhenUsed="0"/>
-    <w:lsdException w:name="Light List Accent 5" w:semiHidden="0" w:uiPriority="61" w:unhideWhenUsed="0"/>
-    <w:lsdException w:name="Light Grid Accent 5" w:semiHidden="0" w:uiPriority="62" w:unhideWhenUsed="0"/>
-    <w:lsdException w:name="Medium Shading 1 Accent 5" w:semiHidden="0" w:uiPriority="63" w:unhideWhenUsed="0"/>
-    <w:lsdException w:name="Medium Shading 2 Accent 5" w:semiHidden="0" w:uiPriority="64" w:unhideWhenUsed="0"/>
-    <w:lsdException w:name="Medium List 1 Accent 5" w:semiHidden="0" w:uiPriority="65" w:unhideWhenUsed="0"/>
-    <w:lsdException w:name="Medium List 2 Accent 5" w:semiHidden="0" w:uiPriority="66" w:unhideWhenUsed="0"/>
-    <w:lsdException w:name="Medium Grid 1 Accent 5" w:semiHidden="0" w:uiPriority="67" w:unhideWhenUsed="0"/>
-    <w:lsdException w:name="Medium Grid 2 Accent 5" w:semiHidden="0" w:uiPriority="68" w:unhideWhenUsed="0"/>
-    <w:lsdException w:name="Medium Grid 3 Accent 5" w:semiHidden="0" w:uiPriority="69" w:unhideWhenUsed="0"/>
-    <w:lsdException w:name="Dark List Accent 5" w:semiHidden="0" w:uiPriority="70" w:unhideWhenUsed="0"/>
-    <w:lsdException w:name="Colorful Shading Accent 5" w:semiHidden="0" w:uiPriority="71" w:unhideWhenUsed="0"/>
-    <w:lsdException w:name="Colorful List Accent 5" w:semiHidden="0" w:uiPriority="72" w:unhideWhenUsed="0"/>
-    <w:lsdException w:name="Colorful Grid Accent 5" w:semiHidden="0" w:uiPriority="73" w:unhideWhenUsed="0"/>
-    <w:lsdException w:name="Light Shading Accent 6" w:semiHidden="0" w:uiPriority="60" w:unhideWhenUsed="0"/>
-    <w:lsdException w:name="Light List Accent 6" w:semiHidden="0" w:uiPriority="61" w:unhideWhenUsed="0"/>
-    <w:lsdException w:name="Light Grid Accent 6" w:semiHidden="0" w:uiPriority="62" w:unhideWhenUsed="0"/>
-    <w:lsdException w:name="Medium Shading 1 Accent 6" w:semiHidden="0" w:uiPriority="63" w:unhideWhenUsed="0"/>
-    <w:lsdException w:name="Medium Shading 2 Accent 6" w:semiHidden="0" w:uiPriority="64" w:unhideWhenUsed="0"/>
-    <w:lsdException w:name="Medium List 1 Accent 6" w:semiHidden="0" w:uiPriority="65" w:unhideWhenUsed="0"/>
-    <w:lsdException w:name="Medium List 2 Accent 6" w:semiHidden="0" w:uiPriority="66" w:unhideWhenUsed="0"/>
-    <w:lsdException w:name="Medium Grid 1 Accent 6" w:semiHidden="0" w:uiPriority="67" w:unhideWhenUsed="0"/>
-    <w:lsdException w:name="Medium Grid 2 Accent 6" w:semiHidden="0" w:uiPriority="68" w:unhideWhenUsed="0"/>
-    <w:lsdException w:name="Medium Grid 3 Accent 6" w:semiHidden="0" w:uiPriority="69" w:unhideWhenUsed="0"/>
-    <w:lsdException w:name="Dark List Accent 6" w:semiHidden="0" w:uiPriority="70" w:unhideWhenUsed="0"/>
-    <w:lsdException w:name="Colorful Shading Accent 6" w:semiHidden="0" w:uiPriority="71" w:unhideWhenUsed="0"/>
-    <w:lsdException w:name="Colorful List Accent 6" w:semiHidden="0" w:uiPriority="72" w:unhideWhenUsed="0"/>
-    <w:lsdException w:name="Colorful Grid Accent 6" w:semiHidden="0" w:uiPriority="73" w:unhideWhenUsed="0"/>
-    <w:lsdException w:name="Subtle Emphasis" w:semiHidden="0" w:uiPriority="19" w:unhideWhenUsed="0" w:qFormat="1"/>
-    <w:lsdException w:name="Intense Emphasis" w:semiHidden="0" w:uiPriority="21" w:unhideWhenUsed="0" w:qFormat="1"/>
-    <w:lsdException w:name="Subtle Reference" w:semiHidden="0" w:uiPriority="31" w:unhideWhenUsed="0" w:qFormat="1"/>
-    <w:lsdException w:name="Intense Reference" w:semiHidden="0" w:uiPriority="32" w:unhideWhenUsed="0" w:qFormat="1"/>
-    <w:lsdException w:name="Book Title" w:semiHidden="0" w:uiPriority="33" w:unhideWhenUsed="0" w:qFormat="1"/>
-    <w:lsdException w:name="Bibliography" w:uiPriority="37"/>
-    <w:lsdException w:name="TOC Heading" w:uiPriority="39" w:qFormat="1"/>
-  </w:latentStyles>
-  <w:style w:type="paragraph" w:default="1" w:styleId="a">
-    <w:name w:val="Normal"/>
-    <w:qFormat/>
-  </w:style>
-  <w:style w:type="character" w:default="1" w:styleId="a0">
-    <w:name w:val="Default Paragraph Font"/>
-    <w:uiPriority w:val="1"/>
-    <w:semiHidden/>
-    <w:unhideWhenUsed/>
-  </w:style>
-  <w:style w:type="table" w:default="1" w:styleId="a1">
-    <w:name w:val="Normal Table"/>
-    <w:uiPriority w:val="99"/>
-    <w:semiHidden/>
-    <w:unhideWhenUsed/>
-    <w:tblPr>
-      <w:tblInd w:w="0" w:type="dxa"/>
-      <w:tblCellMar>
-        <w:top w:w="0" w:type="dxa"/>
-        <w:left w:w="108" w:type="dxa"/>
-        <w:bottom w:w="0" w:type="dxa"/>
-        <w:right w:w="108" w:type="dxa"/>
-      </w:tblCellMar>
-    </w:tblPr>
-  </w:style>
-  <w:style w:type="numbering" w:default="1" w:styleId="a2">
-    <w:name w:val="No List"/>
-    <w:uiPriority w:val="99"/>
-    <w:semiHidden/>
-    <w:unhideWhenUsed/>
   </w:style>
 </w:styles>
 </file>
@@ -2927,7 +3096,7 @@
 </file>
 
 <file path=customXml/itemProps1.xml><?xml version="1.0" encoding="utf-8"?>
-<ds:datastoreItem xmlns:ds="http://schemas.openxmlformats.org/officeDocument/2006/customXml" ds:itemID="{E5BFD54C-9067-4A75-A0C9-C5D73DBB542D}">
+<ds:datastoreItem xmlns:ds="http://schemas.openxmlformats.org/officeDocument/2006/customXml" ds:itemID="{26775AB8-7B7C-42B3-B1F4-51C4BA746BDC}">
   <ds:schemaRefs>
     <ds:schemaRef ds:uri="http://schemas.openxmlformats.org/officeDocument/2006/bibliography"/>
   </ds:schemaRefs>

--- a/programming_language/exp.docx
+++ b/programming_language/exp.docx
@@ -32,6 +32,8 @@
           <w:rFonts w:ascii="Cambria" w:hAnsi="Cambria"/>
           <w:i/>
           <w:color w:val="0000FF"/>
+          <w:sz w:val="28"/>
+          <w:szCs w:val="28"/>
         </w:rPr>
       </w:pPr>
       <w:r>
@@ -39,6 +41,8 @@
           <w:rFonts w:ascii="Cambria" w:hAnsi="Cambria"/>
           <w:i/>
           <w:color w:val="0000FF"/>
+          <w:sz w:val="28"/>
+          <w:szCs w:val="28"/>
         </w:rPr>
         <w:t>Функция</w:t>
       </w:r>
@@ -47,6 +51,8 @@
           <w:rFonts w:ascii="Cambria" w:hAnsi="Cambria"/>
           <w:i/>
           <w:color w:val="0000FF"/>
+          <w:sz w:val="28"/>
+          <w:szCs w:val="28"/>
         </w:rPr>
         <w:t xml:space="preserve"> </w:t>
       </w:r>
@@ -55,6 +61,8 @@
           <w:rFonts w:ascii="Cambria" w:hAnsi="Cambria"/>
           <w:i/>
           <w:color w:val="0000FF"/>
+          <w:sz w:val="28"/>
+          <w:szCs w:val="28"/>
         </w:rPr>
         <w:t>вычисления экспоненты</w:t>
       </w:r>
@@ -63,6 +71,8 @@
           <w:rFonts w:ascii="Cambria" w:hAnsi="Cambria"/>
           <w:i/>
           <w:color w:val="0000FF"/>
+          <w:sz w:val="28"/>
+          <w:szCs w:val="28"/>
         </w:rPr>
         <w:t xml:space="preserve"> вещественного</w:t>
       </w:r>
@@ -71,6 +81,8 @@
           <w:rFonts w:ascii="Cambria" w:hAnsi="Cambria"/>
           <w:i/>
           <w:color w:val="0000FF"/>
+          <w:sz w:val="28"/>
+          <w:szCs w:val="28"/>
         </w:rPr>
         <w:t xml:space="preserve"> ил</w:t>
       </w:r>
@@ -79,6 +91,8 @@
           <w:rFonts w:ascii="Cambria" w:hAnsi="Cambria"/>
           <w:i/>
           <w:color w:val="0000FF"/>
+          <w:sz w:val="28"/>
+          <w:szCs w:val="28"/>
         </w:rPr>
         <w:t>и комплексного числа</w:t>
       </w:r>
@@ -87,6 +101,8 @@
           <w:rFonts w:ascii="Cambria" w:hAnsi="Cambria"/>
           <w:i/>
           <w:color w:val="0000FF"/>
+          <w:sz w:val="28"/>
+          <w:szCs w:val="28"/>
         </w:rPr>
         <w:t>.</w:t>
       </w:r>
@@ -96,6 +112,8 @@
         <w:rPr>
           <w:rFonts w:ascii="Cambria" w:hAnsi="Cambria"/>
           <w:color w:val="0070C0"/>
+          <w:sz w:val="28"/>
+          <w:szCs w:val="28"/>
           <w:lang w:val="en-US"/>
         </w:rPr>
       </w:pPr>
@@ -103,6 +121,8 @@
         <w:rPr>
           <w:rFonts w:ascii="Cambria" w:hAnsi="Cambria"/>
           <w:color w:val="0070C0"/>
+          <w:sz w:val="28"/>
+          <w:szCs w:val="28"/>
         </w:rPr>
         <w:pict>
           <v:rect id="_x0000_i1025" style="width:467.75pt;height:1pt" o:hralign="center" o:hrstd="t" o:hrnoshade="t" o:hr="t" fillcolor="#4f81bd [3204]" stroked="f"/>
@@ -113,6 +133,8 @@
       <w:pPr>
         <w:rPr>
           <w:rFonts w:ascii="Cambria" w:hAnsi="Cambria"/>
+          <w:sz w:val="28"/>
+          <w:szCs w:val="28"/>
           <w:lang w:val="en-US"/>
         </w:rPr>
       </w:pPr>
@@ -122,12 +144,16 @@
         <w:rPr>
           <w:rFonts w:ascii="Cambria" w:hAnsi="Cambria"/>
           <w:b/>
+          <w:sz w:val="28"/>
+          <w:szCs w:val="28"/>
         </w:rPr>
       </w:pPr>
       <w:r>
         <w:rPr>
           <w:rFonts w:ascii="Cambria" w:hAnsi="Cambria"/>
           <w:b/>
+          <w:sz w:val="28"/>
+          <w:szCs w:val="28"/>
         </w:rPr>
         <w:t>Синтаксис</w:t>
       </w:r>
@@ -135,6 +161,8 @@
         <w:rPr>
           <w:rFonts w:ascii="Cambria" w:hAnsi="Cambria"/>
           <w:b/>
+          <w:sz w:val="28"/>
+          <w:szCs w:val="28"/>
         </w:rPr>
         <w:t>:</w:t>
       </w:r>
@@ -144,14 +172,16 @@
         <w:rPr>
           <w:rFonts w:ascii="Cambria" w:hAnsi="Cambria" w:cs="Courier New"/>
           <w:i/>
-          <w:szCs w:val="24"/>
+          <w:sz w:val="28"/>
+          <w:szCs w:val="28"/>
         </w:rPr>
       </w:pPr>
       <w:r>
         <w:rPr>
           <w:rFonts w:ascii="Cambria" w:hAnsi="Cambria" w:cs="Courier New"/>
           <w:i/>
-          <w:szCs w:val="24"/>
+          <w:sz w:val="28"/>
+          <w:szCs w:val="28"/>
           <w:lang w:val="en-US"/>
         </w:rPr>
         <w:t>y</w:t>
@@ -160,7 +190,8 @@
         <w:rPr>
           <w:rFonts w:ascii="Cambria" w:hAnsi="Cambria" w:cs="Courier New"/>
           <w:b/>
-          <w:szCs w:val="24"/>
+          <w:sz w:val="28"/>
+          <w:szCs w:val="28"/>
         </w:rPr>
         <w:t xml:space="preserve"> = </w:t>
       </w:r>
@@ -168,7 +199,8 @@
         <w:rPr>
           <w:rFonts w:ascii="Cambria" w:hAnsi="Cambria" w:cs="Courier New"/>
           <w:b/>
-          <w:szCs w:val="24"/>
+          <w:sz w:val="28"/>
+          <w:szCs w:val="28"/>
           <w:lang w:val="en-US"/>
         </w:rPr>
         <w:t>exp</w:t>
@@ -177,7 +209,8 @@
         <w:rPr>
           <w:rFonts w:ascii="Cambria" w:hAnsi="Cambria" w:cs="Courier New"/>
           <w:i/>
-          <w:szCs w:val="24"/>
+          <w:sz w:val="28"/>
+          <w:szCs w:val="28"/>
         </w:rPr>
         <w:t>(</w:t>
       </w:r>
@@ -185,7 +218,8 @@
         <w:rPr>
           <w:rFonts w:ascii="Cambria" w:hAnsi="Cambria" w:cs="Courier New"/>
           <w:i/>
-          <w:szCs w:val="24"/>
+          <w:sz w:val="28"/>
+          <w:szCs w:val="28"/>
           <w:lang w:val="en-US"/>
         </w:rPr>
         <w:t>x</w:t>
@@ -194,7 +228,8 @@
         <w:rPr>
           <w:rFonts w:ascii="Cambria" w:hAnsi="Cambria" w:cs="Courier New"/>
           <w:i/>
-          <w:szCs w:val="24"/>
+          <w:sz w:val="28"/>
+          <w:szCs w:val="28"/>
         </w:rPr>
         <w:t>);</w:t>
       </w:r>
@@ -203,6 +238,8 @@
       <w:pPr>
         <w:rPr>
           <w:rFonts w:ascii="Cambria" w:hAnsi="Cambria"/>
+          <w:sz w:val="28"/>
+          <w:szCs w:val="28"/>
         </w:rPr>
       </w:pPr>
     </w:p>
@@ -211,12 +248,16 @@
         <w:rPr>
           <w:rFonts w:ascii="Cambria" w:hAnsi="Cambria"/>
           <w:b/>
+          <w:sz w:val="28"/>
+          <w:szCs w:val="28"/>
         </w:rPr>
       </w:pPr>
       <w:r>
         <w:rPr>
           <w:rFonts w:ascii="Cambria" w:hAnsi="Cambria"/>
           <w:b/>
+          <w:sz w:val="28"/>
+          <w:szCs w:val="28"/>
         </w:rPr>
         <w:t>Аргументы:</w:t>
       </w:r>
@@ -225,6 +266,8 @@
       <w:pPr>
         <w:rPr>
           <w:rFonts w:ascii="Cambria" w:hAnsi="Cambria"/>
+          <w:sz w:val="28"/>
+          <w:szCs w:val="28"/>
         </w:rPr>
       </w:pPr>
       <w:proofErr w:type="gramStart"/>
@@ -232,6 +275,8 @@
         <w:rPr>
           <w:rFonts w:ascii="Cambria" w:hAnsi="Cambria"/>
           <w:i/>
+          <w:sz w:val="28"/>
+          <w:szCs w:val="28"/>
           <w:lang w:val="en-US"/>
         </w:rPr>
         <w:t>x</w:t>
@@ -241,30 +286,40 @@
         <w:rPr>
           <w:rFonts w:ascii="Cambria" w:hAnsi="Cambria"/>
           <w:i/>
+          <w:sz w:val="28"/>
+          <w:szCs w:val="28"/>
         </w:rPr>
         <w:t xml:space="preserve"> </w:t>
       </w:r>
       <w:r>
         <w:rPr>
           <w:rFonts w:ascii="Cambria" w:hAnsi="Cambria"/>
+          <w:sz w:val="28"/>
+          <w:szCs w:val="28"/>
         </w:rPr>
         <w:t>–</w:t>
       </w:r>
       <w:r>
         <w:rPr>
           <w:rFonts w:ascii="Cambria" w:hAnsi="Cambria"/>
+          <w:sz w:val="28"/>
+          <w:szCs w:val="28"/>
         </w:rPr>
         <w:t xml:space="preserve"> </w:t>
       </w:r>
       <w:r>
         <w:rPr>
           <w:rFonts w:ascii="Cambria" w:hAnsi="Cambria"/>
+          <w:sz w:val="28"/>
+          <w:szCs w:val="28"/>
         </w:rPr>
         <w:t>входное значение</w:t>
       </w:r>
       <w:r>
         <w:rPr>
           <w:rFonts w:ascii="Cambria" w:hAnsi="Cambria"/>
+          <w:sz w:val="28"/>
+          <w:szCs w:val="28"/>
         </w:rPr>
         <w:t>.</w:t>
       </w:r>
@@ -273,6 +328,8 @@
       <w:pPr>
         <w:rPr>
           <w:rFonts w:ascii="Cambria" w:hAnsi="Cambria"/>
+          <w:sz w:val="28"/>
+          <w:szCs w:val="28"/>
         </w:rPr>
       </w:pPr>
     </w:p>
@@ -281,12 +338,16 @@
         <w:rPr>
           <w:rFonts w:ascii="Cambria" w:hAnsi="Cambria"/>
           <w:b/>
+          <w:sz w:val="28"/>
+          <w:szCs w:val="28"/>
         </w:rPr>
       </w:pPr>
       <w:r>
         <w:rPr>
           <w:rFonts w:ascii="Cambria" w:hAnsi="Cambria"/>
           <w:b/>
+          <w:sz w:val="28"/>
+          <w:szCs w:val="28"/>
         </w:rPr>
         <w:t>Описание:</w:t>
       </w:r>
@@ -295,6 +356,8 @@
       <w:pPr>
         <w:rPr>
           <w:rFonts w:ascii="Cambria" w:hAnsi="Cambria"/>
+          <w:sz w:val="28"/>
+          <w:szCs w:val="28"/>
         </w:rPr>
       </w:pPr>
       <w:proofErr w:type="gramStart"/>
@@ -302,6 +365,8 @@
         <w:rPr>
           <w:rFonts w:ascii="Cambria" w:hAnsi="Cambria"/>
           <w:i/>
+          <w:sz w:val="28"/>
+          <w:szCs w:val="28"/>
           <w:lang w:val="en-US"/>
         </w:rPr>
         <w:t>exp</w:t>
@@ -310,6 +375,8 @@
         <w:rPr>
           <w:rFonts w:ascii="Cambria" w:hAnsi="Cambria"/>
           <w:i/>
+          <w:sz w:val="28"/>
+          <w:szCs w:val="28"/>
         </w:rPr>
         <w:t>(</w:t>
       </w:r>
@@ -318,6 +385,8 @@
         <w:rPr>
           <w:rFonts w:ascii="Cambria" w:hAnsi="Cambria"/>
           <w:i/>
+          <w:sz w:val="28"/>
+          <w:szCs w:val="28"/>
           <w:lang w:val="en-US"/>
         </w:rPr>
         <w:t>x</w:t>
@@ -326,54 +395,72 @@
         <w:rPr>
           <w:rFonts w:ascii="Cambria" w:hAnsi="Cambria"/>
           <w:i/>
+          <w:sz w:val="28"/>
+          <w:szCs w:val="28"/>
         </w:rPr>
         <w:t xml:space="preserve">) </w:t>
       </w:r>
       <w:r>
         <w:rPr>
           <w:rFonts w:ascii="Cambria" w:hAnsi="Cambria"/>
+          <w:sz w:val="28"/>
+          <w:szCs w:val="28"/>
         </w:rPr>
         <w:t xml:space="preserve">– </w:t>
       </w:r>
       <w:r>
         <w:rPr>
           <w:rFonts w:ascii="Cambria" w:hAnsi="Cambria"/>
+          <w:sz w:val="28"/>
+          <w:szCs w:val="28"/>
         </w:rPr>
         <w:t>функция</w:t>
       </w:r>
       <w:r>
         <w:rPr>
           <w:rFonts w:ascii="Cambria" w:hAnsi="Cambria"/>
+          <w:sz w:val="28"/>
+          <w:szCs w:val="28"/>
         </w:rPr>
         <w:t xml:space="preserve"> </w:t>
       </w:r>
       <w:r>
         <w:rPr>
           <w:rFonts w:ascii="Cambria" w:hAnsi="Cambria"/>
+          <w:sz w:val="28"/>
+          <w:szCs w:val="28"/>
         </w:rPr>
         <w:t xml:space="preserve">вычисления экспоненты </w:t>
       </w:r>
       <w:r>
         <w:rPr>
           <w:rFonts w:ascii="Cambria" w:hAnsi="Cambria"/>
+          <w:sz w:val="28"/>
+          <w:szCs w:val="28"/>
         </w:rPr>
         <w:t>вещественного</w:t>
       </w:r>
       <w:r>
         <w:rPr>
           <w:rFonts w:ascii="Cambria" w:hAnsi="Cambria"/>
+          <w:sz w:val="28"/>
+          <w:szCs w:val="28"/>
         </w:rPr>
         <w:t xml:space="preserve"> ил</w:t>
       </w:r>
       <w:r>
         <w:rPr>
           <w:rFonts w:ascii="Cambria" w:hAnsi="Cambria"/>
+          <w:sz w:val="28"/>
+          <w:szCs w:val="28"/>
         </w:rPr>
         <w:t>и комплексного числа</w:t>
       </w:r>
       <w:r>
         <w:rPr>
           <w:rFonts w:ascii="Cambria" w:hAnsi="Cambria"/>
+          <w:sz w:val="28"/>
+          <w:szCs w:val="28"/>
         </w:rPr>
         <w:t>.</w:t>
       </w:r>
@@ -383,14 +470,16 @@
         <w:rPr>
           <w:rFonts w:ascii="Cambria" w:hAnsi="Cambria"/>
           <w:iCs/>
-          <w:szCs w:val="24"/>
+          <w:sz w:val="28"/>
+          <w:szCs w:val="28"/>
         </w:rPr>
       </w:pPr>
       <w:r>
         <w:rPr>
           <w:rFonts w:ascii="Cambria" w:hAnsi="Cambria"/>
           <w:iCs/>
-          <w:szCs w:val="24"/>
+          <w:sz w:val="28"/>
+          <w:szCs w:val="28"/>
         </w:rPr>
         <w:t xml:space="preserve">Входное значение </w:t>
       </w:r>
@@ -399,7 +488,8 @@
         <w:rPr>
           <w:rFonts w:ascii="Cambria" w:hAnsi="Cambria"/>
           <w:iCs/>
-          <w:szCs w:val="24"/>
+          <w:sz w:val="28"/>
+          <w:szCs w:val="28"/>
         </w:rPr>
         <w:t>может быть</w:t>
       </w:r>
@@ -408,7 +498,8 @@
         <w:rPr>
           <w:rFonts w:ascii="Cambria" w:hAnsi="Cambria"/>
           <w:iCs/>
-          <w:szCs w:val="24"/>
+          <w:sz w:val="28"/>
+          <w:szCs w:val="28"/>
         </w:rPr>
         <w:t xml:space="preserve"> как вещественным</w:t>
       </w:r>
@@ -416,7 +507,8 @@
         <w:rPr>
           <w:rFonts w:ascii="Cambria" w:hAnsi="Cambria"/>
           <w:iCs/>
-          <w:szCs w:val="24"/>
+          <w:sz w:val="28"/>
+          <w:szCs w:val="28"/>
         </w:rPr>
         <w:t>,</w:t>
       </w:r>
@@ -424,7 +516,8 @@
         <w:rPr>
           <w:rFonts w:ascii="Cambria" w:hAnsi="Cambria"/>
           <w:iCs/>
-          <w:szCs w:val="24"/>
+          <w:sz w:val="28"/>
+          <w:szCs w:val="28"/>
         </w:rPr>
         <w:t xml:space="preserve"> так и комплексным числом</w:t>
       </w:r>
@@ -432,7 +525,8 @@
         <w:rPr>
           <w:rFonts w:ascii="Cambria" w:hAnsi="Cambria"/>
           <w:iCs/>
-          <w:szCs w:val="24"/>
+          <w:sz w:val="28"/>
+          <w:szCs w:val="28"/>
         </w:rPr>
         <w:t>.</w:t>
       </w:r>
@@ -440,7 +534,8 @@
         <w:rPr>
           <w:rFonts w:ascii="Cambria" w:hAnsi="Cambria"/>
           <w:iCs/>
-          <w:szCs w:val="24"/>
+          <w:sz w:val="28"/>
+          <w:szCs w:val="28"/>
         </w:rPr>
         <w:t xml:space="preserve"> </w:t>
       </w:r>
@@ -450,14 +545,16 @@
         <w:rPr>
           <w:rFonts w:ascii="Cambria" w:hAnsi="Cambria"/>
           <w:iCs/>
-          <w:szCs w:val="24"/>
+          <w:sz w:val="28"/>
+          <w:szCs w:val="28"/>
         </w:rPr>
       </w:pPr>
       <w:r>
         <w:rPr>
           <w:rFonts w:ascii="Cambria" w:hAnsi="Cambria"/>
           <w:iCs/>
-          <w:szCs w:val="24"/>
+          <w:sz w:val="28"/>
+          <w:szCs w:val="28"/>
         </w:rPr>
         <w:t>Входное значение может задаваться как заранее определенная переменная или как постоянное число.</w:t>
       </w:r>
@@ -465,7 +562,8 @@
         <w:rPr>
           <w:rFonts w:ascii="Cambria" w:hAnsi="Cambria"/>
           <w:iCs/>
-          <w:szCs w:val="24"/>
+          <w:sz w:val="28"/>
+          <w:szCs w:val="28"/>
         </w:rPr>
         <w:t xml:space="preserve"> </w:t>
       </w:r>
@@ -475,24 +573,37 @@
         <w:rPr>
           <w:rFonts w:ascii="Cambria" w:hAnsi="Cambria"/>
           <w:iCs/>
-          <w:szCs w:val="24"/>
+          <w:sz w:val="28"/>
+          <w:szCs w:val="28"/>
         </w:rPr>
       </w:pPr>
       <w:r>
         <w:rPr>
           <w:rFonts w:ascii="Cambria" w:hAnsi="Cambria"/>
           <w:iCs/>
-          <w:szCs w:val="24"/>
-        </w:rPr>
-        <w:t xml:space="preserve">Комплексное число задается выражением </w:t>
-      </w:r>
-      <w:proofErr w:type="spellStart"/>
-      <w:r>
-        <w:rPr>
-          <w:rFonts w:ascii="Cambria" w:hAnsi="Cambria"/>
-          <w:i/>
+          <w:sz w:val="28"/>
+          <w:szCs w:val="28"/>
+        </w:rPr>
+        <w:t>Комплексное число задается вы</w:t>
+      </w:r>
+      <w:bookmarkStart w:id="0" w:name="_GoBack"/>
+      <w:bookmarkEnd w:id="0"/>
+      <w:r>
+        <w:rPr>
+          <w:rFonts w:ascii="Cambria" w:hAnsi="Cambria"/>
           <w:iCs/>
-          <w:szCs w:val="24"/>
+          <w:sz w:val="28"/>
+          <w:szCs w:val="28"/>
+        </w:rPr>
+        <w:t xml:space="preserve">ражением </w:t>
+      </w:r>
+      <w:r>
+        <w:rPr>
+          <w:rFonts w:ascii="Cambria" w:hAnsi="Cambria"/>
+          <w:i/>
+          <w:iCs/>
+          <w:sz w:val="28"/>
+          <w:szCs w:val="28"/>
         </w:rPr>
         <w:t>a</w:t>
       </w:r>
@@ -500,7 +611,8 @@
         <w:rPr>
           <w:rFonts w:ascii="Cambria" w:hAnsi="Cambria"/>
           <w:iCs/>
-          <w:szCs w:val="24"/>
+          <w:sz w:val="28"/>
+          <w:szCs w:val="28"/>
         </w:rPr>
         <w:t>+</w:t>
       </w:r>
@@ -509,7 +621,8 @@
           <w:rFonts w:ascii="Cambria" w:hAnsi="Cambria"/>
           <w:i/>
           <w:iCs/>
-          <w:szCs w:val="24"/>
+          <w:sz w:val="28"/>
+          <w:szCs w:val="28"/>
         </w:rPr>
         <w:t>b</w:t>
       </w:r>
@@ -517,50 +630,46 @@
         <w:rPr>
           <w:rFonts w:ascii="Cambria" w:hAnsi="Cambria"/>
           <w:iCs/>
-          <w:szCs w:val="24"/>
-        </w:rPr>
-        <w:t>i</w:t>
-      </w:r>
-      <w:proofErr w:type="spellEnd"/>
-      <w:r>
-        <w:rPr>
-          <w:rFonts w:ascii="Cambria" w:hAnsi="Cambria"/>
+          <w:sz w:val="28"/>
+          <w:szCs w:val="28"/>
+        </w:rPr>
+        <w:t xml:space="preserve">i, где </w:t>
+      </w:r>
+      <w:r>
+        <w:rPr>
+          <w:rFonts w:ascii="Cambria" w:hAnsi="Cambria"/>
+          <w:i/>
           <w:iCs/>
-          <w:szCs w:val="24"/>
-        </w:rPr>
-        <w:t xml:space="preserve">, где </w:t>
-      </w:r>
-      <w:r>
-        <w:rPr>
-          <w:rFonts w:ascii="Cambria" w:hAnsi="Cambria"/>
-          <w:i/>
+          <w:sz w:val="28"/>
+          <w:szCs w:val="28"/>
+        </w:rPr>
+        <w:t>a</w:t>
+      </w:r>
+      <w:r>
+        <w:rPr>
+          <w:rFonts w:ascii="Cambria" w:hAnsi="Cambria"/>
           <w:iCs/>
-          <w:szCs w:val="24"/>
-        </w:rPr>
-        <w:t>a</w:t>
-      </w:r>
-      <w:r>
-        <w:rPr>
-          <w:rFonts w:ascii="Cambria" w:hAnsi="Cambria"/>
+          <w:sz w:val="28"/>
+          <w:szCs w:val="28"/>
+        </w:rPr>
+        <w:t xml:space="preserve"> и </w:t>
+      </w:r>
+      <w:r>
+        <w:rPr>
+          <w:rFonts w:ascii="Cambria" w:hAnsi="Cambria"/>
+          <w:i/>
           <w:iCs/>
-          <w:szCs w:val="24"/>
-        </w:rPr>
-        <w:t xml:space="preserve"> и </w:t>
-      </w:r>
-      <w:r>
-        <w:rPr>
-          <w:rFonts w:ascii="Cambria" w:hAnsi="Cambria"/>
-          <w:i/>
+          <w:sz w:val="28"/>
+          <w:szCs w:val="28"/>
+        </w:rPr>
+        <w:t>b</w:t>
+      </w:r>
+      <w:r>
+        <w:rPr>
+          <w:rFonts w:ascii="Cambria" w:hAnsi="Cambria"/>
           <w:iCs/>
-          <w:szCs w:val="24"/>
-        </w:rPr>
-        <w:t>b</w:t>
-      </w:r>
-      <w:r>
-        <w:rPr>
-          <w:rFonts w:ascii="Cambria" w:hAnsi="Cambria"/>
-          <w:iCs/>
-          <w:szCs w:val="24"/>
+          <w:sz w:val="28"/>
+          <w:szCs w:val="28"/>
         </w:rPr>
         <w:t xml:space="preserve"> вещественные и комплексные части числа соответственно.</w:t>
       </w:r>
@@ -572,7 +681,8 @@
         <w:rPr>
           <w:rFonts w:ascii="Cambria" w:hAnsi="Cambria" w:cs="Courier New"/>
           <w:iCs/>
-          <w:szCs w:val="24"/>
+          <w:sz w:val="28"/>
+          <w:szCs w:val="28"/>
         </w:rPr>
       </w:pPr>
     </w:p>
@@ -581,12 +691,16 @@
         <w:rPr>
           <w:rFonts w:ascii="Cambria" w:hAnsi="Cambria"/>
           <w:b/>
+          <w:sz w:val="28"/>
+          <w:szCs w:val="28"/>
         </w:rPr>
       </w:pPr>
       <w:r>
         <w:rPr>
           <w:rFonts w:ascii="Cambria" w:hAnsi="Cambria"/>
           <w:b/>
+          <w:sz w:val="28"/>
+          <w:szCs w:val="28"/>
         </w:rPr>
         <w:t>Результат:</w:t>
       </w:r>
@@ -596,13 +710,16 @@
         <w:rPr>
           <w:rFonts w:ascii="Cambria" w:hAnsi="Cambria" w:cs="Courier New"/>
           <w:iCs/>
-          <w:szCs w:val="24"/>
-        </w:rPr>
-      </w:pPr>
-      <w:r>
-        <w:rPr>
-          <w:rFonts w:ascii="Cambria" w:hAnsi="Cambria"/>
-          <w:i/>
+          <w:sz w:val="28"/>
+          <w:szCs w:val="28"/>
+        </w:rPr>
+      </w:pPr>
+      <w:r>
+        <w:rPr>
+          <w:rFonts w:ascii="Cambria" w:hAnsi="Cambria"/>
+          <w:i/>
+          <w:sz w:val="28"/>
+          <w:szCs w:val="28"/>
           <w:lang w:val="en-US"/>
         </w:rPr>
         <w:t>y</w:t>
@@ -610,12 +727,16 @@
       <w:r>
         <w:rPr>
           <w:rFonts w:ascii="Cambria" w:hAnsi="Cambria"/>
+          <w:sz w:val="28"/>
+          <w:szCs w:val="28"/>
         </w:rPr>
         <w:t xml:space="preserve"> –</w:t>
       </w:r>
       <w:r>
         <w:rPr>
           <w:rFonts w:ascii="Cambria" w:hAnsi="Cambria"/>
+          <w:sz w:val="28"/>
+          <w:szCs w:val="28"/>
         </w:rPr>
         <w:t xml:space="preserve"> </w:t>
       </w:r>
@@ -623,6 +744,8 @@
       <w:r>
         <w:rPr>
           <w:rFonts w:ascii="Cambria" w:hAnsi="Cambria"/>
+          <w:sz w:val="28"/>
+          <w:szCs w:val="28"/>
         </w:rPr>
         <w:t>экспонента</w:t>
       </w:r>
@@ -630,6 +753,8 @@
       <w:r>
         <w:rPr>
           <w:rFonts w:ascii="Cambria" w:hAnsi="Cambria"/>
+          <w:sz w:val="28"/>
+          <w:szCs w:val="28"/>
         </w:rPr>
         <w:t xml:space="preserve"> входного значения </w:t>
       </w:r>
@@ -637,33 +762,33 @@
         <w:rPr>
           <w:rFonts w:ascii="Cambria" w:hAnsi="Cambria"/>
           <w:i/>
+          <w:sz w:val="28"/>
+          <w:szCs w:val="28"/>
         </w:rPr>
         <w:t>x</w:t>
       </w:r>
       <w:r>
         <w:rPr>
           <w:rFonts w:ascii="Cambria" w:hAnsi="Cambria"/>
-        </w:rPr>
-        <w:t xml:space="preserve">, определяется выражением </w:t>
-      </w:r>
-      <w:proofErr w:type="spellStart"/>
-      <w:r>
-        <w:rPr>
-          <w:rFonts w:ascii="Cambria" w:hAnsi="Cambria"/>
-        </w:rPr>
-        <w:t>e^</w:t>
-      </w:r>
-      <w:r>
-        <w:rPr>
-          <w:rFonts w:ascii="Cambria" w:hAnsi="Cambria"/>
-          <w:i/>
+          <w:sz w:val="28"/>
+          <w:szCs w:val="28"/>
+        </w:rPr>
+        <w:t>, определяется выражением e^</w:t>
+      </w:r>
+      <w:r>
+        <w:rPr>
+          <w:rFonts w:ascii="Cambria" w:hAnsi="Cambria"/>
+          <w:i/>
+          <w:sz w:val="28"/>
+          <w:szCs w:val="28"/>
         </w:rPr>
         <w:t>x</w:t>
       </w:r>
-      <w:proofErr w:type="spellEnd"/>
-      <w:r>
-        <w:rPr>
-          <w:rFonts w:ascii="Cambria" w:hAnsi="Cambria"/>
+      <w:r>
+        <w:rPr>
+          <w:rFonts w:ascii="Cambria" w:hAnsi="Cambria"/>
+          <w:sz w:val="28"/>
+          <w:szCs w:val="28"/>
         </w:rPr>
         <w:t>, где e – основание натурального логарифма.</w:t>
       </w:r>
@@ -672,6 +797,8 @@
       <w:pPr>
         <w:rPr>
           <w:rFonts w:ascii="Cambria" w:hAnsi="Cambria"/>
+          <w:sz w:val="28"/>
+          <w:szCs w:val="28"/>
         </w:rPr>
       </w:pPr>
     </w:p>
@@ -679,6 +806,8 @@
       <w:pPr>
         <w:rPr>
           <w:rFonts w:ascii="Cambria" w:hAnsi="Cambria"/>
+          <w:sz w:val="28"/>
+          <w:szCs w:val="28"/>
         </w:rPr>
       </w:pPr>
     </w:p>
@@ -687,12 +816,16 @@
         <w:rPr>
           <w:rFonts w:ascii="Cambria" w:hAnsi="Cambria"/>
           <w:b/>
+          <w:sz w:val="28"/>
+          <w:szCs w:val="28"/>
         </w:rPr>
       </w:pPr>
       <w:r>
         <w:rPr>
           <w:rFonts w:ascii="Cambria" w:hAnsi="Cambria"/>
           <w:b/>
+          <w:sz w:val="28"/>
+          <w:szCs w:val="28"/>
         </w:rPr>
         <w:t>Пример</w:t>
       </w:r>
@@ -700,6 +833,8 @@
         <w:rPr>
           <w:rFonts w:ascii="Cambria" w:hAnsi="Cambria"/>
           <w:b/>
+          <w:sz w:val="28"/>
+          <w:szCs w:val="28"/>
         </w:rPr>
         <w:t xml:space="preserve"> 1</w:t>
       </w:r>
@@ -707,6 +842,8 @@
         <w:rPr>
           <w:rFonts w:ascii="Cambria" w:hAnsi="Cambria"/>
           <w:b/>
+          <w:sz w:val="28"/>
+          <w:szCs w:val="28"/>
         </w:rPr>
         <w:t>:</w:t>
       </w:r>
@@ -716,12 +853,16 @@
         <w:rPr>
           <w:rFonts w:ascii="Cambria" w:hAnsi="Cambria"/>
           <w:i/>
-        </w:rPr>
-      </w:pPr>
-      <w:r>
-        <w:rPr>
-          <w:rFonts w:ascii="Cambria" w:hAnsi="Cambria"/>
-          <w:i/>
+          <w:sz w:val="28"/>
+          <w:szCs w:val="28"/>
+        </w:rPr>
+      </w:pPr>
+      <w:r>
+        <w:rPr>
+          <w:rFonts w:ascii="Cambria" w:hAnsi="Cambria"/>
+          <w:i/>
+          <w:sz w:val="28"/>
+          <w:szCs w:val="28"/>
         </w:rPr>
         <w:t>Экспонента</w:t>
       </w:r>
@@ -729,44 +870,20 @@
         <w:rPr>
           <w:rFonts w:ascii="Cambria" w:hAnsi="Cambria"/>
           <w:i/>
+          <w:sz w:val="28"/>
+          <w:szCs w:val="28"/>
           <w:lang w:val="en-US"/>
         </w:rPr>
-        <w:t xml:space="preserve"> </w:t>
-      </w:r>
-      <w:proofErr w:type="spellStart"/>
-      <w:r>
-        <w:rPr>
-          <w:rFonts w:ascii="Cambria" w:hAnsi="Cambria"/>
-          <w:i/>
-          <w:lang w:val="en-US"/>
-        </w:rPr>
-        <w:t>вещественного</w:t>
-      </w:r>
-      <w:proofErr w:type="spellEnd"/>
-      <w:r>
-        <w:rPr>
-          <w:rFonts w:ascii="Cambria" w:hAnsi="Cambria"/>
-          <w:i/>
-          <w:lang w:val="en-US"/>
-        </w:rPr>
-        <w:t xml:space="preserve"> </w:t>
-      </w:r>
-      <w:proofErr w:type="spellStart"/>
-      <w:r>
-        <w:rPr>
-          <w:rFonts w:ascii="Cambria" w:hAnsi="Cambria"/>
-          <w:i/>
-          <w:lang w:val="en-US"/>
-        </w:rPr>
-        <w:t>числа</w:t>
-      </w:r>
-      <w:proofErr w:type="spellEnd"/>
+        <w:t xml:space="preserve"> вещественного числа</w:t>
+      </w:r>
     </w:p>
     <w:p>
       <w:pPr>
         <w:rPr>
           <w:rFonts w:ascii="Cambria" w:hAnsi="Cambria"/>
           <w:i/>
+          <w:sz w:val="28"/>
+          <w:szCs w:val="28"/>
         </w:rPr>
       </w:pPr>
     </w:p>
@@ -785,8 +902,8 @@
         <w:tblLook w:val="04A0" w:firstRow="1" w:lastRow="0" w:firstColumn="1" w:lastColumn="0" w:noHBand="0" w:noVBand="1"/>
       </w:tblPr>
       <w:tblGrid>
-        <w:gridCol w:w="426"/>
-        <w:gridCol w:w="9145"/>
+        <w:gridCol w:w="421"/>
+        <w:gridCol w:w="8934"/>
       </w:tblGrid>
       <w:tr>
         <w:tc>
@@ -802,8 +919,8 @@
               <w:spacing w:before="0" w:beforeAutospacing="0" w:after="0" w:afterAutospacing="0"/>
               <w:rPr>
                 <w:rFonts w:ascii="Cambria" w:hAnsi="Cambria" w:cs="Courier New"/>
-                <w:sz w:val="20"/>
-                <w:szCs w:val="20"/>
+                <w:sz w:val="28"/>
+                <w:szCs w:val="28"/>
               </w:rPr>
             </w:pPr>
           </w:p>
@@ -820,25 +937,26 @@
             <w:pPr>
               <w:rPr>
                 <w:rFonts w:ascii="Consolas" w:hAnsi="Consolas" w:cs="Consolas"/>
-                <w:szCs w:val="24"/>
+                <w:sz w:val="28"/>
+                <w:szCs w:val="28"/>
                 <w:lang w:val="en-US"/>
               </w:rPr>
             </w:pPr>
-            <w:proofErr w:type="spellStart"/>
             <w:r>
               <w:rPr>
                 <w:rFonts w:ascii="Consolas" w:hAnsi="Consolas" w:cs="Consolas"/>
                 <w:b/>
-                <w:szCs w:val="24"/>
+                <w:sz w:val="28"/>
+                <w:szCs w:val="28"/>
                 <w:lang w:val="en-US"/>
               </w:rPr>
               <w:t>const</w:t>
             </w:r>
-            <w:proofErr w:type="spellEnd"/>
             <w:r>
               <w:rPr>
                 <w:rFonts w:ascii="Consolas" w:hAnsi="Consolas" w:cs="Consolas"/>
-                <w:szCs w:val="24"/>
+                <w:sz w:val="28"/>
+                <w:szCs w:val="28"/>
                 <w:lang w:val="en-US"/>
               </w:rPr>
               <w:t xml:space="preserve"> x = 5;</w:t>
@@ -848,14 +966,16 @@
             <w:pPr>
               <w:rPr>
                 <w:rFonts w:ascii="Consolas" w:hAnsi="Consolas" w:cs="Consolas"/>
-                <w:szCs w:val="24"/>
+                <w:sz w:val="28"/>
+                <w:szCs w:val="28"/>
                 <w:lang w:val="en-US"/>
               </w:rPr>
             </w:pPr>
             <w:r>
               <w:rPr>
                 <w:rFonts w:ascii="Consolas" w:hAnsi="Consolas" w:cs="Consolas"/>
-                <w:szCs w:val="24"/>
+                <w:sz w:val="28"/>
+                <w:szCs w:val="28"/>
                 <w:lang w:val="en-US"/>
               </w:rPr>
               <w:t xml:space="preserve"> </w:t>
@@ -867,8 +987,8 @@
               <w:spacing w:before="0" w:beforeAutospacing="0" w:after="0" w:afterAutospacing="0"/>
               <w:rPr>
                 <w:rFonts w:ascii="Consolas" w:hAnsi="Consolas" w:cs="Consolas"/>
-                <w:sz w:val="20"/>
-                <w:szCs w:val="20"/>
+                <w:sz w:val="28"/>
+                <w:szCs w:val="28"/>
                 <w:lang w:val="en-US"/>
               </w:rPr>
             </w:pPr>
@@ -876,6 +996,8 @@
               <w:rPr>
                 <w:rFonts w:ascii="Consolas" w:hAnsi="Consolas" w:cs="Consolas"/>
                 <w:bCs/>
+                <w:sz w:val="28"/>
+                <w:szCs w:val="28"/>
                 <w:lang w:val="en-US"/>
               </w:rPr>
               <w:t>y</w:t>
@@ -884,6 +1006,8 @@
               <w:rPr>
                 <w:rFonts w:ascii="Consolas" w:hAnsi="Consolas" w:cs="Consolas"/>
                 <w:bCs/>
+                <w:sz w:val="28"/>
+                <w:szCs w:val="28"/>
                 <w:lang w:val="en-US"/>
               </w:rPr>
               <w:t xml:space="preserve"> =</w:t>
@@ -893,24 +1017,28 @@
                 <w:rFonts w:ascii="Consolas" w:hAnsi="Consolas" w:cs="Consolas"/>
                 <w:b/>
                 <w:bCs/>
+                <w:sz w:val="28"/>
+                <w:szCs w:val="28"/>
                 <w:lang w:val="en-US"/>
               </w:rPr>
               <w:t xml:space="preserve"> </w:t>
             </w:r>
-            <w:proofErr w:type="spellStart"/>
             <w:r>
               <w:rPr>
                 <w:rFonts w:ascii="Consolas" w:hAnsi="Consolas" w:cs="Consolas"/>
                 <w:b/>
                 <w:bCs/>
+                <w:sz w:val="28"/>
+                <w:szCs w:val="28"/>
                 <w:lang w:val="en-US"/>
               </w:rPr>
               <w:t>exp</w:t>
             </w:r>
-            <w:proofErr w:type="spellEnd"/>
             <w:r>
               <w:rPr>
                 <w:rFonts w:ascii="Consolas" w:hAnsi="Consolas" w:cs="Consolas"/>
+                <w:sz w:val="28"/>
+                <w:szCs w:val="28"/>
                 <w:lang w:val="en-US"/>
               </w:rPr>
               <w:t>(</w:t>
@@ -918,6 +1046,8 @@
             <w:r>
               <w:rPr>
                 <w:rFonts w:ascii="Consolas" w:hAnsi="Consolas" w:cs="Consolas"/>
+                <w:sz w:val="28"/>
+                <w:szCs w:val="28"/>
                 <w:lang w:val="en-US"/>
               </w:rPr>
               <w:t>x</w:t>
@@ -925,6 +1055,8 @@
             <w:r>
               <w:rPr>
                 <w:rFonts w:ascii="Consolas" w:hAnsi="Consolas" w:cs="Consolas"/>
+                <w:sz w:val="28"/>
+                <w:szCs w:val="28"/>
                 <w:lang w:val="en-US"/>
               </w:rPr>
               <w:t>);</w:t>
@@ -937,23 +1069,31 @@
       <w:pPr>
         <w:rPr>
           <w:rFonts w:ascii="Cambria" w:hAnsi="Cambria"/>
-        </w:rPr>
-      </w:pPr>
-      <w:r>
-        <w:rPr>
-          <w:rFonts w:ascii="Cambria" w:hAnsi="Cambria"/>
+          <w:sz w:val="28"/>
+          <w:szCs w:val="28"/>
+        </w:rPr>
+      </w:pPr>
+      <w:r>
+        <w:rPr>
+          <w:rFonts w:ascii="Cambria" w:hAnsi="Cambria"/>
+          <w:sz w:val="28"/>
+          <w:szCs w:val="28"/>
         </w:rPr>
         <w:t>В результате</w:t>
       </w:r>
       <w:r>
         <w:rPr>
           <w:rFonts w:ascii="Cambria" w:hAnsi="Cambria"/>
+          <w:sz w:val="28"/>
+          <w:szCs w:val="28"/>
         </w:rPr>
         <w:t xml:space="preserve"> переменной</w:t>
       </w:r>
       <w:r>
         <w:rPr>
           <w:rFonts w:ascii="Cambria" w:hAnsi="Cambria"/>
+          <w:sz w:val="28"/>
+          <w:szCs w:val="28"/>
         </w:rPr>
         <w:t xml:space="preserve"> </w:t>
       </w:r>
@@ -961,6 +1101,8 @@
         <w:rPr>
           <w:rFonts w:ascii="Cambria" w:hAnsi="Cambria"/>
           <w:i/>
+          <w:sz w:val="28"/>
+          <w:szCs w:val="28"/>
           <w:lang w:val="en-US"/>
         </w:rPr>
         <w:t>y</w:t>
@@ -968,18 +1110,24 @@
       <w:r>
         <w:rPr>
           <w:rFonts w:ascii="Cambria" w:hAnsi="Cambria"/>
+          <w:sz w:val="28"/>
+          <w:szCs w:val="28"/>
         </w:rPr>
         <w:t xml:space="preserve"> буд</w:t>
       </w:r>
       <w:r>
         <w:rPr>
           <w:rFonts w:ascii="Cambria" w:hAnsi="Cambria"/>
+          <w:sz w:val="28"/>
+          <w:szCs w:val="28"/>
         </w:rPr>
         <w:t>ет присвоено значение 148.41316</w:t>
       </w:r>
       <w:r>
         <w:rPr>
           <w:rFonts w:ascii="Cambria" w:hAnsi="Cambria"/>
+          <w:sz w:val="28"/>
+          <w:szCs w:val="28"/>
         </w:rPr>
         <w:t>.</w:t>
       </w:r>
@@ -990,8 +1138,8 @@
         <w:spacing w:before="0" w:beforeAutospacing="0" w:after="0" w:afterAutospacing="0"/>
         <w:rPr>
           <w:rFonts w:ascii="Cambria" w:hAnsi="Cambria" w:cs="Courier New"/>
-          <w:sz w:val="20"/>
-          <w:szCs w:val="20"/>
+          <w:sz w:val="28"/>
+          <w:szCs w:val="28"/>
         </w:rPr>
       </w:pPr>
     </w:p>
@@ -1000,29 +1148,35 @@
         <w:rPr>
           <w:rFonts w:ascii="Cambria" w:hAnsi="Cambria"/>
           <w:b/>
+          <w:sz w:val="28"/>
+          <w:szCs w:val="28"/>
         </w:rPr>
       </w:pPr>
       <w:r>
         <w:rPr>
           <w:rFonts w:ascii="Cambria" w:hAnsi="Cambria"/>
           <w:b/>
+          <w:sz w:val="28"/>
+          <w:szCs w:val="28"/>
         </w:rPr>
         <w:t>Пример 2:</w:t>
       </w:r>
-      <w:bookmarkStart w:id="0" w:name="_GoBack"/>
-      <w:bookmarkEnd w:id="0"/>
     </w:p>
     <w:p>
       <w:pPr>
         <w:rPr>
           <w:rFonts w:ascii="Cambria" w:hAnsi="Cambria"/>
           <w:i/>
-        </w:rPr>
-      </w:pPr>
-      <w:r>
-        <w:rPr>
-          <w:rFonts w:ascii="Cambria" w:hAnsi="Cambria"/>
-          <w:i/>
+          <w:sz w:val="28"/>
+          <w:szCs w:val="28"/>
+        </w:rPr>
+      </w:pPr>
+      <w:r>
+        <w:rPr>
+          <w:rFonts w:ascii="Cambria" w:hAnsi="Cambria"/>
+          <w:i/>
+          <w:sz w:val="28"/>
+          <w:szCs w:val="28"/>
         </w:rPr>
         <w:t>Экспонента</w:t>
       </w:r>
@@ -1030,6 +1184,8 @@
         <w:rPr>
           <w:rFonts w:ascii="Cambria" w:hAnsi="Cambria"/>
           <w:i/>
+          <w:sz w:val="28"/>
+          <w:szCs w:val="28"/>
           <w:lang w:val="en-US"/>
         </w:rPr>
         <w:t xml:space="preserve"> </w:t>
@@ -1038,6 +1194,8 @@
         <w:rPr>
           <w:rFonts w:ascii="Cambria" w:hAnsi="Cambria"/>
           <w:i/>
+          <w:sz w:val="28"/>
+          <w:szCs w:val="28"/>
         </w:rPr>
         <w:t>комплексного</w:t>
       </w:r>
@@ -1045,26 +1203,20 @@
         <w:rPr>
           <w:rFonts w:ascii="Cambria" w:hAnsi="Cambria"/>
           <w:i/>
+          <w:sz w:val="28"/>
+          <w:szCs w:val="28"/>
           <w:lang w:val="en-US"/>
         </w:rPr>
-        <w:t xml:space="preserve"> </w:t>
-      </w:r>
-      <w:proofErr w:type="spellStart"/>
-      <w:r>
-        <w:rPr>
-          <w:rFonts w:ascii="Cambria" w:hAnsi="Cambria"/>
-          <w:i/>
-          <w:lang w:val="en-US"/>
-        </w:rPr>
-        <w:t>числа</w:t>
-      </w:r>
-      <w:proofErr w:type="spellEnd"/>
+        <w:t xml:space="preserve"> числа</w:t>
+      </w:r>
     </w:p>
     <w:p>
       <w:pPr>
         <w:rPr>
           <w:rFonts w:ascii="Cambria" w:hAnsi="Cambria"/>
           <w:i/>
+          <w:sz w:val="28"/>
+          <w:szCs w:val="28"/>
         </w:rPr>
       </w:pPr>
     </w:p>
@@ -1083,8 +1235,8 @@
         <w:tblLook w:val="04A0" w:firstRow="1" w:lastRow="0" w:firstColumn="1" w:lastColumn="0" w:noHBand="0" w:noVBand="1"/>
       </w:tblPr>
       <w:tblGrid>
-        <w:gridCol w:w="426"/>
-        <w:gridCol w:w="9145"/>
+        <w:gridCol w:w="420"/>
+        <w:gridCol w:w="8935"/>
       </w:tblGrid>
       <w:tr>
         <w:tc>
@@ -1100,8 +1252,8 @@
               <w:spacing w:before="0" w:beforeAutospacing="0" w:after="0" w:afterAutospacing="0"/>
               <w:rPr>
                 <w:rFonts w:ascii="Cambria" w:hAnsi="Cambria" w:cs="Courier New"/>
-                <w:sz w:val="20"/>
-                <w:szCs w:val="20"/>
+                <w:sz w:val="28"/>
+                <w:szCs w:val="28"/>
               </w:rPr>
             </w:pPr>
           </w:p>
@@ -1118,7 +1270,8 @@
             <w:pPr>
               <w:rPr>
                 <w:rFonts w:ascii="Cambria" w:hAnsi="Cambria" w:cs="Courier New"/>
-                <w:szCs w:val="24"/>
+                <w:sz w:val="28"/>
+                <w:szCs w:val="28"/>
                 <w:lang w:val="en-US"/>
               </w:rPr>
             </w:pPr>
@@ -1129,8 +1282,8 @@
               <w:spacing w:before="0" w:beforeAutospacing="0" w:after="0" w:afterAutospacing="0"/>
               <w:rPr>
                 <w:rFonts w:ascii="Consolas" w:hAnsi="Consolas" w:cs="Consolas"/>
-                <w:sz w:val="20"/>
-                <w:szCs w:val="20"/>
+                <w:sz w:val="28"/>
+                <w:szCs w:val="28"/>
                 <w:lang w:val="en-US"/>
               </w:rPr>
             </w:pPr>
@@ -1138,6 +1291,8 @@
               <w:rPr>
                 <w:rFonts w:ascii="Consolas" w:hAnsi="Consolas" w:cs="Consolas"/>
                 <w:bCs/>
+                <w:sz w:val="28"/>
+                <w:szCs w:val="28"/>
                 <w:lang w:val="en-US"/>
               </w:rPr>
               <w:t>y</w:t>
@@ -1146,6 +1301,8 @@
               <w:rPr>
                 <w:rFonts w:ascii="Consolas" w:hAnsi="Consolas" w:cs="Consolas"/>
                 <w:bCs/>
+                <w:sz w:val="28"/>
+                <w:szCs w:val="28"/>
                 <w:lang w:val="en-US"/>
               </w:rPr>
               <w:t xml:space="preserve"> =</w:t>
@@ -1155,6 +1312,8 @@
                 <w:rFonts w:ascii="Consolas" w:hAnsi="Consolas" w:cs="Consolas"/>
                 <w:b/>
                 <w:bCs/>
+                <w:sz w:val="28"/>
+                <w:szCs w:val="28"/>
                 <w:lang w:val="en-US"/>
               </w:rPr>
               <w:t xml:space="preserve"> </w:t>
@@ -1164,6 +1323,8 @@
                 <w:rFonts w:ascii="Consolas" w:hAnsi="Consolas" w:cs="Consolas"/>
                 <w:b/>
                 <w:bCs/>
+                <w:sz w:val="28"/>
+                <w:szCs w:val="28"/>
                 <w:lang w:val="en-US"/>
               </w:rPr>
               <w:t>exp</w:t>
@@ -1171,6 +1332,8 @@
             <w:r>
               <w:rPr>
                 <w:rFonts w:ascii="Consolas" w:hAnsi="Consolas" w:cs="Consolas"/>
+                <w:sz w:val="28"/>
+                <w:szCs w:val="28"/>
                 <w:lang w:val="en-US"/>
               </w:rPr>
               <w:t>(</w:t>
@@ -1178,12 +1341,16 @@
             <w:r>
               <w:rPr>
                 <w:rFonts w:ascii="Consolas" w:hAnsi="Consolas" w:cs="Consolas"/>
+                <w:sz w:val="28"/>
+                <w:szCs w:val="28"/>
               </w:rPr>
               <w:t>3</w:t>
             </w:r>
             <w:r>
               <w:rPr>
                 <w:rFonts w:ascii="Consolas" w:hAnsi="Consolas" w:cs="Consolas"/>
+                <w:sz w:val="28"/>
+                <w:szCs w:val="28"/>
                 <w:lang w:val="en-US"/>
               </w:rPr>
               <w:t>+</w:t>
@@ -1191,12 +1358,16 @@
             <w:r>
               <w:rPr>
                 <w:rFonts w:ascii="Consolas" w:hAnsi="Consolas" w:cs="Consolas"/>
+                <w:sz w:val="28"/>
+                <w:szCs w:val="28"/>
               </w:rPr>
               <w:t>4i</w:t>
             </w:r>
             <w:r>
               <w:rPr>
                 <w:rFonts w:ascii="Consolas" w:hAnsi="Consolas" w:cs="Consolas"/>
+                <w:sz w:val="28"/>
+                <w:szCs w:val="28"/>
                 <w:lang w:val="en-US"/>
               </w:rPr>
               <w:t>);</w:t>
@@ -1209,11 +1380,15 @@
       <w:pPr>
         <w:rPr>
           <w:rFonts w:ascii="Cambria" w:hAnsi="Cambria"/>
-        </w:rPr>
-      </w:pPr>
-      <w:r>
-        <w:rPr>
-          <w:rFonts w:ascii="Cambria" w:hAnsi="Cambria"/>
+          <w:sz w:val="28"/>
+          <w:szCs w:val="28"/>
+        </w:rPr>
+      </w:pPr>
+      <w:r>
+        <w:rPr>
+          <w:rFonts w:ascii="Cambria" w:hAnsi="Cambria"/>
+          <w:sz w:val="28"/>
+          <w:szCs w:val="28"/>
         </w:rPr>
         <w:t xml:space="preserve">В результате переменной </w:t>
       </w:r>
@@ -1221,6 +1396,8 @@
         <w:rPr>
           <w:rFonts w:ascii="Cambria" w:hAnsi="Cambria"/>
           <w:i/>
+          <w:sz w:val="28"/>
+          <w:szCs w:val="28"/>
           <w:lang w:val="en-US"/>
         </w:rPr>
         <w:t>y</w:t>
@@ -1228,12 +1405,16 @@
       <w:r>
         <w:rPr>
           <w:rFonts w:ascii="Cambria" w:hAnsi="Cambria"/>
+          <w:sz w:val="28"/>
+          <w:szCs w:val="28"/>
         </w:rPr>
         <w:t xml:space="preserve"> будет присвоено значение -13.128783-15.200784i</w:t>
       </w:r>
       <w:r>
         <w:rPr>
           <w:rFonts w:ascii="Cambria" w:hAnsi="Cambria"/>
+          <w:sz w:val="28"/>
+          <w:szCs w:val="28"/>
         </w:rPr>
         <w:t>.</w:t>
       </w:r>
@@ -1244,8 +1425,8 @@
         <w:spacing w:before="0" w:beforeAutospacing="0" w:after="0" w:afterAutospacing="0"/>
         <w:rPr>
           <w:rFonts w:ascii="Cambria" w:hAnsi="Cambria" w:cs="Courier New"/>
-          <w:sz w:val="20"/>
-          <w:szCs w:val="20"/>
+          <w:sz w:val="28"/>
+          <w:szCs w:val="28"/>
         </w:rPr>
       </w:pPr>
     </w:p>
@@ -1253,7 +1434,8 @@
       <w:pPr>
         <w:rPr>
           <w:rFonts w:ascii="Cambria" w:hAnsi="Cambria" w:cs="Courier New"/>
-          <w:sz w:val="20"/>
+          <w:sz w:val="28"/>
+          <w:szCs w:val="28"/>
         </w:rPr>
       </w:pPr>
     </w:p>
@@ -3096,7 +3278,7 @@
 </file>
 
 <file path=customXml/itemProps1.xml><?xml version="1.0" encoding="utf-8"?>
-<ds:datastoreItem xmlns:ds="http://schemas.openxmlformats.org/officeDocument/2006/customXml" ds:itemID="{26775AB8-7B7C-42B3-B1F4-51C4BA746BDC}">
+<ds:datastoreItem xmlns:ds="http://schemas.openxmlformats.org/officeDocument/2006/customXml" ds:itemID="{A6983E89-E607-48BB-8BAE-57F17264F5CB}">
   <ds:schemaRefs>
     <ds:schemaRef ds:uri="http://schemas.openxmlformats.org/officeDocument/2006/bibliography"/>
   </ds:schemaRefs>

--- a/programming_language/exp.docx
+++ b/programming_language/exp.docx
@@ -12,6 +12,7 @@
           <w:szCs w:val="36"/>
         </w:rPr>
       </w:pPr>
+      <w:proofErr w:type="spellStart"/>
       <w:proofErr w:type="gramStart"/>
       <w:r>
         <w:rPr>
@@ -24,6 +25,7 @@
         </w:rPr>
         <w:t>exp</w:t>
       </w:r>
+      <w:proofErr w:type="spellEnd"/>
       <w:proofErr w:type="gramEnd"/>
     </w:p>
     <w:p>
@@ -56,6 +58,7 @@
         </w:rPr>
         <w:t xml:space="preserve"> </w:t>
       </w:r>
+      <w:bookmarkStart w:id="0" w:name="_GoBack"/>
       <w:r>
         <w:rPr>
           <w:rFonts w:ascii="Cambria" w:hAnsi="Cambria"/>
@@ -96,6 +99,7 @@
         </w:rPr>
         <w:t>и комплексного числа</w:t>
       </w:r>
+      <w:bookmarkEnd w:id="0"/>
       <w:r>
         <w:rPr>
           <w:rFonts w:ascii="Cambria" w:hAnsi="Cambria"/>
@@ -195,6 +199,7 @@
         </w:rPr>
         <w:t xml:space="preserve"> = </w:t>
       </w:r>
+      <w:proofErr w:type="spellStart"/>
       <w:r>
         <w:rPr>
           <w:rFonts w:ascii="Cambria" w:hAnsi="Cambria" w:cs="Courier New"/>
@@ -205,6 +210,7 @@
         </w:rPr>
         <w:t>exp</w:t>
       </w:r>
+      <w:proofErr w:type="spellEnd"/>
       <w:r>
         <w:rPr>
           <w:rFonts w:ascii="Cambria" w:hAnsi="Cambria" w:cs="Courier New"/>
@@ -360,6 +366,7 @@
           <w:szCs w:val="28"/>
         </w:rPr>
       </w:pPr>
+      <w:proofErr w:type="spellStart"/>
       <w:proofErr w:type="gramStart"/>
       <w:r>
         <w:rPr>
@@ -371,6 +378,7 @@
         </w:rPr>
         <w:t>exp</w:t>
       </w:r>
+      <w:proofErr w:type="spellEnd"/>
       <w:r>
         <w:rPr>
           <w:rFonts w:ascii="Cambria" w:hAnsi="Cambria"/>
@@ -584,48 +592,48 @@
           <w:sz w:val="28"/>
           <w:szCs w:val="28"/>
         </w:rPr>
-        <w:t>Комплексное число задается вы</w:t>
-      </w:r>
-      <w:bookmarkStart w:id="0" w:name="_GoBack"/>
-      <w:bookmarkEnd w:id="0"/>
-      <w:r>
-        <w:rPr>
-          <w:rFonts w:ascii="Cambria" w:hAnsi="Cambria"/>
+        <w:t xml:space="preserve">Комплексное число задается выражением </w:t>
+      </w:r>
+      <w:proofErr w:type="spellStart"/>
+      <w:r>
+        <w:rPr>
+          <w:rFonts w:ascii="Cambria" w:hAnsi="Cambria"/>
+          <w:i/>
           <w:iCs/>
           <w:sz w:val="28"/>
           <w:szCs w:val="28"/>
         </w:rPr>
-        <w:t xml:space="preserve">ражением </w:t>
-      </w:r>
-      <w:r>
-        <w:rPr>
-          <w:rFonts w:ascii="Cambria" w:hAnsi="Cambria"/>
-          <w:i/>
+        <w:t>a</w:t>
+      </w:r>
+      <w:r>
+        <w:rPr>
+          <w:rFonts w:ascii="Cambria" w:hAnsi="Cambria"/>
           <w:iCs/>
           <w:sz w:val="28"/>
           <w:szCs w:val="28"/>
         </w:rPr>
-        <w:t>a</w:t>
-      </w:r>
-      <w:r>
-        <w:rPr>
-          <w:rFonts w:ascii="Cambria" w:hAnsi="Cambria"/>
+        <w:t>+</w:t>
+      </w:r>
+      <w:r>
+        <w:rPr>
+          <w:rFonts w:ascii="Cambria" w:hAnsi="Cambria"/>
+          <w:i/>
           <w:iCs/>
           <w:sz w:val="28"/>
           <w:szCs w:val="28"/>
         </w:rPr>
-        <w:t>+</w:t>
-      </w:r>
-      <w:r>
-        <w:rPr>
-          <w:rFonts w:ascii="Cambria" w:hAnsi="Cambria"/>
-          <w:i/>
+        <w:t>b</w:t>
+      </w:r>
+      <w:r>
+        <w:rPr>
+          <w:rFonts w:ascii="Cambria" w:hAnsi="Cambria"/>
           <w:iCs/>
           <w:sz w:val="28"/>
           <w:szCs w:val="28"/>
         </w:rPr>
-        <w:t>b</w:t>
-      </w:r>
+        <w:t>i</w:t>
+      </w:r>
+      <w:proofErr w:type="spellEnd"/>
       <w:r>
         <w:rPr>
           <w:rFonts w:ascii="Cambria" w:hAnsi="Cambria"/>
@@ -633,7 +641,7 @@
           <w:sz w:val="28"/>
           <w:szCs w:val="28"/>
         </w:rPr>
-        <w:t xml:space="preserve">i, где </w:t>
+        <w:t xml:space="preserve">, где </w:t>
       </w:r>
       <w:r>
         <w:rPr>
@@ -773,7 +781,16 @@
           <w:sz w:val="28"/>
           <w:szCs w:val="28"/>
         </w:rPr>
-        <w:t>, определяется выражением e^</w:t>
+        <w:t xml:space="preserve">, определяется выражением </w:t>
+      </w:r>
+      <w:proofErr w:type="spellStart"/>
+      <w:r>
+        <w:rPr>
+          <w:rFonts w:ascii="Cambria" w:hAnsi="Cambria"/>
+          <w:sz w:val="28"/>
+          <w:szCs w:val="28"/>
+        </w:rPr>
+        <w:t>e^</w:t>
       </w:r>
       <w:r>
         <w:rPr>
@@ -784,6 +801,7 @@
         </w:rPr>
         <w:t>x</w:t>
       </w:r>
+      <w:proofErr w:type="spellEnd"/>
       <w:r>
         <w:rPr>
           <w:rFonts w:ascii="Cambria" w:hAnsi="Cambria"/>
@@ -874,8 +892,42 @@
           <w:szCs w:val="28"/>
           <w:lang w:val="en-US"/>
         </w:rPr>
-        <w:t xml:space="preserve"> вещественного числа</w:t>
-      </w:r>
+        <w:t xml:space="preserve"> </w:t>
+      </w:r>
+      <w:proofErr w:type="spellStart"/>
+      <w:r>
+        <w:rPr>
+          <w:rFonts w:ascii="Cambria" w:hAnsi="Cambria"/>
+          <w:i/>
+          <w:sz w:val="28"/>
+          <w:szCs w:val="28"/>
+          <w:lang w:val="en-US"/>
+        </w:rPr>
+        <w:t>вещественного</w:t>
+      </w:r>
+      <w:proofErr w:type="spellEnd"/>
+      <w:r>
+        <w:rPr>
+          <w:rFonts w:ascii="Cambria" w:hAnsi="Cambria"/>
+          <w:i/>
+          <w:sz w:val="28"/>
+          <w:szCs w:val="28"/>
+          <w:lang w:val="en-US"/>
+        </w:rPr>
+        <w:t xml:space="preserve"> </w:t>
+      </w:r>
+      <w:proofErr w:type="spellStart"/>
+      <w:r>
+        <w:rPr>
+          <w:rFonts w:ascii="Cambria" w:hAnsi="Cambria"/>
+          <w:i/>
+          <w:sz w:val="28"/>
+          <w:szCs w:val="28"/>
+          <w:lang w:val="en-US"/>
+        </w:rPr>
+        <w:t>числа</w:t>
+      </w:r>
+      <w:proofErr w:type="spellEnd"/>
     </w:p>
     <w:p>
       <w:pPr>
@@ -942,6 +994,7 @@
                 <w:lang w:val="en-US"/>
               </w:rPr>
             </w:pPr>
+            <w:proofErr w:type="spellStart"/>
             <w:r>
               <w:rPr>
                 <w:rFonts w:ascii="Consolas" w:hAnsi="Consolas" w:cs="Consolas"/>
@@ -952,6 +1005,7 @@
               </w:rPr>
               <w:t>const</w:t>
             </w:r>
+            <w:proofErr w:type="spellEnd"/>
             <w:r>
               <w:rPr>
                 <w:rFonts w:ascii="Consolas" w:hAnsi="Consolas" w:cs="Consolas"/>
@@ -1023,6 +1077,7 @@
               </w:rPr>
               <w:t xml:space="preserve"> </w:t>
             </w:r>
+            <w:proofErr w:type="spellStart"/>
             <w:r>
               <w:rPr>
                 <w:rFonts w:ascii="Consolas" w:hAnsi="Consolas" w:cs="Consolas"/>
@@ -1034,6 +1089,7 @@
               </w:rPr>
               <w:t>exp</w:t>
             </w:r>
+            <w:proofErr w:type="spellEnd"/>
             <w:r>
               <w:rPr>
                 <w:rFonts w:ascii="Consolas" w:hAnsi="Consolas" w:cs="Consolas"/>
@@ -1207,8 +1263,20 @@
           <w:szCs w:val="28"/>
           <w:lang w:val="en-US"/>
         </w:rPr>
-        <w:t xml:space="preserve"> числа</w:t>
-      </w:r>
+        <w:t xml:space="preserve"> </w:t>
+      </w:r>
+      <w:proofErr w:type="spellStart"/>
+      <w:r>
+        <w:rPr>
+          <w:rFonts w:ascii="Cambria" w:hAnsi="Cambria"/>
+          <w:i/>
+          <w:sz w:val="28"/>
+          <w:szCs w:val="28"/>
+          <w:lang w:val="en-US"/>
+        </w:rPr>
+        <w:t>числа</w:t>
+      </w:r>
+      <w:proofErr w:type="spellEnd"/>
     </w:p>
     <w:p>
       <w:pPr>
@@ -1318,6 +1386,7 @@
               </w:rPr>
               <w:t xml:space="preserve"> </w:t>
             </w:r>
+            <w:proofErr w:type="spellStart"/>
             <w:r>
               <w:rPr>
                 <w:rFonts w:ascii="Consolas" w:hAnsi="Consolas" w:cs="Consolas"/>
@@ -1329,6 +1398,7 @@
               </w:rPr>
               <w:t>exp</w:t>
             </w:r>
+            <w:proofErr w:type="spellEnd"/>
             <w:r>
               <w:rPr>
                 <w:rFonts w:ascii="Consolas" w:hAnsi="Consolas" w:cs="Consolas"/>
@@ -1451,7 +1521,7 @@
 
 <file path=word/numbering.xml><?xml version="1.0" encoding="utf-8"?>
 <w:numbering xmlns:wpc="http://schemas.microsoft.com/office/word/2010/wordprocessingCanvas" xmlns:mc="http://schemas.openxmlformats.org/markup-compatibility/2006" xmlns:o="urn:schemas-microsoft-com:office:office" xmlns:r="http://schemas.openxmlformats.org/officeDocument/2006/relationships" xmlns:m="http://schemas.openxmlformats.org/officeDocument/2006/math" xmlns:v="urn:schemas-microsoft-com:vml" xmlns:wp14="http://schemas.microsoft.com/office/word/2010/wordprocessingDrawing" xmlns:wp="http://schemas.openxmlformats.org/drawingml/2006/wordprocessingDrawing" xmlns:w10="urn:schemas-microsoft-com:office:word" xmlns:w="http://schemas.openxmlformats.org/wordprocessingml/2006/main" xmlns:w14="http://schemas.microsoft.com/office/word/2010/wordml" xmlns:w15="http://schemas.microsoft.com/office/word/2012/wordml" xmlns:wpg="http://schemas.microsoft.com/office/word/2010/wordprocessingGroup" xmlns:wpi="http://schemas.microsoft.com/office/word/2010/wordprocessingInk" xmlns:wne="http://schemas.microsoft.com/office/word/2006/wordml" xmlns:wps="http://schemas.microsoft.com/office/word/2010/wordprocessingShape" mc:Ignorable="w14 w15 wp14">
-  <w:abstractNum w:abstractNumId="0" w15:restartNumberingAfterBreak="0">
+  <w:abstractNum w:abstractNumId="0">
     <w:nsid w:val="FFFFFFFB"/>
     <w:multiLevelType w:val="multilevel"/>
     <w:tmpl w:val="FFFFFFFF"/>
@@ -1519,7 +1589,7 @@
       <w:lvlJc w:val="left"/>
     </w:lvl>
   </w:abstractNum>
-  <w:abstractNum w:abstractNumId="1" w15:restartNumberingAfterBreak="0">
+  <w:abstractNum w:abstractNumId="1">
     <w:nsid w:val="32B925FB"/>
     <w:multiLevelType w:val="hybridMultilevel"/>
     <w:tmpl w:val="319A5E8C"/>
@@ -1632,7 +1702,7 @@
       </w:rPr>
     </w:lvl>
   </w:abstractNum>
-  <w:abstractNum w:abstractNumId="2" w15:restartNumberingAfterBreak="0">
+  <w:abstractNum w:abstractNumId="2">
     <w:nsid w:val="4AD519DD"/>
     <w:multiLevelType w:val="hybridMultilevel"/>
     <w:tmpl w:val="D7D83722"/>
@@ -2977,6 +3047,7 @@
     <w:uiPriority w:val="59"/>
     <w:rsid w:val="00F94A73"/>
     <w:tblPr>
+      <w:tblInd w:w="0" w:type="dxa"/>
       <w:tblBorders>
         <w:top w:val="single" w:sz="4" w:space="0" w:color="auto"/>
         <w:left w:val="single" w:sz="4" w:space="0" w:color="auto"/>
@@ -2985,6 +3056,12 @@
         <w:insideH w:val="single" w:sz="4" w:space="0" w:color="auto"/>
         <w:insideV w:val="single" w:sz="4" w:space="0" w:color="auto"/>
       </w:tblBorders>
+      <w:tblCellMar>
+        <w:top w:w="0" w:type="dxa"/>
+        <w:left w:w="108" w:type="dxa"/>
+        <w:bottom w:w="0" w:type="dxa"/>
+        <w:right w:w="108" w:type="dxa"/>
+      </w:tblCellMar>
     </w:tblPr>
   </w:style>
 </w:styles>
@@ -3278,7 +3355,7 @@
 </file>
 
 <file path=customXml/itemProps1.xml><?xml version="1.0" encoding="utf-8"?>
-<ds:datastoreItem xmlns:ds="http://schemas.openxmlformats.org/officeDocument/2006/customXml" ds:itemID="{A6983E89-E607-48BB-8BAE-57F17264F5CB}">
+<ds:datastoreItem xmlns:ds="http://schemas.openxmlformats.org/officeDocument/2006/customXml" ds:itemID="{F3E6B39C-FE5B-433F-AC24-D9023E27F6FA}">
   <ds:schemaRefs>
     <ds:schemaRef ds:uri="http://schemas.openxmlformats.org/officeDocument/2006/bibliography"/>
   </ds:schemaRefs>
